--- a/00/Chromatodromos για το περιβάλλον.docx
+++ b/00/Chromatodromos για το περιβάλλον.docx
@@ -4,6 +4,7 @@
   <w:body>
     <w:p>
       <w:pPr>
+        <w:jc w:val="center"/>
         <w:rPr>
           <w:sz w:val="36"/>
         </w:rPr>
@@ -32,6 +33,7 @@
     </w:p>
     <w:p>
       <w:pPr>
+        <w:jc w:val="center"/>
         <w:rPr>
           <w:b/>
           <w:sz w:val="28"/>
@@ -209,7 +211,17 @@
           <w:sz w:val="24"/>
           <w:shd w:val="clear" w:color="auto" w:fill="FFFFFF"/>
         </w:rPr>
-        <w:t>τρεις παράλληλες ηλεκτρονικές κατασκευ</w:t>
+        <w:t>δύο</w:t>
+      </w:r>
+      <w:r>
+        <w:rPr>
+          <w:rFonts w:ascii="Segoe UI" w:hAnsi="Segoe UI" w:cs="Segoe UI"/>
+          <w:b/>
+          <w:color w:val="24292E"/>
+          <w:sz w:val="24"/>
+          <w:shd w:val="clear" w:color="auto" w:fill="FFFFFF"/>
+        </w:rPr>
+        <w:t xml:space="preserve"> παράλληλες κατασκευ</w:t>
       </w:r>
       <w:r>
         <w:rPr>
@@ -230,10 +242,10 @@
         </w:rPr>
         <w:t xml:space="preserve"> (ρομπότ </w:t>
       </w:r>
-      <w:proofErr w:type="spellStart"/>
-      <w:r>
-        <w:rPr>
-          <w:rFonts w:ascii="Segoe UI" w:hAnsi="Segoe UI" w:cs="Segoe UI"/>
+      <w:r>
+        <w:rPr>
+          <w:rFonts w:ascii="Segoe UI" w:hAnsi="Segoe UI" w:cs="Segoe UI"/>
+          <w:b/>
           <w:color w:val="24292E"/>
           <w:sz w:val="24"/>
           <w:shd w:val="clear" w:color="auto" w:fill="FFFFFF"/>
@@ -241,7 +253,6 @@
         </w:rPr>
         <w:t>Thymio</w:t>
       </w:r>
-      <w:proofErr w:type="spellEnd"/>
       <w:r>
         <w:rPr>
           <w:rFonts w:ascii="Segoe UI" w:hAnsi="Segoe UI" w:cs="Segoe UI"/>
@@ -258,12 +269,21 @@
           <w:sz w:val="24"/>
           <w:shd w:val="clear" w:color="auto" w:fill="FFFFFF"/>
         </w:rPr>
+        <w:t xml:space="preserve">ηλεκτρονική </w:t>
+      </w:r>
+      <w:r>
+        <w:rPr>
+          <w:rFonts w:ascii="Segoe UI" w:hAnsi="Segoe UI" w:cs="Segoe UI"/>
+          <w:color w:val="24292E"/>
+          <w:sz w:val="24"/>
+          <w:shd w:val="clear" w:color="auto" w:fill="FFFFFF"/>
+        </w:rPr>
         <w:t xml:space="preserve">κατασκευή με </w:t>
       </w:r>
-      <w:proofErr w:type="spellStart"/>
-      <w:r>
-        <w:rPr>
-          <w:rFonts w:ascii="Segoe UI" w:hAnsi="Segoe UI" w:cs="Segoe UI"/>
+      <w:r>
+        <w:rPr>
+          <w:rFonts w:ascii="Segoe UI" w:hAnsi="Segoe UI" w:cs="Segoe UI"/>
+          <w:b/>
           <w:color w:val="24292E"/>
           <w:sz w:val="24"/>
           <w:shd w:val="clear" w:color="auto" w:fill="FFFFFF"/>
@@ -271,7 +291,15 @@
         </w:rPr>
         <w:t>Arduino</w:t>
       </w:r>
-      <w:proofErr w:type="spellEnd"/>
+      <w:r>
+        <w:rPr>
+          <w:rFonts w:ascii="Segoe UI" w:hAnsi="Segoe UI" w:cs="Segoe UI"/>
+          <w:color w:val="24292E"/>
+          <w:sz w:val="24"/>
+          <w:shd w:val="clear" w:color="auto" w:fill="FFFFFF"/>
+        </w:rPr>
+        <w:t>) καθώς και μια</w:t>
+      </w:r>
       <w:r>
         <w:rPr>
           <w:rFonts w:ascii="Segoe UI" w:hAnsi="Segoe UI" w:cs="Segoe UI"/>
@@ -284,11 +312,21 @@
       <w:r>
         <w:rPr>
           <w:rFonts w:ascii="Segoe UI" w:hAnsi="Segoe UI" w:cs="Segoe UI"/>
-          <w:color w:val="24292E"/>
-          <w:sz w:val="24"/>
-          <w:shd w:val="clear" w:color="auto" w:fill="FFFFFF"/>
-        </w:rPr>
-        <w:t>και παρουσίαση σε υπολογιστή)</w:t>
+          <w:b/>
+          <w:color w:val="24292E"/>
+          <w:sz w:val="24"/>
+          <w:shd w:val="clear" w:color="auto" w:fill="FFFFFF"/>
+        </w:rPr>
+        <w:t>παρουσίαση</w:t>
+      </w:r>
+      <w:r>
+        <w:rPr>
+          <w:rFonts w:ascii="Segoe UI" w:hAnsi="Segoe UI" w:cs="Segoe UI"/>
+          <w:color w:val="24292E"/>
+          <w:sz w:val="24"/>
+          <w:shd w:val="clear" w:color="auto" w:fill="FFFFFF"/>
+        </w:rPr>
+        <w:t xml:space="preserve"> σε υπολογιστή</w:t>
       </w:r>
       <w:r>
         <w:rPr>
@@ -327,367 +365,436 @@
           <w:sz w:val="24"/>
           <w:shd w:val="clear" w:color="auto" w:fill="FFFFFF"/>
         </w:rPr>
+        <w:t xml:space="preserve"> ρομποτάκι μας, </w:t>
+      </w:r>
+      <w:r>
+        <w:rPr>
+          <w:rFonts w:ascii="Segoe UI" w:hAnsi="Segoe UI" w:cs="Segoe UI"/>
+          <w:color w:val="24292E"/>
+          <w:sz w:val="24"/>
+          <w:shd w:val="clear" w:color="auto" w:fill="FFFFFF"/>
+        </w:rPr>
+        <w:t>τ</w:t>
+      </w:r>
+      <w:r>
+        <w:rPr>
+          <w:rFonts w:ascii="Segoe UI" w:hAnsi="Segoe UI" w:cs="Segoe UI"/>
+          <w:color w:val="24292E"/>
+          <w:sz w:val="24"/>
+          <w:shd w:val="clear" w:color="auto" w:fill="FFFFFF"/>
+        </w:rPr>
+        <w:t xml:space="preserve">ο </w:t>
+      </w:r>
+      <w:r>
+        <w:rPr>
+          <w:rFonts w:ascii="Segoe UI" w:hAnsi="Segoe UI" w:cs="Segoe UI"/>
+          <w:b/>
+          <w:color w:val="24292E"/>
+          <w:sz w:val="24"/>
+          <w:shd w:val="clear" w:color="auto" w:fill="FFFFFF"/>
+        </w:rPr>
+        <w:t>Thymio</w:t>
+      </w:r>
+      <w:r>
+        <w:rPr>
+          <w:rFonts w:ascii="Segoe UI" w:hAnsi="Segoe UI" w:cs="Segoe UI"/>
+          <w:color w:val="24292E"/>
+          <w:sz w:val="24"/>
+          <w:shd w:val="clear" w:color="auto" w:fill="FFFFFF"/>
+        </w:rPr>
+        <w:t xml:space="preserve">, θα περιπλανηθεί σε έναν δρόμο, τον </w:t>
+      </w:r>
+      <w:r>
+        <w:rPr>
+          <w:rFonts w:ascii="Segoe UI" w:hAnsi="Segoe UI" w:cs="Segoe UI"/>
+          <w:b/>
+          <w:color w:val="FF0000"/>
+          <w:sz w:val="24"/>
+          <w:shd w:val="clear" w:color="auto" w:fill="FFFFFF"/>
+        </w:rPr>
+        <w:t>χΡω</w:t>
+      </w:r>
+      <w:r>
+        <w:rPr>
+          <w:rFonts w:ascii="Segoe UI" w:hAnsi="Segoe UI" w:cs="Segoe UI"/>
+          <w:b/>
+          <w:color w:val="92D050"/>
+          <w:sz w:val="24"/>
+          <w:shd w:val="clear" w:color="auto" w:fill="FFFFFF"/>
+        </w:rPr>
+        <w:t>ματ</w:t>
+      </w:r>
+      <w:r>
+        <w:rPr>
+          <w:rFonts w:ascii="Segoe UI" w:hAnsi="Segoe UI" w:cs="Segoe UI"/>
+          <w:b/>
+          <w:color w:val="00B0F0"/>
+          <w:sz w:val="24"/>
+          <w:shd w:val="clear" w:color="auto" w:fill="FFFFFF"/>
+        </w:rPr>
+        <w:t>όδρο</w:t>
+      </w:r>
+      <w:r>
+        <w:rPr>
+          <w:rFonts w:ascii="Segoe UI" w:hAnsi="Segoe UI" w:cs="Segoe UI"/>
+          <w:b/>
+          <w:color w:val="7030A0"/>
+          <w:sz w:val="24"/>
+          <w:shd w:val="clear" w:color="auto" w:fill="FFFFFF"/>
+        </w:rPr>
+        <w:t>μο</w:t>
+      </w:r>
+      <w:r>
+        <w:rPr>
+          <w:rFonts w:ascii="Segoe UI" w:hAnsi="Segoe UI" w:cs="Segoe UI"/>
+          <w:color w:val="24292E"/>
+          <w:sz w:val="24"/>
+          <w:shd w:val="clear" w:color="auto" w:fill="FFFFFF"/>
+        </w:rPr>
+        <w:t xml:space="preserve">, έναν μαύρο δρόμο με </w:t>
+      </w:r>
+      <w:r>
+        <w:rPr>
+          <w:rFonts w:ascii="Segoe UI" w:hAnsi="Segoe UI" w:cs="Segoe UI"/>
+          <w:color w:val="24292E"/>
+          <w:sz w:val="24"/>
+          <w:shd w:val="clear" w:color="auto" w:fill="FFFFFF"/>
+        </w:rPr>
+        <w:t xml:space="preserve">10 </w:t>
+      </w:r>
+      <w:r>
+        <w:rPr>
+          <w:rFonts w:ascii="Segoe UI" w:hAnsi="Segoe UI" w:cs="Segoe UI"/>
+          <w:color w:val="24292E"/>
+          <w:sz w:val="24"/>
+          <w:shd w:val="clear" w:color="auto" w:fill="FFFFFF"/>
+        </w:rPr>
+        <w:t>χρωματιστ</w:t>
+      </w:r>
+      <w:r>
+        <w:rPr>
+          <w:rFonts w:ascii="Segoe UI" w:hAnsi="Segoe UI" w:cs="Segoe UI"/>
+          <w:color w:val="24292E"/>
+          <w:sz w:val="24"/>
+          <w:shd w:val="clear" w:color="auto" w:fill="FFFFFF"/>
+        </w:rPr>
+        <w:t>ά</w:t>
+      </w:r>
+      <w:r>
+        <w:rPr>
+          <w:rFonts w:ascii="Segoe UI" w:hAnsi="Segoe UI" w:cs="Segoe UI"/>
+          <w:color w:val="24292E"/>
+          <w:sz w:val="24"/>
+          <w:shd w:val="clear" w:color="auto" w:fill="FFFFFF"/>
+        </w:rPr>
+        <w:t xml:space="preserve"> εμπ</w:t>
+      </w:r>
+      <w:r>
+        <w:rPr>
+          <w:rFonts w:ascii="Segoe UI" w:hAnsi="Segoe UI" w:cs="Segoe UI"/>
+          <w:color w:val="24292E"/>
+          <w:sz w:val="24"/>
+          <w:shd w:val="clear" w:color="auto" w:fill="FFFFFF"/>
+        </w:rPr>
+        <w:t>ό</w:t>
+      </w:r>
+      <w:r>
+        <w:rPr>
+          <w:rFonts w:ascii="Segoe UI" w:hAnsi="Segoe UI" w:cs="Segoe UI"/>
+          <w:color w:val="24292E"/>
+          <w:sz w:val="24"/>
+          <w:shd w:val="clear" w:color="auto" w:fill="FFFFFF"/>
+        </w:rPr>
+        <w:t>δ</w:t>
+      </w:r>
+      <w:r>
+        <w:rPr>
+          <w:rFonts w:ascii="Segoe UI" w:hAnsi="Segoe UI" w:cs="Segoe UI"/>
+          <w:color w:val="24292E"/>
+          <w:sz w:val="24"/>
+          <w:shd w:val="clear" w:color="auto" w:fill="FFFFFF"/>
+        </w:rPr>
+        <w:t>ια</w:t>
+      </w:r>
+      <w:r>
+        <w:rPr>
+          <w:rFonts w:ascii="Segoe UI" w:hAnsi="Segoe UI" w:cs="Segoe UI"/>
+          <w:color w:val="24292E"/>
+          <w:sz w:val="24"/>
+          <w:shd w:val="clear" w:color="auto" w:fill="FFFFFF"/>
+        </w:rPr>
+        <w:t>. Όσο είναι ελεύθερος ο δρόμος το ρομποτάκι θα κινείται. Όταν συναντήσει εμπόδιο θα σταματά. Σε κάθε εμπόδιο θα αντιστοιχεί μια κάρτα ερώτησης</w:t>
+      </w:r>
+      <w:r>
+        <w:rPr>
+          <w:rFonts w:ascii="Segoe UI" w:hAnsi="Segoe UI" w:cs="Segoe UI"/>
+          <w:color w:val="24292E"/>
+          <w:sz w:val="24"/>
+          <w:shd w:val="clear" w:color="auto" w:fill="FFFFFF"/>
+        </w:rPr>
         <w:t xml:space="preserve"> </w:t>
       </w:r>
+      <w:r>
+        <w:rPr>
+          <w:rFonts w:ascii="Segoe UI" w:hAnsi="Segoe UI" w:cs="Segoe UI"/>
+          <w:color w:val="24292E"/>
+          <w:sz w:val="24"/>
+          <w:shd w:val="clear" w:color="auto" w:fill="FFFFFF"/>
+        </w:rPr>
+        <w:t>με τέσσερις δυνατές απαντήσεις</w:t>
+      </w:r>
+      <w:r>
+        <w:rPr>
+          <w:rFonts w:ascii="Segoe UI" w:hAnsi="Segoe UI" w:cs="Segoe UI"/>
+          <w:color w:val="24292E"/>
+          <w:sz w:val="24"/>
+          <w:shd w:val="clear" w:color="auto" w:fill="FFFFFF"/>
+        </w:rPr>
+        <w:t xml:space="preserve">. Ο </w:t>
+      </w:r>
+      <w:r>
+        <w:rPr>
+          <w:rFonts w:ascii="Segoe UI" w:hAnsi="Segoe UI" w:cs="Segoe UI"/>
+          <w:color w:val="24292E"/>
+          <w:sz w:val="24"/>
+          <w:shd w:val="clear" w:color="auto" w:fill="FFFFFF"/>
+        </w:rPr>
+        <w:t>παίκτης</w:t>
+      </w:r>
+      <w:r>
+        <w:rPr>
+          <w:rFonts w:ascii="Segoe UI" w:hAnsi="Segoe UI" w:cs="Segoe UI"/>
+          <w:color w:val="24292E"/>
+          <w:sz w:val="24"/>
+          <w:shd w:val="clear" w:color="auto" w:fill="FFFFFF"/>
+        </w:rPr>
+        <w:t xml:space="preserve"> θα διαβάζει την κάρτα και θα απαντά στην ερώτηση χρησιμοποιώντας </w:t>
+      </w:r>
+      <w:r>
+        <w:rPr>
+          <w:rFonts w:ascii="Segoe UI" w:hAnsi="Segoe UI" w:cs="Segoe UI"/>
+          <w:color w:val="24292E"/>
+          <w:sz w:val="24"/>
+          <w:shd w:val="clear" w:color="auto" w:fill="FFFFFF"/>
+        </w:rPr>
+        <w:t>τους αριθμούς σ</w:t>
+      </w:r>
+      <w:r>
+        <w:rPr>
+          <w:rFonts w:ascii="Segoe UI" w:hAnsi="Segoe UI" w:cs="Segoe UI"/>
+          <w:color w:val="24292E"/>
+          <w:sz w:val="24"/>
+          <w:shd w:val="clear" w:color="auto" w:fill="FFFFFF"/>
+        </w:rPr>
+        <w:t xml:space="preserve">το τηλεχειριστήριο του Thymio. Αν το Thymio φωτίσει με το χρώμα του εμποδίου, ο </w:t>
+      </w:r>
+      <w:r>
+        <w:rPr>
+          <w:rFonts w:ascii="Segoe UI" w:hAnsi="Segoe UI" w:cs="Segoe UI"/>
+          <w:color w:val="24292E"/>
+          <w:sz w:val="24"/>
+          <w:shd w:val="clear" w:color="auto" w:fill="FFFFFF"/>
+        </w:rPr>
+        <w:t>παίκτης</w:t>
+      </w:r>
+      <w:r>
+        <w:rPr>
+          <w:rFonts w:ascii="Segoe UI" w:hAnsi="Segoe UI" w:cs="Segoe UI"/>
+          <w:color w:val="24292E"/>
+          <w:sz w:val="24"/>
+          <w:shd w:val="clear" w:color="auto" w:fill="FFFFFF"/>
+        </w:rPr>
+        <w:t xml:space="preserve"> έχει απαντήσει σωστά κα</w:t>
+      </w:r>
+      <w:r>
+        <w:rPr>
+          <w:rFonts w:ascii="Segoe UI" w:hAnsi="Segoe UI" w:cs="Segoe UI"/>
+          <w:color w:val="24292E"/>
+          <w:sz w:val="24"/>
+          <w:shd w:val="clear" w:color="auto" w:fill="FFFFFF"/>
+        </w:rPr>
+        <w:t>ι μπορεί να σηκώσει το εμπόδιο και το ρομποτάκι να συνεχίζει την πορεία του στον</w:t>
+      </w:r>
+      <w:r>
+        <w:rPr>
+          <w:rFonts w:ascii="Segoe UI" w:hAnsi="Segoe UI" w:cs="Segoe UI"/>
+          <w:color w:val="FF0000"/>
+          <w:sz w:val="24"/>
+          <w:shd w:val="clear" w:color="auto" w:fill="FFFFFF"/>
+        </w:rPr>
+        <w:t xml:space="preserve"> </w:t>
+      </w:r>
+      <w:r>
+        <w:rPr>
+          <w:rFonts w:ascii="Segoe UI" w:hAnsi="Segoe UI" w:cs="Segoe UI"/>
+          <w:color w:val="FF0000"/>
+          <w:sz w:val="24"/>
+          <w:shd w:val="clear" w:color="auto" w:fill="FFFFFF"/>
+        </w:rPr>
+        <w:t>χΡω</w:t>
+      </w:r>
+      <w:r>
+        <w:rPr>
+          <w:rFonts w:ascii="Segoe UI" w:hAnsi="Segoe UI" w:cs="Segoe UI"/>
+          <w:color w:val="92D050"/>
+          <w:sz w:val="24"/>
+          <w:shd w:val="clear" w:color="auto" w:fill="FFFFFF"/>
+        </w:rPr>
+        <w:t>ματ</w:t>
+      </w:r>
+      <w:r>
+        <w:rPr>
+          <w:rFonts w:ascii="Segoe UI" w:hAnsi="Segoe UI" w:cs="Segoe UI"/>
+          <w:color w:val="00B0F0"/>
+          <w:sz w:val="24"/>
+          <w:shd w:val="clear" w:color="auto" w:fill="FFFFFF"/>
+        </w:rPr>
+        <w:t>όδρο</w:t>
+      </w:r>
+      <w:r>
+        <w:rPr>
+          <w:rFonts w:ascii="Segoe UI" w:hAnsi="Segoe UI" w:cs="Segoe UI"/>
+          <w:color w:val="7030A0"/>
+          <w:sz w:val="24"/>
+          <w:shd w:val="clear" w:color="auto" w:fill="FFFFFF"/>
+        </w:rPr>
+        <w:t>μο</w:t>
+      </w:r>
+      <w:r>
+        <w:rPr>
+          <w:rFonts w:ascii="Segoe UI" w:hAnsi="Segoe UI" w:cs="Segoe UI"/>
+          <w:color w:val="7030A0"/>
+          <w:sz w:val="24"/>
+          <w:shd w:val="clear" w:color="auto" w:fill="FFFFFF"/>
+        </w:rPr>
+        <w:t>.</w:t>
+      </w:r>
+      <w:r>
+        <w:rPr>
+          <w:rFonts w:ascii="Segoe UI" w:hAnsi="Segoe UI" w:cs="Segoe UI"/>
+          <w:color w:val="24292E"/>
+          <w:sz w:val="24"/>
+          <w:shd w:val="clear" w:color="auto" w:fill="FFFFFF"/>
+        </w:rPr>
+        <w:t xml:space="preserve"> </w:t>
+      </w:r>
+      <w:r>
+        <w:rPr>
+          <w:rFonts w:ascii="Segoe UI" w:hAnsi="Segoe UI" w:cs="Segoe UI"/>
+          <w:color w:val="24292E"/>
+          <w:sz w:val="24"/>
+          <w:shd w:val="clear" w:color="auto" w:fill="FFFFFF"/>
+        </w:rPr>
+        <w:t xml:space="preserve">Αν ο </w:t>
+      </w:r>
+      <w:r>
+        <w:rPr>
+          <w:rFonts w:ascii="Segoe UI" w:hAnsi="Segoe UI" w:cs="Segoe UI"/>
+          <w:color w:val="24292E"/>
+          <w:sz w:val="24"/>
+          <w:shd w:val="clear" w:color="auto" w:fill="FFFFFF"/>
+        </w:rPr>
+        <w:t>παίκτης</w:t>
+      </w:r>
+      <w:r>
+        <w:rPr>
+          <w:rFonts w:ascii="Segoe UI" w:hAnsi="Segoe UI" w:cs="Segoe UI"/>
+          <w:color w:val="24292E"/>
+          <w:sz w:val="24"/>
+          <w:shd w:val="clear" w:color="auto" w:fill="FFFFFF"/>
+        </w:rPr>
+        <w:t xml:space="preserve"> καταφέρει να σηκώσει όλα τα εμπόδια, θα είναι ο νικητής.</w:t>
+      </w:r>
+      <w:r>
+        <w:rPr>
+          <w:rFonts w:ascii="Segoe UI" w:hAnsi="Segoe UI" w:cs="Segoe UI"/>
+          <w:color w:val="24292E"/>
+          <w:sz w:val="24"/>
+          <w:shd w:val="clear" w:color="auto" w:fill="FFFFFF"/>
+        </w:rPr>
+        <w:t xml:space="preserve"> Το ρομποτάκι από εδώ και στο εξής κινείται ελεύθερα.</w:t>
+      </w:r>
+      <w:r>
+        <w:rPr>
+          <w:rFonts w:ascii="Segoe UI" w:hAnsi="Segoe UI" w:cs="Segoe UI"/>
+          <w:color w:val="24292E"/>
+          <w:sz w:val="24"/>
+          <w:shd w:val="clear" w:color="auto" w:fill="FFFFFF"/>
+        </w:rPr>
+        <w:t xml:space="preserve"> </w:t>
+      </w:r>
+      <w:r>
+        <w:rPr>
+          <w:rFonts w:ascii="Segoe UI" w:hAnsi="Segoe UI" w:cs="Segoe UI"/>
+          <w:color w:val="00B050"/>
+          <w:sz w:val="24"/>
+          <w:shd w:val="clear" w:color="auto" w:fill="FFFFFF"/>
+        </w:rPr>
+        <w:t>Βλέπε βίντεο</w:t>
+      </w:r>
+      <w:r>
+        <w:rPr>
+          <w:rFonts w:ascii="Segoe UI" w:hAnsi="Segoe UI" w:cs="Segoe UI"/>
+          <w:b/>
+          <w:i/>
+          <w:color w:val="00B050"/>
+          <w:sz w:val="24"/>
+          <w:shd w:val="clear" w:color="auto" w:fill="FFFFFF"/>
+        </w:rPr>
+        <w:t>:</w:t>
+      </w:r>
+      <w:r>
+        <w:rPr>
+          <w:b/>
+          <w:i/>
+        </w:rPr>
+        <w:t xml:space="preserve"> </w:t>
+      </w:r>
+      <w:r>
+        <w:rPr>
+          <w:b/>
+          <w:i/>
+        </w:rPr>
+        <w:t xml:space="preserve"> </w:t>
+      </w:r>
       <w:proofErr w:type="spellStart"/>
       <w:r>
         <w:rPr>
           <w:rFonts w:ascii="Segoe UI" w:hAnsi="Segoe UI" w:cs="Segoe UI"/>
-          <w:color w:val="24292E"/>
-          <w:sz w:val="24"/>
-          <w:shd w:val="clear" w:color="auto" w:fill="FFFFFF"/>
-        </w:rPr>
-        <w:t>ρομποτάκι</w:t>
+          <w:b/>
+          <w:i/>
+          <w:color w:val="00B050"/>
+          <w:sz w:val="24"/>
+          <w:shd w:val="clear" w:color="auto" w:fill="FFFFFF"/>
+        </w:rPr>
+        <w:t>thymio</w:t>
       </w:r>
       <w:proofErr w:type="spellEnd"/>
       <w:r>
         <w:rPr>
           <w:rFonts w:ascii="Segoe UI" w:hAnsi="Segoe UI" w:cs="Segoe UI"/>
-          <w:color w:val="24292E"/>
-          <w:sz w:val="24"/>
-          <w:shd w:val="clear" w:color="auto" w:fill="FFFFFF"/>
-        </w:rPr>
-        <w:t xml:space="preserve"> μας, </w:t>
-      </w:r>
-      <w:r>
-        <w:rPr>
-          <w:rFonts w:ascii="Segoe UI" w:hAnsi="Segoe UI" w:cs="Segoe UI"/>
-          <w:color w:val="24292E"/>
-          <w:sz w:val="24"/>
-          <w:shd w:val="clear" w:color="auto" w:fill="FFFFFF"/>
-        </w:rPr>
-        <w:t>τ</w:t>
-      </w:r>
-      <w:r>
-        <w:rPr>
-          <w:rFonts w:ascii="Segoe UI" w:hAnsi="Segoe UI" w:cs="Segoe UI"/>
-          <w:color w:val="24292E"/>
-          <w:sz w:val="24"/>
-          <w:shd w:val="clear" w:color="auto" w:fill="FFFFFF"/>
-        </w:rPr>
-        <w:t xml:space="preserve">ο </w:t>
+          <w:b/>
+          <w:i/>
+          <w:color w:val="00B050"/>
+          <w:sz w:val="24"/>
+          <w:shd w:val="clear" w:color="auto" w:fill="FFFFFF"/>
+        </w:rPr>
+        <w:t xml:space="preserve"> 1.</w:t>
       </w:r>
       <w:proofErr w:type="spellStart"/>
       <w:r>
         <w:rPr>
           <w:rFonts w:ascii="Segoe UI" w:hAnsi="Segoe UI" w:cs="Segoe UI"/>
           <w:b/>
-          <w:color w:val="24292E"/>
-          <w:sz w:val="24"/>
-          <w:shd w:val="clear" w:color="auto" w:fill="FFFFFF"/>
-        </w:rPr>
-        <w:t>Thymio</w:t>
+          <w:i/>
+          <w:color w:val="00B050"/>
+          <w:sz w:val="24"/>
+          <w:shd w:val="clear" w:color="auto" w:fill="FFFFFF"/>
+          <w:lang w:val="en-US"/>
+        </w:rPr>
+        <w:t>mov</w:t>
       </w:r>
       <w:proofErr w:type="spellEnd"/>
-      <w:r>
-        <w:rPr>
-          <w:rFonts w:ascii="Segoe UI" w:hAnsi="Segoe UI" w:cs="Segoe UI"/>
-          <w:color w:val="24292E"/>
-          <w:sz w:val="24"/>
-          <w:shd w:val="clear" w:color="auto" w:fill="FFFFFF"/>
-        </w:rPr>
-        <w:t xml:space="preserve">, θα περιπλανηθεί σε έναν δρόμο, τον </w:t>
-      </w:r>
-      <w:r>
-        <w:rPr>
-          <w:rFonts w:ascii="Segoe UI" w:hAnsi="Segoe UI" w:cs="Segoe UI"/>
-          <w:color w:val="FF0000"/>
-          <w:sz w:val="24"/>
-          <w:shd w:val="clear" w:color="auto" w:fill="FFFFFF"/>
-        </w:rPr>
-        <w:t>χΡω</w:t>
-      </w:r>
-      <w:r>
-        <w:rPr>
-          <w:rFonts w:ascii="Segoe UI" w:hAnsi="Segoe UI" w:cs="Segoe UI"/>
-          <w:color w:val="92D050"/>
-          <w:sz w:val="24"/>
-          <w:shd w:val="clear" w:color="auto" w:fill="FFFFFF"/>
-        </w:rPr>
-        <w:t>ματ</w:t>
-      </w:r>
-      <w:r>
-        <w:rPr>
-          <w:rFonts w:ascii="Segoe UI" w:hAnsi="Segoe UI" w:cs="Segoe UI"/>
-          <w:color w:val="00B0F0"/>
-          <w:sz w:val="24"/>
-          <w:shd w:val="clear" w:color="auto" w:fill="FFFFFF"/>
-        </w:rPr>
-        <w:t>όδρο</w:t>
-      </w:r>
-      <w:r>
-        <w:rPr>
-          <w:rFonts w:ascii="Segoe UI" w:hAnsi="Segoe UI" w:cs="Segoe UI"/>
-          <w:color w:val="7030A0"/>
-          <w:sz w:val="24"/>
-          <w:shd w:val="clear" w:color="auto" w:fill="FFFFFF"/>
-        </w:rPr>
-        <w:t>μο</w:t>
-      </w:r>
-      <w:r>
-        <w:rPr>
-          <w:rFonts w:ascii="Segoe UI" w:hAnsi="Segoe UI" w:cs="Segoe UI"/>
-          <w:color w:val="24292E"/>
-          <w:sz w:val="24"/>
-          <w:shd w:val="clear" w:color="auto" w:fill="FFFFFF"/>
-        </w:rPr>
-        <w:t xml:space="preserve">, έναν μαύρο δρόμο με </w:t>
-      </w:r>
-      <w:r>
-        <w:rPr>
-          <w:rFonts w:ascii="Segoe UI" w:hAnsi="Segoe UI" w:cs="Segoe UI"/>
-          <w:color w:val="24292E"/>
-          <w:sz w:val="24"/>
-          <w:u w:val="single"/>
-          <w:shd w:val="clear" w:color="auto" w:fill="FFFFFF"/>
-        </w:rPr>
-        <w:t>ορισμένο</w:t>
-      </w:r>
-      <w:r>
-        <w:rPr>
-          <w:rFonts w:ascii="Segoe UI" w:hAnsi="Segoe UI" w:cs="Segoe UI"/>
-          <w:color w:val="24292E"/>
-          <w:sz w:val="24"/>
-          <w:shd w:val="clear" w:color="auto" w:fill="FFFFFF"/>
-        </w:rPr>
-        <w:t xml:space="preserve"> </w:t>
-      </w:r>
-      <w:r>
-        <w:rPr>
-          <w:rFonts w:ascii="Segoe UI" w:hAnsi="Segoe UI" w:cs="Segoe UI"/>
-          <w:color w:val="24292E"/>
-          <w:sz w:val="24"/>
-          <w:u w:val="single"/>
-          <w:shd w:val="clear" w:color="auto" w:fill="FFFFFF"/>
-        </w:rPr>
-        <w:t>αριθμό</w:t>
-      </w:r>
-      <w:r>
-        <w:rPr>
-          <w:rFonts w:ascii="Segoe UI" w:hAnsi="Segoe UI" w:cs="Segoe UI"/>
-          <w:color w:val="24292E"/>
-          <w:sz w:val="24"/>
-          <w:shd w:val="clear" w:color="auto" w:fill="FFFFFF"/>
-        </w:rPr>
-        <w:t xml:space="preserve"> χρωματιστών εμποδίων (μέχρι 10 [0-9]). Όσο είναι ελεύθερος ο δρόμος το </w:t>
-      </w:r>
-      <w:proofErr w:type="spellStart"/>
-      <w:r>
-        <w:rPr>
-          <w:rFonts w:ascii="Segoe UI" w:hAnsi="Segoe UI" w:cs="Segoe UI"/>
-          <w:color w:val="24292E"/>
-          <w:sz w:val="24"/>
-          <w:shd w:val="clear" w:color="auto" w:fill="FFFFFF"/>
-        </w:rPr>
-        <w:t>ρομποτάκι</w:t>
-      </w:r>
-      <w:proofErr w:type="spellEnd"/>
-      <w:r>
-        <w:rPr>
-          <w:rFonts w:ascii="Segoe UI" w:hAnsi="Segoe UI" w:cs="Segoe UI"/>
-          <w:color w:val="24292E"/>
-          <w:sz w:val="24"/>
-          <w:shd w:val="clear" w:color="auto" w:fill="FFFFFF"/>
-        </w:rPr>
-        <w:t xml:space="preserve"> θα κινείται. Όταν συναντήσει εμπόδιο θα σταματά. Σε κάθε εμπόδιο θα αντιστοιχεί μια κάρτα ερώτησης. Ο </w:t>
-      </w:r>
-      <w:r>
-        <w:rPr>
-          <w:rFonts w:ascii="Segoe UI" w:hAnsi="Segoe UI" w:cs="Segoe UI"/>
-          <w:color w:val="24292E"/>
-          <w:sz w:val="24"/>
-          <w:shd w:val="clear" w:color="auto" w:fill="FFFFFF"/>
-        </w:rPr>
-        <w:t>παίκτης</w:t>
-      </w:r>
-      <w:r>
-        <w:rPr>
-          <w:rFonts w:ascii="Segoe UI" w:hAnsi="Segoe UI" w:cs="Segoe UI"/>
-          <w:color w:val="24292E"/>
-          <w:sz w:val="24"/>
-          <w:shd w:val="clear" w:color="auto" w:fill="FFFFFF"/>
-        </w:rPr>
-        <w:t xml:space="preserve"> θα διαβάζει την κάρτα και θα απαντά στην ερώτηση χρησιμοποιώντας το τηλεχειριστήριο του </w:t>
-      </w:r>
-      <w:proofErr w:type="spellStart"/>
-      <w:r>
-        <w:rPr>
-          <w:rFonts w:ascii="Segoe UI" w:hAnsi="Segoe UI" w:cs="Segoe UI"/>
-          <w:color w:val="24292E"/>
-          <w:sz w:val="24"/>
-          <w:shd w:val="clear" w:color="auto" w:fill="FFFFFF"/>
-        </w:rPr>
-        <w:t>Thymio</w:t>
-      </w:r>
-      <w:proofErr w:type="spellEnd"/>
-      <w:r>
-        <w:rPr>
-          <w:rFonts w:ascii="Segoe UI" w:hAnsi="Segoe UI" w:cs="Segoe UI"/>
-          <w:color w:val="24292E"/>
-          <w:sz w:val="24"/>
-          <w:shd w:val="clear" w:color="auto" w:fill="FFFFFF"/>
-        </w:rPr>
-        <w:t xml:space="preserve">. Αν το </w:t>
-      </w:r>
-      <w:proofErr w:type="spellStart"/>
-      <w:r>
-        <w:rPr>
-          <w:rFonts w:ascii="Segoe UI" w:hAnsi="Segoe UI" w:cs="Segoe UI"/>
-          <w:color w:val="24292E"/>
-          <w:sz w:val="24"/>
-          <w:shd w:val="clear" w:color="auto" w:fill="FFFFFF"/>
-        </w:rPr>
-        <w:t>Thymio</w:t>
-      </w:r>
-      <w:proofErr w:type="spellEnd"/>
-      <w:r>
-        <w:rPr>
-          <w:rFonts w:ascii="Segoe UI" w:hAnsi="Segoe UI" w:cs="Segoe UI"/>
-          <w:color w:val="24292E"/>
-          <w:sz w:val="24"/>
-          <w:shd w:val="clear" w:color="auto" w:fill="FFFFFF"/>
-        </w:rPr>
-        <w:t xml:space="preserve"> φωτίσει με το χρώμα του εμποδίου, ο </w:t>
-      </w:r>
-      <w:r>
-        <w:rPr>
-          <w:rFonts w:ascii="Segoe UI" w:hAnsi="Segoe UI" w:cs="Segoe UI"/>
-          <w:color w:val="24292E"/>
-          <w:sz w:val="24"/>
-          <w:shd w:val="clear" w:color="auto" w:fill="FFFFFF"/>
-        </w:rPr>
-        <w:t>παίκτης</w:t>
-      </w:r>
-      <w:r>
-        <w:rPr>
-          <w:rFonts w:ascii="Segoe UI" w:hAnsi="Segoe UI" w:cs="Segoe UI"/>
-          <w:color w:val="24292E"/>
-          <w:sz w:val="24"/>
-          <w:shd w:val="clear" w:color="auto" w:fill="FFFFFF"/>
-        </w:rPr>
-        <w:t xml:space="preserve"> έχει απαντήσει σωστά κα</w:t>
-      </w:r>
-      <w:r>
-        <w:rPr>
-          <w:rFonts w:ascii="Segoe UI" w:hAnsi="Segoe UI" w:cs="Segoe UI"/>
-          <w:color w:val="24292E"/>
-          <w:sz w:val="24"/>
-          <w:shd w:val="clear" w:color="auto" w:fill="FFFFFF"/>
-        </w:rPr>
-        <w:t xml:space="preserve">ι μπορεί να σηκώσει το εμπόδιο και το </w:t>
-      </w:r>
-      <w:proofErr w:type="spellStart"/>
-      <w:r>
-        <w:rPr>
-          <w:rFonts w:ascii="Segoe UI" w:hAnsi="Segoe UI" w:cs="Segoe UI"/>
-          <w:color w:val="24292E"/>
-          <w:sz w:val="24"/>
-          <w:shd w:val="clear" w:color="auto" w:fill="FFFFFF"/>
-        </w:rPr>
-        <w:t>ρομποτάκι</w:t>
-      </w:r>
-      <w:proofErr w:type="spellEnd"/>
-      <w:r>
-        <w:rPr>
-          <w:rFonts w:ascii="Segoe UI" w:hAnsi="Segoe UI" w:cs="Segoe UI"/>
-          <w:color w:val="24292E"/>
-          <w:sz w:val="24"/>
-          <w:shd w:val="clear" w:color="auto" w:fill="FFFFFF"/>
-        </w:rPr>
-        <w:t xml:space="preserve"> να συνεχίζει την πορεία του στον</w:t>
-      </w:r>
-      <w:r>
-        <w:rPr>
-          <w:rFonts w:ascii="Segoe UI" w:hAnsi="Segoe UI" w:cs="Segoe UI"/>
-          <w:color w:val="FF0000"/>
-          <w:sz w:val="24"/>
-          <w:shd w:val="clear" w:color="auto" w:fill="FFFFFF"/>
-        </w:rPr>
-        <w:t xml:space="preserve"> </w:t>
-      </w:r>
-      <w:proofErr w:type="spellStart"/>
-      <w:r>
-        <w:rPr>
-          <w:rFonts w:ascii="Segoe UI" w:hAnsi="Segoe UI" w:cs="Segoe UI"/>
-          <w:color w:val="FF0000"/>
-          <w:sz w:val="24"/>
-          <w:shd w:val="clear" w:color="auto" w:fill="FFFFFF"/>
-        </w:rPr>
-        <w:t>χΡω</w:t>
-      </w:r>
-      <w:r>
-        <w:rPr>
-          <w:rFonts w:ascii="Segoe UI" w:hAnsi="Segoe UI" w:cs="Segoe UI"/>
-          <w:color w:val="92D050"/>
-          <w:sz w:val="24"/>
-          <w:shd w:val="clear" w:color="auto" w:fill="FFFFFF"/>
-        </w:rPr>
-        <w:t>ματ</w:t>
-      </w:r>
-      <w:r>
-        <w:rPr>
-          <w:rFonts w:ascii="Segoe UI" w:hAnsi="Segoe UI" w:cs="Segoe UI"/>
-          <w:color w:val="00B0F0"/>
-          <w:sz w:val="24"/>
-          <w:shd w:val="clear" w:color="auto" w:fill="FFFFFF"/>
-        </w:rPr>
-        <w:t>όδρο</w:t>
-      </w:r>
-      <w:r>
-        <w:rPr>
-          <w:rFonts w:ascii="Segoe UI" w:hAnsi="Segoe UI" w:cs="Segoe UI"/>
-          <w:color w:val="7030A0"/>
-          <w:sz w:val="24"/>
-          <w:shd w:val="clear" w:color="auto" w:fill="FFFFFF"/>
-        </w:rPr>
-        <w:t>μο</w:t>
-      </w:r>
-      <w:proofErr w:type="spellEnd"/>
-      <w:r>
-        <w:rPr>
-          <w:rFonts w:ascii="Segoe UI" w:hAnsi="Segoe UI" w:cs="Segoe UI"/>
-          <w:color w:val="7030A0"/>
-          <w:sz w:val="24"/>
-          <w:shd w:val="clear" w:color="auto" w:fill="FFFFFF"/>
-        </w:rPr>
-        <w:t>.</w:t>
-      </w:r>
-      <w:r>
-        <w:rPr>
-          <w:rFonts w:ascii="Segoe UI" w:hAnsi="Segoe UI" w:cs="Segoe UI"/>
-          <w:color w:val="24292E"/>
-          <w:sz w:val="24"/>
-          <w:shd w:val="clear" w:color="auto" w:fill="FFFFFF"/>
-        </w:rPr>
-        <w:t xml:space="preserve">  </w:t>
-      </w:r>
-      <w:r>
-        <w:rPr>
-          <w:rFonts w:ascii="Segoe UI" w:hAnsi="Segoe UI" w:cs="Segoe UI"/>
-          <w:color w:val="24292E"/>
-          <w:sz w:val="24"/>
-          <w:shd w:val="clear" w:color="auto" w:fill="FFFFFF"/>
-        </w:rPr>
-        <w:t xml:space="preserve">Αν ο </w:t>
-      </w:r>
-      <w:r>
-        <w:rPr>
-          <w:rFonts w:ascii="Segoe UI" w:hAnsi="Segoe UI" w:cs="Segoe UI"/>
-          <w:color w:val="24292E"/>
-          <w:sz w:val="24"/>
-          <w:shd w:val="clear" w:color="auto" w:fill="FFFFFF"/>
-        </w:rPr>
-        <w:t>παίκτης</w:t>
-      </w:r>
-      <w:r>
-        <w:rPr>
-          <w:rFonts w:ascii="Segoe UI" w:hAnsi="Segoe UI" w:cs="Segoe UI"/>
-          <w:color w:val="24292E"/>
-          <w:sz w:val="24"/>
-          <w:shd w:val="clear" w:color="auto" w:fill="FFFFFF"/>
-        </w:rPr>
-        <w:t xml:space="preserve"> καταφέρει να σηκώσει όλα τα εμπόδια, θα είναι ο νικητής.</w:t>
-      </w:r>
     </w:p>
     <w:p>
       <w:pPr>
@@ -715,7 +822,9 @@
       <w:pPr>
         <w:rPr>
           <w:rFonts w:ascii="Segoe UI" w:hAnsi="Segoe UI" w:cs="Segoe UI"/>
-          <w:color w:val="24292E"/>
+          <w:b/>
+          <w:i/>
+          <w:color w:val="00B050"/>
           <w:sz w:val="24"/>
           <w:shd w:val="clear" w:color="auto" w:fill="FFFFFF"/>
         </w:rPr>
@@ -737,17 +846,48 @@
           <w:sz w:val="24"/>
           <w:shd w:val="clear" w:color="auto" w:fill="FFFFFF"/>
         </w:rPr>
-        <w:t xml:space="preserve"> με το </w:t>
+        <w:t xml:space="preserve"> με το ρομποτάκι </w:t>
+      </w:r>
+      <w:r>
+        <w:rPr>
+          <w:rFonts w:ascii="Segoe UI" w:hAnsi="Segoe UI" w:cs="Segoe UI"/>
+          <w:color w:val="24292E"/>
+          <w:sz w:val="24"/>
+          <w:shd w:val="clear" w:color="auto" w:fill="FFFFFF"/>
+          <w:lang w:val="en-US"/>
+        </w:rPr>
+        <w:t>Thymio</w:t>
+      </w:r>
+      <w:r>
+        <w:rPr>
+          <w:rFonts w:ascii="Segoe UI" w:hAnsi="Segoe UI" w:cs="Segoe UI"/>
+          <w:color w:val="24292E"/>
+          <w:sz w:val="24"/>
+          <w:shd w:val="clear" w:color="auto" w:fill="FFFFFF"/>
+        </w:rPr>
+        <w:t xml:space="preserve">, θα υπάρχει και μία κατασκευή </w:t>
+      </w:r>
+      <w:r>
+        <w:rPr>
+          <w:rFonts w:ascii="Segoe UI" w:hAnsi="Segoe UI" w:cs="Segoe UI"/>
+          <w:b/>
+          <w:color w:val="24292E"/>
+          <w:sz w:val="24"/>
+          <w:shd w:val="clear" w:color="auto" w:fill="FFFFFF"/>
+        </w:rPr>
+        <w:t>Α</w:t>
       </w:r>
       <w:proofErr w:type="spellStart"/>
       <w:r>
         <w:rPr>
           <w:rFonts w:ascii="Segoe UI" w:hAnsi="Segoe UI" w:cs="Segoe UI"/>
-          <w:color w:val="24292E"/>
-          <w:sz w:val="24"/>
-          <w:shd w:val="clear" w:color="auto" w:fill="FFFFFF"/>
-        </w:rPr>
-        <w:t>ρομποτάκι</w:t>
+          <w:b/>
+          <w:color w:val="24292E"/>
+          <w:sz w:val="24"/>
+          <w:shd w:val="clear" w:color="auto" w:fill="FFFFFF"/>
+          <w:lang w:val="en-US"/>
+        </w:rPr>
+        <w:t>rduino</w:t>
       </w:r>
       <w:proofErr w:type="spellEnd"/>
       <w:r>
@@ -759,6 +899,124 @@
         </w:rPr>
         <w:t xml:space="preserve"> </w:t>
       </w:r>
+      <w:r>
+        <w:rPr>
+          <w:rFonts w:ascii="Segoe UI" w:hAnsi="Segoe UI" w:cs="Segoe UI"/>
+          <w:color w:val="24292E"/>
+          <w:sz w:val="24"/>
+          <w:shd w:val="clear" w:color="auto" w:fill="FFFFFF"/>
+        </w:rPr>
+        <w:t>με</w:t>
+      </w:r>
+      <w:r>
+        <w:rPr>
+          <w:rFonts w:ascii="Segoe UI" w:hAnsi="Segoe UI" w:cs="Segoe UI"/>
+          <w:color w:val="24292E"/>
+          <w:sz w:val="24"/>
+          <w:shd w:val="clear" w:color="auto" w:fill="FFFFFF"/>
+        </w:rPr>
+        <w:t xml:space="preserve"> </w:t>
+      </w:r>
+      <w:r>
+        <w:rPr>
+          <w:rFonts w:ascii="Segoe UI" w:hAnsi="Segoe UI" w:cs="Segoe UI"/>
+          <w:b/>
+          <w:color w:val="24292E"/>
+          <w:sz w:val="24"/>
+          <w:shd w:val="clear" w:color="auto" w:fill="FFFFFF"/>
+          <w:lang w:val="en-US"/>
+        </w:rPr>
+        <w:t>RGB</w:t>
+      </w:r>
+      <w:r>
+        <w:rPr>
+          <w:rFonts w:ascii="Segoe UI" w:hAnsi="Segoe UI" w:cs="Segoe UI"/>
+          <w:b/>
+          <w:color w:val="24292E"/>
+          <w:sz w:val="24"/>
+          <w:shd w:val="clear" w:color="auto" w:fill="FFFFFF"/>
+        </w:rPr>
+        <w:t xml:space="preserve"> </w:t>
+      </w:r>
+      <w:r>
+        <w:rPr>
+          <w:rFonts w:ascii="Segoe UI" w:hAnsi="Segoe UI" w:cs="Segoe UI"/>
+          <w:b/>
+          <w:color w:val="24292E"/>
+          <w:sz w:val="24"/>
+          <w:shd w:val="clear" w:color="auto" w:fill="FFFFFF"/>
+          <w:lang w:val="en-US"/>
+        </w:rPr>
+        <w:t>led</w:t>
+      </w:r>
+      <w:r>
+        <w:rPr>
+          <w:rFonts w:ascii="Segoe UI" w:hAnsi="Segoe UI" w:cs="Segoe UI"/>
+          <w:color w:val="24292E"/>
+          <w:sz w:val="24"/>
+          <w:shd w:val="clear" w:color="auto" w:fill="FFFFFF"/>
+        </w:rPr>
+        <w:t xml:space="preserve"> και </w:t>
+      </w:r>
+      <w:r>
+        <w:rPr>
+          <w:rFonts w:ascii="Segoe UI" w:hAnsi="Segoe UI" w:cs="Segoe UI"/>
+          <w:b/>
+          <w:color w:val="24292E"/>
+          <w:sz w:val="24"/>
+          <w:shd w:val="clear" w:color="auto" w:fill="FFFFFF"/>
+          <w:lang w:val="en-US"/>
+        </w:rPr>
+        <w:t>IR</w:t>
+      </w:r>
+      <w:r>
+        <w:rPr>
+          <w:rFonts w:ascii="Segoe UI" w:hAnsi="Segoe UI" w:cs="Segoe UI"/>
+          <w:b/>
+          <w:color w:val="24292E"/>
+          <w:sz w:val="24"/>
+          <w:shd w:val="clear" w:color="auto" w:fill="FFFFFF"/>
+        </w:rPr>
+        <w:t xml:space="preserve"> </w:t>
+      </w:r>
+      <w:r>
+        <w:rPr>
+          <w:rFonts w:ascii="Segoe UI" w:hAnsi="Segoe UI" w:cs="Segoe UI"/>
+          <w:b/>
+          <w:color w:val="24292E"/>
+          <w:sz w:val="24"/>
+          <w:shd w:val="clear" w:color="auto" w:fill="FFFFFF"/>
+          <w:lang w:val="en-US"/>
+        </w:rPr>
+        <w:t>sensor</w:t>
+      </w:r>
+      <w:r>
+        <w:rPr>
+          <w:rFonts w:ascii="Segoe UI" w:hAnsi="Segoe UI" w:cs="Segoe UI"/>
+          <w:color w:val="24292E"/>
+          <w:sz w:val="24"/>
+          <w:shd w:val="clear" w:color="auto" w:fill="FFFFFF"/>
+        </w:rPr>
+        <w:t xml:space="preserve">, που θα επιβεβαιώνει αν ο παίκτης απάντησε σωστά. </w:t>
+      </w:r>
+      <w:r>
+        <w:rPr>
+          <w:rFonts w:ascii="Segoe UI" w:hAnsi="Segoe UI" w:cs="Segoe UI"/>
+          <w:color w:val="24292E"/>
+          <w:sz w:val="24"/>
+          <w:shd w:val="clear" w:color="auto" w:fill="FFFFFF"/>
+        </w:rPr>
+        <w:t xml:space="preserve">Το </w:t>
+      </w:r>
+      <w:r>
+        <w:rPr>
+          <w:rFonts w:ascii="Segoe UI" w:hAnsi="Segoe UI" w:cs="Segoe UI"/>
+          <w:color w:val="24292E"/>
+          <w:sz w:val="24"/>
+          <w:shd w:val="clear" w:color="auto" w:fill="FFFFFF"/>
+        </w:rPr>
+        <w:t>Α</w:t>
+      </w:r>
       <w:proofErr w:type="spellStart"/>
       <w:r>
         <w:rPr>
@@ -768,458 +1026,307 @@
           <w:shd w:val="clear" w:color="auto" w:fill="FFFFFF"/>
           <w:lang w:val="en-US"/>
         </w:rPr>
+        <w:t>rduino</w:t>
+      </w:r>
+      <w:proofErr w:type="spellEnd"/>
+      <w:r>
+        <w:rPr>
+          <w:rFonts w:ascii="Segoe UI" w:hAnsi="Segoe UI" w:cs="Segoe UI"/>
+          <w:color w:val="24292E"/>
+          <w:sz w:val="24"/>
+          <w:shd w:val="clear" w:color="auto" w:fill="FFFFFF"/>
+        </w:rPr>
+        <w:t xml:space="preserve"> θα διαβάζει το τηλεχειριστήριο του </w:t>
+      </w:r>
+      <w:r>
+        <w:rPr>
+          <w:rFonts w:ascii="Segoe UI" w:hAnsi="Segoe UI" w:cs="Segoe UI"/>
+          <w:color w:val="24292E"/>
+          <w:sz w:val="24"/>
+          <w:shd w:val="clear" w:color="auto" w:fill="FFFFFF"/>
+          <w:lang w:val="en-US"/>
+        </w:rPr>
         <w:t>Thymio</w:t>
       </w:r>
+      <w:r>
+        <w:rPr>
+          <w:rFonts w:ascii="Segoe UI" w:hAnsi="Segoe UI" w:cs="Segoe UI"/>
+          <w:color w:val="24292E"/>
+          <w:sz w:val="24"/>
+          <w:shd w:val="clear" w:color="auto" w:fill="FFFFFF"/>
+        </w:rPr>
+        <w:t xml:space="preserve"> και αν δοθεί σωστή απάντηση, θα ανάβει </w:t>
+      </w:r>
+      <w:r>
+        <w:rPr>
+          <w:rFonts w:ascii="Segoe UI" w:hAnsi="Segoe UI" w:cs="Segoe UI"/>
+          <w:color w:val="24292E"/>
+          <w:sz w:val="24"/>
+          <w:shd w:val="clear" w:color="auto" w:fill="FFFFFF"/>
+        </w:rPr>
+        <w:t xml:space="preserve">στις μονές ερωτήσεις πράσινο και στις ζυγές μπλε (πράσινο και μπλε τα χρώματα της Γης). Αν απαντήσει λάθος, το </w:t>
+      </w:r>
+      <w:r>
+        <w:rPr>
+          <w:rFonts w:ascii="Segoe UI" w:hAnsi="Segoe UI" w:cs="Segoe UI"/>
+          <w:color w:val="24292E"/>
+          <w:sz w:val="24"/>
+          <w:shd w:val="clear" w:color="auto" w:fill="FFFFFF"/>
+          <w:lang w:val="en-US"/>
+        </w:rPr>
+        <w:t>RGB</w:t>
+      </w:r>
+      <w:r>
+        <w:rPr>
+          <w:rFonts w:ascii="Segoe UI" w:hAnsi="Segoe UI" w:cs="Segoe UI"/>
+          <w:color w:val="24292E"/>
+          <w:sz w:val="24"/>
+          <w:shd w:val="clear" w:color="auto" w:fill="FFFFFF"/>
+        </w:rPr>
+        <w:t xml:space="preserve"> </w:t>
+      </w:r>
+      <w:r>
+        <w:rPr>
+          <w:rFonts w:ascii="Segoe UI" w:hAnsi="Segoe UI" w:cs="Segoe UI"/>
+          <w:color w:val="24292E"/>
+          <w:sz w:val="24"/>
+          <w:shd w:val="clear" w:color="auto" w:fill="FFFFFF"/>
+          <w:lang w:val="en-US"/>
+        </w:rPr>
+        <w:t>led</w:t>
+      </w:r>
+      <w:r>
+        <w:rPr>
+          <w:rFonts w:ascii="Segoe UI" w:hAnsi="Segoe UI" w:cs="Segoe UI"/>
+          <w:color w:val="24292E"/>
+          <w:sz w:val="24"/>
+          <w:shd w:val="clear" w:color="auto" w:fill="FFFFFF"/>
+        </w:rPr>
+        <w:t xml:space="preserve"> θα κοκκινίζει. </w:t>
+      </w:r>
+      <w:r>
+        <w:rPr>
+          <w:rFonts w:ascii="Segoe UI" w:hAnsi="Segoe UI" w:cs="Segoe UI"/>
+          <w:color w:val="24292E"/>
+          <w:sz w:val="24"/>
+          <w:shd w:val="clear" w:color="auto" w:fill="FFFFFF"/>
+        </w:rPr>
+        <w:t xml:space="preserve"> Αν ο παίκτης απαντήσει σωστά όλες τις ερωτήσεις,  </w:t>
+      </w:r>
+      <w:r>
+        <w:rPr>
+          <w:rFonts w:ascii="Segoe UI" w:hAnsi="Segoe UI" w:cs="Segoe UI"/>
+          <w:color w:val="24292E"/>
+          <w:sz w:val="24"/>
+          <w:shd w:val="clear" w:color="auto" w:fill="FFFFFF"/>
+        </w:rPr>
+        <w:t xml:space="preserve">η κατασκευή «θα πανηγυρίζει» με το </w:t>
+      </w:r>
+      <w:r>
+        <w:rPr>
+          <w:rFonts w:ascii="Segoe UI" w:hAnsi="Segoe UI" w:cs="Segoe UI"/>
+          <w:color w:val="24292E"/>
+          <w:sz w:val="24"/>
+          <w:shd w:val="clear" w:color="auto" w:fill="FFFFFF"/>
+          <w:lang w:val="en-US"/>
+        </w:rPr>
+        <w:t>RGB</w:t>
+      </w:r>
+      <w:r>
+        <w:rPr>
+          <w:rFonts w:ascii="Segoe UI" w:hAnsi="Segoe UI" w:cs="Segoe UI"/>
+          <w:color w:val="24292E"/>
+          <w:sz w:val="24"/>
+          <w:shd w:val="clear" w:color="auto" w:fill="FFFFFF"/>
+        </w:rPr>
+        <w:t xml:space="preserve"> </w:t>
+      </w:r>
+      <w:r>
+        <w:rPr>
+          <w:rFonts w:ascii="Segoe UI" w:hAnsi="Segoe UI" w:cs="Segoe UI"/>
+          <w:color w:val="24292E"/>
+          <w:sz w:val="24"/>
+          <w:shd w:val="clear" w:color="auto" w:fill="FFFFFF"/>
+          <w:lang w:val="en-US"/>
+        </w:rPr>
+        <w:t>led</w:t>
+      </w:r>
+      <w:r>
+        <w:rPr>
+          <w:rFonts w:ascii="Segoe UI" w:hAnsi="Segoe UI" w:cs="Segoe UI"/>
+          <w:color w:val="24292E"/>
+          <w:sz w:val="24"/>
+          <w:shd w:val="clear" w:color="auto" w:fill="FFFFFF"/>
+        </w:rPr>
+        <w:t xml:space="preserve"> να δείχνει όλα τα χρώματα. </w:t>
+      </w:r>
+      <w:r>
+        <w:rPr>
+          <w:rFonts w:ascii="Segoe UI" w:hAnsi="Segoe UI" w:cs="Segoe UI"/>
+          <w:color w:val="24292E"/>
+          <w:sz w:val="24"/>
+          <w:shd w:val="clear" w:color="auto" w:fill="FFFFFF"/>
+        </w:rPr>
+        <w:t xml:space="preserve"> </w:t>
+      </w:r>
+      <w:r>
+        <w:rPr>
+          <w:rFonts w:ascii="Segoe UI" w:hAnsi="Segoe UI" w:cs="Segoe UI"/>
+          <w:color w:val="00B050"/>
+          <w:sz w:val="24"/>
+          <w:shd w:val="clear" w:color="auto" w:fill="FFFFFF"/>
+        </w:rPr>
+        <w:t>Βλέπε βίντεο</w:t>
+      </w:r>
+      <w:r>
+        <w:rPr>
+          <w:rFonts w:ascii="Segoe UI" w:hAnsi="Segoe UI" w:cs="Segoe UI"/>
+          <w:color w:val="24292E"/>
+          <w:sz w:val="24"/>
+          <w:shd w:val="clear" w:color="auto" w:fill="FFFFFF"/>
+        </w:rPr>
+        <w:t>:</w:t>
+      </w:r>
+      <w:r>
+        <w:t xml:space="preserve"> </w:t>
+      </w:r>
+      <w:proofErr w:type="spellStart"/>
+      <w:r>
+        <w:rPr>
+          <w:rFonts w:ascii="Segoe UI" w:hAnsi="Segoe UI" w:cs="Segoe UI"/>
+          <w:b/>
+          <w:i/>
+          <w:color w:val="00B050"/>
+          <w:sz w:val="24"/>
+          <w:shd w:val="clear" w:color="auto" w:fill="FFFFFF"/>
+        </w:rPr>
+        <w:t>arduino</w:t>
+      </w:r>
       <w:proofErr w:type="spellEnd"/>
       <w:r>
         <w:rPr>
           <w:rFonts w:ascii="Segoe UI" w:hAnsi="Segoe UI" w:cs="Segoe UI"/>
-          <w:color w:val="24292E"/>
-          <w:sz w:val="24"/>
-          <w:shd w:val="clear" w:color="auto" w:fill="FFFFFF"/>
-        </w:rPr>
-        <w:t>, θα υπάρχει και μία κατασκευή με</w:t>
-      </w:r>
-      <w:r>
-        <w:rPr>
-          <w:rFonts w:ascii="Segoe UI" w:hAnsi="Segoe UI" w:cs="Segoe UI"/>
-          <w:color w:val="24292E"/>
+          <w:b/>
+          <w:i/>
+          <w:color w:val="00B050"/>
           <w:sz w:val="24"/>
           <w:shd w:val="clear" w:color="auto" w:fill="FFFFFF"/>
         </w:rPr>
         <w:t xml:space="preserve"> </w:t>
       </w:r>
-      <w:r>
-        <w:rPr>
-          <w:rFonts w:ascii="Segoe UI" w:hAnsi="Segoe UI" w:cs="Segoe UI"/>
-          <w:color w:val="24292E"/>
-          <w:sz w:val="24"/>
-          <w:shd w:val="clear" w:color="auto" w:fill="FFFFFF"/>
-          <w:lang w:val="en-US"/>
-        </w:rPr>
-        <w:t>RGB</w:t>
-      </w:r>
-      <w:r>
-        <w:rPr>
-          <w:rFonts w:ascii="Segoe UI" w:hAnsi="Segoe UI" w:cs="Segoe UI"/>
-          <w:color w:val="24292E"/>
-          <w:sz w:val="24"/>
-          <w:shd w:val="clear" w:color="auto" w:fill="FFFFFF"/>
-        </w:rPr>
-        <w:t xml:space="preserve"> </w:t>
-      </w:r>
-      <w:r>
-        <w:rPr>
-          <w:rFonts w:ascii="Segoe UI" w:hAnsi="Segoe UI" w:cs="Segoe UI"/>
-          <w:color w:val="24292E"/>
-          <w:sz w:val="24"/>
-          <w:shd w:val="clear" w:color="auto" w:fill="FFFFFF"/>
-          <w:lang w:val="en-US"/>
-        </w:rPr>
-        <w:t>led</w:t>
-      </w:r>
-      <w:r>
-        <w:rPr>
-          <w:rFonts w:ascii="Segoe UI" w:hAnsi="Segoe UI" w:cs="Segoe UI"/>
-          <w:color w:val="24292E"/>
-          <w:sz w:val="24"/>
-          <w:shd w:val="clear" w:color="auto" w:fill="FFFFFF"/>
-        </w:rPr>
-        <w:t xml:space="preserve"> και </w:t>
-      </w:r>
-      <w:r>
-        <w:rPr>
-          <w:rFonts w:ascii="Segoe UI" w:hAnsi="Segoe UI" w:cs="Segoe UI"/>
-          <w:color w:val="24292E"/>
-          <w:sz w:val="24"/>
-          <w:shd w:val="clear" w:color="auto" w:fill="FFFFFF"/>
-          <w:lang w:val="en-US"/>
-        </w:rPr>
-        <w:t>IR</w:t>
-      </w:r>
-      <w:r>
-        <w:rPr>
-          <w:rFonts w:ascii="Segoe UI" w:hAnsi="Segoe UI" w:cs="Segoe UI"/>
-          <w:color w:val="24292E"/>
-          <w:sz w:val="24"/>
-          <w:shd w:val="clear" w:color="auto" w:fill="FFFFFF"/>
-        </w:rPr>
-        <w:t xml:space="preserve"> </w:t>
-      </w:r>
-      <w:r>
-        <w:rPr>
-          <w:rFonts w:ascii="Segoe UI" w:hAnsi="Segoe UI" w:cs="Segoe UI"/>
-          <w:color w:val="24292E"/>
-          <w:sz w:val="24"/>
-          <w:shd w:val="clear" w:color="auto" w:fill="FFFFFF"/>
-          <w:lang w:val="en-US"/>
-        </w:rPr>
-        <w:t>sensor</w:t>
-      </w:r>
-      <w:r>
-        <w:rPr>
-          <w:rFonts w:ascii="Segoe UI" w:hAnsi="Segoe UI" w:cs="Segoe UI"/>
-          <w:color w:val="24292E"/>
-          <w:sz w:val="24"/>
-          <w:shd w:val="clear" w:color="auto" w:fill="FFFFFF"/>
-        </w:rPr>
-        <w:t>.</w:t>
-      </w:r>
-      <w:r>
-        <w:rPr>
-          <w:rFonts w:ascii="Segoe UI" w:hAnsi="Segoe UI" w:cs="Segoe UI"/>
-          <w:color w:val="24292E"/>
-          <w:sz w:val="24"/>
-          <w:shd w:val="clear" w:color="auto" w:fill="FFFFFF"/>
-        </w:rPr>
-        <w:t xml:space="preserve"> Ο έλεγχος  θα γίνεται με  </w:t>
-      </w:r>
-      <w:r>
-        <w:rPr>
-          <w:rFonts w:ascii="Segoe UI" w:hAnsi="Segoe UI" w:cs="Segoe UI"/>
-          <w:b/>
-          <w:color w:val="24292E"/>
-          <w:sz w:val="24"/>
-          <w:shd w:val="clear" w:color="auto" w:fill="FFFFFF"/>
-        </w:rPr>
-        <w:t>Α</w:t>
-      </w:r>
       <w:proofErr w:type="spellStart"/>
       <w:r>
         <w:rPr>
           <w:rFonts w:ascii="Segoe UI" w:hAnsi="Segoe UI" w:cs="Segoe UI"/>
           <w:b/>
-          <w:color w:val="24292E"/>
-          <w:sz w:val="24"/>
-          <w:shd w:val="clear" w:color="auto" w:fill="FFFFFF"/>
-          <w:lang w:val="en-US"/>
-        </w:rPr>
-        <w:t>rduino</w:t>
+          <w:i/>
+          <w:color w:val="00B050"/>
+          <w:sz w:val="24"/>
+          <w:shd w:val="clear" w:color="auto" w:fill="FFFFFF"/>
+        </w:rPr>
+        <w:t>rgb</w:t>
       </w:r>
       <w:proofErr w:type="spellEnd"/>
       <w:r>
         <w:rPr>
           <w:rFonts w:ascii="Segoe UI" w:hAnsi="Segoe UI" w:cs="Segoe UI"/>
-          <w:color w:val="24292E"/>
-          <w:sz w:val="24"/>
-          <w:shd w:val="clear" w:color="auto" w:fill="FFFFFF"/>
-        </w:rPr>
-        <w:t xml:space="preserve">. Το </w:t>
-      </w:r>
-      <w:r>
-        <w:rPr>
-          <w:rFonts w:ascii="Segoe UI" w:hAnsi="Segoe UI" w:cs="Segoe UI"/>
-          <w:color w:val="24292E"/>
-          <w:sz w:val="24"/>
-          <w:shd w:val="clear" w:color="auto" w:fill="FFFFFF"/>
-        </w:rPr>
-        <w:t>Α</w:t>
-      </w:r>
-      <w:proofErr w:type="spellStart"/>
-      <w:r>
-        <w:rPr>
-          <w:rFonts w:ascii="Segoe UI" w:hAnsi="Segoe UI" w:cs="Segoe UI"/>
-          <w:color w:val="24292E"/>
-          <w:sz w:val="24"/>
-          <w:shd w:val="clear" w:color="auto" w:fill="FFFFFF"/>
-          <w:lang w:val="en-US"/>
-        </w:rPr>
-        <w:t>rduino</w:t>
-      </w:r>
-      <w:proofErr w:type="spellEnd"/>
-      <w:r>
-        <w:rPr>
-          <w:rFonts w:ascii="Segoe UI" w:hAnsi="Segoe UI" w:cs="Segoe UI"/>
-          <w:color w:val="24292E"/>
-          <w:sz w:val="24"/>
-          <w:shd w:val="clear" w:color="auto" w:fill="FFFFFF"/>
-        </w:rPr>
-        <w:t xml:space="preserve"> θα διαβάζει το τηλεχειριστήριο του </w:t>
-      </w:r>
-      <w:proofErr w:type="spellStart"/>
-      <w:r>
-        <w:rPr>
-          <w:rFonts w:ascii="Segoe UI" w:hAnsi="Segoe UI" w:cs="Segoe UI"/>
-          <w:color w:val="24292E"/>
-          <w:sz w:val="24"/>
-          <w:shd w:val="clear" w:color="auto" w:fill="FFFFFF"/>
-          <w:lang w:val="en-US"/>
-        </w:rPr>
-        <w:t>Thymio</w:t>
-      </w:r>
-      <w:proofErr w:type="spellEnd"/>
-      <w:r>
-        <w:rPr>
-          <w:rFonts w:ascii="Segoe UI" w:hAnsi="Segoe UI" w:cs="Segoe UI"/>
-          <w:color w:val="24292E"/>
-          <w:sz w:val="24"/>
-          <w:shd w:val="clear" w:color="auto" w:fill="FFFFFF"/>
-        </w:rPr>
-        <w:t xml:space="preserve"> και αν δοθεί σωστή απάντηση, θα ανάβει </w:t>
-      </w:r>
-      <w:r>
-        <w:rPr>
-          <w:rFonts w:ascii="Segoe UI" w:hAnsi="Segoe UI" w:cs="Segoe UI"/>
-          <w:color w:val="24292E"/>
-          <w:sz w:val="24"/>
-          <w:shd w:val="clear" w:color="auto" w:fill="FFFFFF"/>
-        </w:rPr>
-        <w:t xml:space="preserve">στις μονές ερωτήσεις πράσινο και στις ζυγές μπλε (πράσινο και μπλε τα χρώματα της Γης). Αν απαντήσει λάθος, το </w:t>
-      </w:r>
-      <w:r>
-        <w:rPr>
-          <w:rFonts w:ascii="Segoe UI" w:hAnsi="Segoe UI" w:cs="Segoe UI"/>
-          <w:color w:val="24292E"/>
-          <w:sz w:val="24"/>
-          <w:shd w:val="clear" w:color="auto" w:fill="FFFFFF"/>
-          <w:lang w:val="en-US"/>
-        </w:rPr>
-        <w:t>RGB</w:t>
-      </w:r>
-      <w:r>
-        <w:rPr>
-          <w:rFonts w:ascii="Segoe UI" w:hAnsi="Segoe UI" w:cs="Segoe UI"/>
-          <w:color w:val="24292E"/>
-          <w:sz w:val="24"/>
-          <w:shd w:val="clear" w:color="auto" w:fill="FFFFFF"/>
-        </w:rPr>
-        <w:t xml:space="preserve"> </w:t>
-      </w:r>
-      <w:r>
-        <w:rPr>
-          <w:rFonts w:ascii="Segoe UI" w:hAnsi="Segoe UI" w:cs="Segoe UI"/>
-          <w:color w:val="24292E"/>
-          <w:sz w:val="24"/>
-          <w:shd w:val="clear" w:color="auto" w:fill="FFFFFF"/>
-          <w:lang w:val="en-US"/>
-        </w:rPr>
-        <w:t>led</w:t>
-      </w:r>
-      <w:r>
-        <w:rPr>
-          <w:rFonts w:ascii="Segoe UI" w:hAnsi="Segoe UI" w:cs="Segoe UI"/>
-          <w:color w:val="24292E"/>
-          <w:sz w:val="24"/>
-          <w:shd w:val="clear" w:color="auto" w:fill="FFFFFF"/>
-        </w:rPr>
-        <w:t xml:space="preserve"> θα κοκκινίζει. </w:t>
-      </w:r>
-      <w:r>
-        <w:rPr>
-          <w:rFonts w:ascii="Segoe UI" w:hAnsi="Segoe UI" w:cs="Segoe UI"/>
-          <w:color w:val="24292E"/>
-          <w:sz w:val="24"/>
-          <w:shd w:val="clear" w:color="auto" w:fill="FFFFFF"/>
-        </w:rPr>
-        <w:t xml:space="preserve"> Αν ο παίκτης απαντήσει σωστά όλες τις ερωτήσεις,  </w:t>
-      </w:r>
-      <w:r>
-        <w:rPr>
-          <w:rFonts w:ascii="Segoe UI" w:hAnsi="Segoe UI" w:cs="Segoe UI"/>
-          <w:color w:val="24292E"/>
-          <w:sz w:val="24"/>
-          <w:shd w:val="clear" w:color="auto" w:fill="FFFFFF"/>
-        </w:rPr>
-        <w:t xml:space="preserve">η κατασκευή «θα πανηγυρίζει» με το </w:t>
-      </w:r>
-      <w:r>
-        <w:rPr>
-          <w:rFonts w:ascii="Segoe UI" w:hAnsi="Segoe UI" w:cs="Segoe UI"/>
-          <w:color w:val="24292E"/>
-          <w:sz w:val="24"/>
-          <w:shd w:val="clear" w:color="auto" w:fill="FFFFFF"/>
-          <w:lang w:val="en-US"/>
-        </w:rPr>
-        <w:t>RGB</w:t>
-      </w:r>
-      <w:r>
-        <w:rPr>
-          <w:rFonts w:ascii="Segoe UI" w:hAnsi="Segoe UI" w:cs="Segoe UI"/>
-          <w:color w:val="24292E"/>
-          <w:sz w:val="24"/>
-          <w:shd w:val="clear" w:color="auto" w:fill="FFFFFF"/>
-        </w:rPr>
-        <w:t xml:space="preserve"> </w:t>
-      </w:r>
-      <w:r>
-        <w:rPr>
-          <w:rFonts w:ascii="Segoe UI" w:hAnsi="Segoe UI" w:cs="Segoe UI"/>
-          <w:color w:val="24292E"/>
-          <w:sz w:val="24"/>
-          <w:shd w:val="clear" w:color="auto" w:fill="FFFFFF"/>
-          <w:lang w:val="en-US"/>
-        </w:rPr>
-        <w:t>led</w:t>
-      </w:r>
-      <w:r>
-        <w:rPr>
-          <w:rFonts w:ascii="Segoe UI" w:hAnsi="Segoe UI" w:cs="Segoe UI"/>
-          <w:color w:val="24292E"/>
-          <w:sz w:val="24"/>
-          <w:shd w:val="clear" w:color="auto" w:fill="FFFFFF"/>
-        </w:rPr>
-        <w:t xml:space="preserve"> να δείχνει όλα τα χρώματα. </w:t>
+          <w:b/>
+          <w:i/>
+          <w:color w:val="00B050"/>
+          <w:sz w:val="24"/>
+          <w:shd w:val="clear" w:color="auto" w:fill="FFFFFF"/>
+        </w:rPr>
+        <w:t xml:space="preserve"> led.mp4</w:t>
       </w:r>
     </w:p>
     <w:p>
-      <w:pPr>
-        <w:rPr>
-          <w:rFonts w:ascii="Segoe UI" w:hAnsi="Segoe UI" w:cs="Segoe UI"/>
-          <w:color w:val="24292E"/>
-          <w:sz w:val="24"/>
-          <w:shd w:val="clear" w:color="auto" w:fill="FFFFFF"/>
-        </w:rPr>
-      </w:pPr>
-      <w:r>
-        <w:rPr>
-          <w:rFonts w:ascii="Segoe UI" w:hAnsi="Segoe UI" w:cs="Segoe UI"/>
-          <w:color w:val="24292E"/>
-          <w:sz w:val="24"/>
-          <w:shd w:val="clear" w:color="auto" w:fill="FFFFFF"/>
-        </w:rPr>
-        <w:t xml:space="preserve">Το </w:t>
-      </w:r>
-      <w:r>
-        <w:rPr>
-          <w:rFonts w:ascii="Segoe UI" w:hAnsi="Segoe UI" w:cs="Segoe UI"/>
-          <w:color w:val="24292E"/>
-          <w:sz w:val="24"/>
-          <w:shd w:val="clear" w:color="auto" w:fill="FFFFFF"/>
-          <w:lang w:val="en-US"/>
-        </w:rPr>
-        <w:t>RGB</w:t>
-      </w:r>
-      <w:r>
-        <w:rPr>
-          <w:rFonts w:ascii="Segoe UI" w:hAnsi="Segoe UI" w:cs="Segoe UI"/>
-          <w:color w:val="24292E"/>
-          <w:sz w:val="24"/>
-          <w:shd w:val="clear" w:color="auto" w:fill="FFFFFF"/>
-        </w:rPr>
-        <w:t xml:space="preserve"> </w:t>
-      </w:r>
-      <w:r>
-        <w:rPr>
-          <w:rFonts w:ascii="Segoe UI" w:hAnsi="Segoe UI" w:cs="Segoe UI"/>
-          <w:color w:val="24292E"/>
-          <w:sz w:val="24"/>
-          <w:shd w:val="clear" w:color="auto" w:fill="FFFFFF"/>
-          <w:lang w:val="en-US"/>
-        </w:rPr>
-        <w:t>led</w:t>
-      </w:r>
-      <w:r>
-        <w:rPr>
-          <w:rFonts w:ascii="Segoe UI" w:hAnsi="Segoe UI" w:cs="Segoe UI"/>
-          <w:color w:val="24292E"/>
-          <w:sz w:val="24"/>
-          <w:shd w:val="clear" w:color="auto" w:fill="FFFFFF"/>
-        </w:rPr>
-        <w:t xml:space="preserve"> θα εισαχθεί μέσα σε μια υδρόγειο σφαίρα, εκτυπωμένη σε </w:t>
-      </w:r>
-      <w:r>
-        <w:rPr>
-          <w:rFonts w:ascii="Segoe UI" w:hAnsi="Segoe UI" w:cs="Segoe UI"/>
-          <w:b/>
-          <w:color w:val="24292E"/>
-          <w:sz w:val="24"/>
-          <w:shd w:val="clear" w:color="auto" w:fill="FFFFFF"/>
-        </w:rPr>
-        <w:t>3</w:t>
-      </w:r>
-      <w:r>
-        <w:rPr>
-          <w:rFonts w:ascii="Segoe UI" w:hAnsi="Segoe UI" w:cs="Segoe UI"/>
-          <w:b/>
-          <w:color w:val="24292E"/>
-          <w:sz w:val="24"/>
-          <w:shd w:val="clear" w:color="auto" w:fill="FFFFFF"/>
-          <w:lang w:val="en-US"/>
-        </w:rPr>
-        <w:t>D</w:t>
-      </w:r>
-      <w:r>
-        <w:rPr>
-          <w:rFonts w:ascii="Segoe UI" w:hAnsi="Segoe UI" w:cs="Segoe UI"/>
-          <w:b/>
-          <w:color w:val="24292E"/>
-          <w:sz w:val="24"/>
-          <w:shd w:val="clear" w:color="auto" w:fill="FFFFFF"/>
-        </w:rPr>
-        <w:t xml:space="preserve"> – εκτυπωτή</w:t>
-      </w:r>
-      <w:r>
-        <w:rPr>
-          <w:rFonts w:ascii="Segoe UI" w:hAnsi="Segoe UI" w:cs="Segoe UI"/>
-          <w:color w:val="24292E"/>
-          <w:sz w:val="24"/>
-          <w:shd w:val="clear" w:color="auto" w:fill="FFFFFF"/>
-        </w:rPr>
-        <w:t>.</w:t>
-      </w:r>
-      <w:r>
-        <w:rPr>
-          <w:rFonts w:ascii="Segoe UI" w:hAnsi="Segoe UI" w:cs="Segoe UI"/>
-          <w:color w:val="24292E"/>
-          <w:sz w:val="24"/>
-          <w:shd w:val="clear" w:color="auto" w:fill="FFFFFF"/>
-        </w:rPr>
+      <w:r>
+        <w:rPr>
+          <w:rFonts w:ascii="Segoe UI" w:hAnsi="Segoe UI" w:cs="Segoe UI"/>
+          <w:color w:val="24292E"/>
+          <w:sz w:val="24"/>
+          <w:shd w:val="clear" w:color="auto" w:fill="FFFFFF"/>
+        </w:rPr>
+        <w:t xml:space="preserve">Η κατασκευή στο </w:t>
+      </w:r>
+      <w:proofErr w:type="spellStart"/>
+      <w:r>
+        <w:rPr>
+          <w:rFonts w:ascii="Segoe UI" w:hAnsi="Segoe UI" w:cs="Segoe UI"/>
+          <w:color w:val="24292E"/>
+          <w:sz w:val="24"/>
+          <w:shd w:val="clear" w:color="auto" w:fill="FFFFFF"/>
+          <w:lang w:val="en-US"/>
+        </w:rPr>
+        <w:t>Tinkercad</w:t>
+      </w:r>
+      <w:proofErr w:type="spellEnd"/>
+      <w:r>
+        <w:rPr>
+          <w:rFonts w:ascii="Segoe UI" w:hAnsi="Segoe UI" w:cs="Segoe UI"/>
+          <w:color w:val="24292E"/>
+          <w:sz w:val="24"/>
+          <w:shd w:val="clear" w:color="auto" w:fill="FFFFFF"/>
+        </w:rPr>
+        <w:t>:</w:t>
+      </w:r>
+      <w:r>
         <w:t xml:space="preserve"> </w:t>
       </w:r>
     </w:p>
     <w:p>
-      <w:pPr>
-        <w:rPr>
-          <w:lang w:val="en-US"/>
-        </w:rPr>
-      </w:pPr>
-      <w:proofErr w:type="spellStart"/>
-      <w:r>
-        <w:rPr>
-          <w:rFonts w:ascii="Segoe UI" w:hAnsi="Segoe UI" w:cs="Segoe UI"/>
-          <w:color w:val="24292E"/>
-          <w:sz w:val="24"/>
-          <w:shd w:val="clear" w:color="auto" w:fill="FFFFFF"/>
-          <w:lang w:val="en-US"/>
-        </w:rPr>
-        <w:t>Tinkercad</w:t>
-      </w:r>
-      <w:proofErr w:type="spellEnd"/>
-      <w:r>
-        <w:rPr>
-          <w:rFonts w:ascii="Segoe UI" w:hAnsi="Segoe UI" w:cs="Segoe UI"/>
-          <w:color w:val="24292E"/>
-          <w:sz w:val="24"/>
-          <w:shd w:val="clear" w:color="auto" w:fill="FFFFFF"/>
-          <w:lang w:val="en-US"/>
-        </w:rPr>
-        <w:t>:</w:t>
-      </w:r>
-      <w:r>
-        <w:rPr>
-          <w:lang w:val="en-US"/>
-        </w:rPr>
-        <w:t xml:space="preserve"> </w:t>
-      </w:r>
-    </w:p>
-    <w:p>
-      <w:pPr>
-        <w:rPr>
-          <w:lang w:val="en-US"/>
-        </w:rPr>
-      </w:pPr>
-      <w:hyperlink r:id="rId5" w:history="1">
+      <w:hyperlink r:id="rId7" w:history="1">
         <w:r>
           <w:rPr>
             <w:rStyle w:val="-"/>
             <w:lang w:val="en-US"/>
           </w:rPr>
-          <w:t>https://www.tinkercad.com/things</w:t>
+          <w:t>https</w:t>
+        </w:r>
+        <w:r>
+          <w:rPr>
+            <w:rStyle w:val="-"/>
+          </w:rPr>
+          <w:t>://</w:t>
         </w:r>
         <w:r>
           <w:rPr>
             <w:rStyle w:val="-"/>
             <w:lang w:val="en-US"/>
+          </w:rPr>
+          <w:t>www</w:t>
+        </w:r>
+        <w:r>
+          <w:rPr>
+            <w:rStyle w:val="-"/>
+          </w:rPr>
+          <w:t>.</w:t>
+        </w:r>
+        <w:proofErr w:type="spellStart"/>
+        <w:r>
+          <w:rPr>
+            <w:rStyle w:val="-"/>
+            <w:lang w:val="en-US"/>
+          </w:rPr>
+          <w:t>tinkercad</w:t>
+        </w:r>
+        <w:proofErr w:type="spellEnd"/>
+        <w:r>
+          <w:rPr>
+            <w:rStyle w:val="-"/>
+          </w:rPr>
+          <w:t>.</w:t>
+        </w:r>
+        <w:r>
+          <w:rPr>
+            <w:rStyle w:val="-"/>
+            <w:lang w:val="en-US"/>
+          </w:rPr>
+          <w:t>com</w:t>
+        </w:r>
+        <w:r>
+          <w:rPr>
+            <w:rStyle w:val="-"/>
           </w:rPr>
           <w:t>/</w:t>
         </w:r>
@@ -1228,391 +1335,375 @@
             <w:rStyle w:val="-"/>
             <w:lang w:val="en-US"/>
           </w:rPr>
-          <w:t>39RKAayJu9T-public-chromatodromos-rgb-led-ir-sensor/editel</w:t>
+          <w:t>things</w:t>
         </w:r>
-      </w:hyperlink>
-    </w:p>
-    <w:p>
-      <w:pPr>
-        <w:rPr>
-          <w:rFonts w:ascii="Segoe UI" w:hAnsi="Segoe UI" w:cs="Segoe UI"/>
-          <w:b/>
-          <w:color w:val="24292E"/>
-          <w:shd w:val="clear" w:color="auto" w:fill="FFFFFF"/>
-          <w:lang w:val="en-US"/>
-        </w:rPr>
-      </w:pPr>
-    </w:p>
-    <w:p>
-      <w:pPr>
-        <w:rPr>
-          <w:rFonts w:ascii="Segoe UI" w:hAnsi="Segoe UI" w:cs="Segoe UI"/>
-          <w:color w:val="24292E"/>
-          <w:shd w:val="clear" w:color="auto" w:fill="FFFFFF"/>
-        </w:rPr>
-      </w:pPr>
-      <w:r>
-        <w:rPr>
-          <w:rFonts w:ascii="Segoe UI" w:hAnsi="Segoe UI" w:cs="Segoe UI"/>
-          <w:color w:val="24292E"/>
-          <w:shd w:val="clear" w:color="auto" w:fill="FFFFFF"/>
-        </w:rPr>
-        <w:br w:type="page"/>
-      </w:r>
-    </w:p>
-    <w:p>
-      <w:pPr>
-        <w:tabs>
-          <w:tab w:val="left" w:pos="1560"/>
-        </w:tabs>
-        <w:rPr>
-          <w:rFonts w:ascii="Segoe UI" w:hAnsi="Segoe UI" w:cs="Segoe UI"/>
-          <w:color w:val="24292E"/>
-          <w:shd w:val="clear" w:color="auto" w:fill="FFFFFF"/>
-        </w:rPr>
-      </w:pPr>
-      <w:r>
-        <w:rPr>
-          <w:rFonts w:ascii="Segoe UI" w:hAnsi="Segoe UI" w:cs="Segoe UI"/>
-          <w:color w:val="24292E"/>
-          <w:shd w:val="clear" w:color="auto" w:fill="FFFFFF"/>
-        </w:rPr>
-        <w:lastRenderedPageBreak/>
-        <w:t xml:space="preserve">Μια </w:t>
-      </w:r>
-      <w:r>
-        <w:rPr>
-          <w:rFonts w:ascii="Segoe UI" w:hAnsi="Segoe UI" w:cs="Segoe UI"/>
-          <w:b/>
-          <w:color w:val="24292E"/>
-          <w:shd w:val="clear" w:color="auto" w:fill="FFFFFF"/>
-        </w:rPr>
-        <w:t>δεύτερη σκέψη</w:t>
-      </w:r>
-      <w:r>
-        <w:rPr>
-          <w:rFonts w:ascii="Segoe UI" w:hAnsi="Segoe UI" w:cs="Segoe UI"/>
-          <w:color w:val="24292E"/>
-          <w:shd w:val="clear" w:color="auto" w:fill="FFFFFF"/>
-        </w:rPr>
-        <w:t xml:space="preserve"> για παράλληλη κατασκευή με </w:t>
-      </w:r>
-      <w:proofErr w:type="spellStart"/>
-      <w:r>
-        <w:rPr>
-          <w:rFonts w:ascii="Segoe UI" w:hAnsi="Segoe UI" w:cs="Segoe UI"/>
-          <w:b/>
-          <w:color w:val="24292E"/>
-          <w:shd w:val="clear" w:color="auto" w:fill="FFFFFF"/>
-          <w:lang w:val="en-US"/>
-        </w:rPr>
-        <w:t>Arduino</w:t>
-      </w:r>
-      <w:proofErr w:type="spellEnd"/>
-      <w:r>
-        <w:rPr>
-          <w:rFonts w:ascii="Segoe UI" w:hAnsi="Segoe UI" w:cs="Segoe UI"/>
-          <w:color w:val="24292E"/>
-          <w:shd w:val="clear" w:color="auto" w:fill="FFFFFF"/>
-        </w:rPr>
-        <w:t xml:space="preserve">, </w:t>
-      </w:r>
-      <w:r>
-        <w:rPr>
-          <w:rFonts w:ascii="Segoe UI" w:hAnsi="Segoe UI" w:cs="Segoe UI"/>
-          <w:color w:val="24292E"/>
-          <w:shd w:val="clear" w:color="auto" w:fill="FFFFFF"/>
-        </w:rPr>
-        <w:t xml:space="preserve">είναι η χρήση </w:t>
-      </w:r>
-      <w:r>
-        <w:rPr>
-          <w:rFonts w:ascii="Segoe UI" w:hAnsi="Segoe UI" w:cs="Segoe UI"/>
-          <w:b/>
-          <w:color w:val="24292E"/>
-          <w:shd w:val="clear" w:color="auto" w:fill="FFFFFF"/>
-          <w:lang w:val="en-US"/>
-        </w:rPr>
-        <w:t>Led</w:t>
-      </w:r>
-      <w:r>
-        <w:rPr>
-          <w:rFonts w:ascii="Segoe UI" w:hAnsi="Segoe UI" w:cs="Segoe UI"/>
-          <w:b/>
-          <w:color w:val="24292E"/>
-          <w:shd w:val="clear" w:color="auto" w:fill="FFFFFF"/>
-        </w:rPr>
-        <w:t xml:space="preserve"> </w:t>
-      </w:r>
-      <w:r>
-        <w:rPr>
-          <w:rFonts w:ascii="Segoe UI" w:hAnsi="Segoe UI" w:cs="Segoe UI"/>
-          <w:b/>
-          <w:color w:val="24292E"/>
-          <w:shd w:val="clear" w:color="auto" w:fill="FFFFFF"/>
-          <w:lang w:val="en-US"/>
-        </w:rPr>
-        <w:t>Strip</w:t>
-      </w:r>
-      <w:r>
-        <w:rPr>
-          <w:rFonts w:ascii="Segoe UI" w:hAnsi="Segoe UI" w:cs="Segoe UI"/>
-          <w:color w:val="24292E"/>
-          <w:shd w:val="clear" w:color="auto" w:fill="FFFFFF"/>
-        </w:rPr>
-        <w:t>.</w:t>
-      </w:r>
-      <w:r>
-        <w:rPr>
-          <w:rFonts w:ascii="Segoe UI" w:hAnsi="Segoe UI" w:cs="Segoe UI"/>
-          <w:color w:val="24292E"/>
-          <w:shd w:val="clear" w:color="auto" w:fill="FFFFFF"/>
-        </w:rPr>
-        <w:t xml:space="preserve"> Όταν ο παίκτης απαντά σωστά,  τα </w:t>
-      </w:r>
-      <w:proofErr w:type="spellStart"/>
-      <w:r>
-        <w:rPr>
-          <w:rFonts w:ascii="Segoe UI" w:hAnsi="Segoe UI" w:cs="Segoe UI"/>
-          <w:color w:val="24292E"/>
-          <w:shd w:val="clear" w:color="auto" w:fill="FFFFFF"/>
-          <w:lang w:val="en-US"/>
-        </w:rPr>
-        <w:t>leds</w:t>
-      </w:r>
-      <w:proofErr w:type="spellEnd"/>
-      <w:r>
-        <w:rPr>
-          <w:rFonts w:ascii="Segoe UI" w:hAnsi="Segoe UI" w:cs="Segoe UI"/>
-          <w:color w:val="24292E"/>
-          <w:shd w:val="clear" w:color="auto" w:fill="FFFFFF"/>
-        </w:rPr>
-        <w:t xml:space="preserve"> </w:t>
-      </w:r>
-      <w:r>
-        <w:rPr>
-          <w:rFonts w:ascii="Segoe UI" w:hAnsi="Segoe UI" w:cs="Segoe UI"/>
-          <w:color w:val="24292E"/>
-          <w:shd w:val="clear" w:color="auto" w:fill="FFFFFF"/>
-        </w:rPr>
-        <w:t xml:space="preserve">του </w:t>
-      </w:r>
-      <w:r>
-        <w:rPr>
-          <w:rFonts w:ascii="Segoe UI" w:hAnsi="Segoe UI" w:cs="Segoe UI"/>
-          <w:color w:val="24292E"/>
-          <w:shd w:val="clear" w:color="auto" w:fill="FFFFFF"/>
-          <w:lang w:val="en-US"/>
-        </w:rPr>
-        <w:t>Led</w:t>
-      </w:r>
-      <w:r>
-        <w:rPr>
-          <w:rFonts w:ascii="Segoe UI" w:hAnsi="Segoe UI" w:cs="Segoe UI"/>
-          <w:color w:val="24292E"/>
-          <w:shd w:val="clear" w:color="auto" w:fill="FFFFFF"/>
-        </w:rPr>
-        <w:t xml:space="preserve"> </w:t>
-      </w:r>
-      <w:r>
-        <w:rPr>
-          <w:rFonts w:ascii="Segoe UI" w:hAnsi="Segoe UI" w:cs="Segoe UI"/>
-          <w:color w:val="24292E"/>
-          <w:shd w:val="clear" w:color="auto" w:fill="FFFFFF"/>
-          <w:lang w:val="en-US"/>
-        </w:rPr>
-        <w:t>Strip</w:t>
-      </w:r>
-      <w:r>
-        <w:rPr>
-          <w:rFonts w:ascii="Segoe UI" w:hAnsi="Segoe UI" w:cs="Segoe UI"/>
-          <w:color w:val="24292E"/>
-          <w:shd w:val="clear" w:color="auto" w:fill="FFFFFF"/>
-        </w:rPr>
-        <w:t xml:space="preserve"> </w:t>
-      </w:r>
-      <w:r>
-        <w:rPr>
-          <w:rFonts w:ascii="Segoe UI" w:hAnsi="Segoe UI" w:cs="Segoe UI"/>
-          <w:color w:val="24292E"/>
-          <w:shd w:val="clear" w:color="auto" w:fill="FFFFFF"/>
-        </w:rPr>
-        <w:t xml:space="preserve">ανάβουν με το χρώμα που ανάβει και το </w:t>
-      </w:r>
-      <w:proofErr w:type="spellStart"/>
-      <w:r>
-        <w:rPr>
-          <w:rFonts w:ascii="Segoe UI" w:hAnsi="Segoe UI" w:cs="Segoe UI"/>
-          <w:color w:val="24292E"/>
-          <w:shd w:val="clear" w:color="auto" w:fill="FFFFFF"/>
-          <w:lang w:val="en-US"/>
-        </w:rPr>
-        <w:t>Thymio</w:t>
-      </w:r>
-      <w:proofErr w:type="spellEnd"/>
-      <w:r>
-        <w:rPr>
-          <w:rFonts w:ascii="Segoe UI" w:hAnsi="Segoe UI" w:cs="Segoe UI"/>
-          <w:color w:val="24292E"/>
-          <w:shd w:val="clear" w:color="auto" w:fill="FFFFFF"/>
-        </w:rPr>
-        <w:t xml:space="preserve">. </w:t>
-      </w:r>
-      <w:r>
-        <w:rPr>
-          <w:rFonts w:ascii="Segoe UI" w:hAnsi="Segoe UI" w:cs="Segoe UI"/>
-          <w:color w:val="24292E"/>
-          <w:shd w:val="clear" w:color="auto" w:fill="FFFFFF"/>
-        </w:rPr>
-        <w:t xml:space="preserve">Θα πρέπει να ανάψουν όλα τα </w:t>
-      </w:r>
-      <w:proofErr w:type="spellStart"/>
-      <w:r>
-        <w:rPr>
-          <w:rFonts w:ascii="Segoe UI" w:hAnsi="Segoe UI" w:cs="Segoe UI"/>
-          <w:color w:val="24292E"/>
-          <w:shd w:val="clear" w:color="auto" w:fill="FFFFFF"/>
-          <w:lang w:val="en-US"/>
-        </w:rPr>
-        <w:t>leds</w:t>
-      </w:r>
-      <w:proofErr w:type="spellEnd"/>
-      <w:r>
-        <w:rPr>
-          <w:rFonts w:ascii="Segoe UI" w:hAnsi="Segoe UI" w:cs="Segoe UI"/>
-          <w:color w:val="24292E"/>
-          <w:shd w:val="clear" w:color="auto" w:fill="FFFFFF"/>
-        </w:rPr>
-        <w:t xml:space="preserve"> </w:t>
-      </w:r>
-      <w:r>
-        <w:rPr>
-          <w:rFonts w:ascii="Segoe UI" w:hAnsi="Segoe UI" w:cs="Segoe UI"/>
-          <w:color w:val="24292E"/>
-          <w:shd w:val="clear" w:color="auto" w:fill="FFFFFF"/>
-        </w:rPr>
-        <w:t xml:space="preserve">με όλα τα χρώματα. Αν ο παίκτης απαντήσει λάθος, το </w:t>
-      </w:r>
-      <w:r>
-        <w:rPr>
-          <w:rFonts w:ascii="Segoe UI" w:hAnsi="Segoe UI" w:cs="Segoe UI"/>
-          <w:color w:val="24292E"/>
-          <w:shd w:val="clear" w:color="auto" w:fill="FFFFFF"/>
-          <w:lang w:val="en-US"/>
-        </w:rPr>
-        <w:t>Led</w:t>
-      </w:r>
-      <w:r>
-        <w:rPr>
-          <w:rFonts w:ascii="Segoe UI" w:hAnsi="Segoe UI" w:cs="Segoe UI"/>
-          <w:color w:val="24292E"/>
-          <w:shd w:val="clear" w:color="auto" w:fill="FFFFFF"/>
-        </w:rPr>
-        <w:t xml:space="preserve"> </w:t>
-      </w:r>
-      <w:r>
-        <w:rPr>
-          <w:rFonts w:ascii="Segoe UI" w:hAnsi="Segoe UI" w:cs="Segoe UI"/>
-          <w:color w:val="24292E"/>
-          <w:shd w:val="clear" w:color="auto" w:fill="FFFFFF"/>
-          <w:lang w:val="en-US"/>
-        </w:rPr>
-        <w:t>Strip</w:t>
-      </w:r>
-      <w:r>
-        <w:rPr>
-          <w:rFonts w:ascii="Segoe UI" w:hAnsi="Segoe UI" w:cs="Segoe UI"/>
-          <w:color w:val="24292E"/>
-          <w:shd w:val="clear" w:color="auto" w:fill="FFFFFF"/>
-        </w:rPr>
-        <w:t xml:space="preserve"> </w:t>
-      </w:r>
-      <w:r>
-        <w:rPr>
-          <w:rFonts w:ascii="Segoe UI" w:hAnsi="Segoe UI" w:cs="Segoe UI"/>
-          <w:color w:val="24292E"/>
-          <w:shd w:val="clear" w:color="auto" w:fill="FFFFFF"/>
-        </w:rPr>
-        <w:t>σβήνει.</w:t>
-      </w:r>
-      <w:r>
-        <w:rPr>
-          <w:rFonts w:ascii="Segoe UI" w:hAnsi="Segoe UI" w:cs="Segoe UI"/>
-          <w:color w:val="24292E"/>
-          <w:shd w:val="clear" w:color="auto" w:fill="FFFFFF"/>
-        </w:rPr>
-        <w:t xml:space="preserve"> </w:t>
-      </w:r>
-    </w:p>
-    <w:p>
-      <w:pPr>
-        <w:tabs>
-          <w:tab w:val="left" w:pos="1560"/>
-        </w:tabs>
-        <w:rPr>
-          <w:rFonts w:ascii="Segoe UI" w:hAnsi="Segoe UI" w:cs="Segoe UI"/>
-          <w:color w:val="24292E"/>
-          <w:shd w:val="clear" w:color="auto" w:fill="FFFFFF"/>
-          <w:lang w:val="en-US"/>
-        </w:rPr>
-      </w:pPr>
-      <w:proofErr w:type="spellStart"/>
-      <w:r>
-        <w:rPr>
-          <w:rFonts w:ascii="Segoe UI" w:hAnsi="Segoe UI" w:cs="Segoe UI"/>
-          <w:color w:val="24292E"/>
-          <w:shd w:val="clear" w:color="auto" w:fill="FFFFFF"/>
-          <w:lang w:val="en-US"/>
-        </w:rPr>
-        <w:t>Tinkercad</w:t>
-      </w:r>
-      <w:proofErr w:type="spellEnd"/>
-      <w:r>
-        <w:rPr>
-          <w:rFonts w:ascii="Segoe UI" w:hAnsi="Segoe UI" w:cs="Segoe UI"/>
-          <w:color w:val="24292E"/>
-          <w:shd w:val="clear" w:color="auto" w:fill="FFFFFF"/>
-          <w:lang w:val="en-US"/>
-        </w:rPr>
-        <w:t>:</w:t>
-      </w:r>
-    </w:p>
-    <w:p>
-      <w:pPr>
-        <w:rPr>
-          <w:rFonts w:ascii="Segoe UI" w:hAnsi="Segoe UI" w:cs="Segoe UI"/>
-          <w:color w:val="24292E"/>
-          <w:sz w:val="24"/>
-          <w:shd w:val="clear" w:color="auto" w:fill="FFFFFF"/>
-          <w:lang w:val="en-US"/>
-        </w:rPr>
-      </w:pPr>
-      <w:hyperlink r:id="rId6" w:history="1">
+        <w:r>
+          <w:rPr>
+            <w:rStyle w:val="-"/>
+          </w:rPr>
+          <w:t>/39</w:t>
+        </w:r>
+        <w:proofErr w:type="spellStart"/>
         <w:r>
           <w:rPr>
             <w:rStyle w:val="-"/>
             <w:lang w:val="en-US"/>
           </w:rPr>
-          <w:t>https://www.tinkercad.com/thing</w:t>
+          <w:t>RKAayJu</w:t>
+        </w:r>
+        <w:proofErr w:type="spellEnd"/>
+        <w:r>
+          <w:rPr>
+            <w:rStyle w:val="-"/>
+          </w:rPr>
+          <w:t>9</w:t>
         </w:r>
         <w:r>
           <w:rPr>
             <w:rStyle w:val="-"/>
             <w:lang w:val="en-US"/>
           </w:rPr>
-          <w:t>s</w:t>
+          <w:t>T</w:t>
+        </w:r>
+        <w:r>
+          <w:rPr>
+            <w:rStyle w:val="-"/>
+          </w:rPr>
+          <w:t>-</w:t>
         </w:r>
         <w:r>
           <w:rPr>
             <w:rStyle w:val="-"/>
             <w:lang w:val="en-US"/>
           </w:rPr>
-          <w:t>/aoJdzAafOst-public-chromatodromos-led-strip-ir-sensor/editel</w:t>
+          <w:t>public</w:t>
         </w:r>
+        <w:r>
+          <w:rPr>
+            <w:rStyle w:val="-"/>
+          </w:rPr>
+          <w:t>-</w:t>
+        </w:r>
+        <w:proofErr w:type="spellStart"/>
+        <w:r>
+          <w:rPr>
+            <w:rStyle w:val="-"/>
+            <w:lang w:val="en-US"/>
+          </w:rPr>
+          <w:t>chromatodromos</w:t>
+        </w:r>
+        <w:proofErr w:type="spellEnd"/>
+        <w:r>
+          <w:rPr>
+            <w:rStyle w:val="-"/>
+          </w:rPr>
+          <w:t>-</w:t>
+        </w:r>
+        <w:proofErr w:type="spellStart"/>
+        <w:r>
+          <w:rPr>
+            <w:rStyle w:val="-"/>
+            <w:lang w:val="en-US"/>
+          </w:rPr>
+          <w:t>rgb</w:t>
+        </w:r>
+        <w:proofErr w:type="spellEnd"/>
+        <w:r>
+          <w:rPr>
+            <w:rStyle w:val="-"/>
+          </w:rPr>
+          <w:t>-</w:t>
+        </w:r>
+        <w:r>
+          <w:rPr>
+            <w:rStyle w:val="-"/>
+            <w:lang w:val="en-US"/>
+          </w:rPr>
+          <w:t>led</w:t>
+        </w:r>
+        <w:r>
+          <w:rPr>
+            <w:rStyle w:val="-"/>
+          </w:rPr>
+          <w:t>-</w:t>
+        </w:r>
+        <w:proofErr w:type="spellStart"/>
+        <w:r>
+          <w:rPr>
+            <w:rStyle w:val="-"/>
+            <w:lang w:val="en-US"/>
+          </w:rPr>
+          <w:t>ir</w:t>
+        </w:r>
+        <w:proofErr w:type="spellEnd"/>
+        <w:r>
+          <w:rPr>
+            <w:rStyle w:val="-"/>
+          </w:rPr>
+          <w:t>-</w:t>
+        </w:r>
+        <w:r>
+          <w:rPr>
+            <w:rStyle w:val="-"/>
+            <w:lang w:val="en-US"/>
+          </w:rPr>
+          <w:t>sensor</w:t>
+        </w:r>
+        <w:r>
+          <w:rPr>
+            <w:rStyle w:val="-"/>
+          </w:rPr>
+          <w:t>/</w:t>
+        </w:r>
+        <w:proofErr w:type="spellStart"/>
+        <w:r>
+          <w:rPr>
+            <w:rStyle w:val="-"/>
+            <w:lang w:val="en-US"/>
+          </w:rPr>
+          <w:t>editel</w:t>
+        </w:r>
+        <w:proofErr w:type="spellEnd"/>
       </w:hyperlink>
     </w:p>
     <w:p>
       <w:pPr>
+        <w:rPr>
+          <w:rFonts w:ascii="Segoe UI" w:hAnsi="Segoe UI" w:cs="Segoe UI"/>
+          <w:i/>
+          <w:color w:val="24292E"/>
+          <w:sz w:val="24"/>
+          <w:shd w:val="clear" w:color="auto" w:fill="FFFFFF"/>
+        </w:rPr>
+      </w:pPr>
+      <w:r>
+        <w:rPr>
+          <w:rFonts w:ascii="Segoe UI" w:hAnsi="Segoe UI" w:cs="Segoe UI"/>
+          <w:color w:val="24292E"/>
+          <w:sz w:val="24"/>
+          <w:shd w:val="clear" w:color="auto" w:fill="FFFFFF"/>
+        </w:rPr>
+        <w:t xml:space="preserve">Το </w:t>
+      </w:r>
+      <w:r>
+        <w:rPr>
+          <w:rFonts w:ascii="Segoe UI" w:hAnsi="Segoe UI" w:cs="Segoe UI"/>
+          <w:color w:val="24292E"/>
+          <w:sz w:val="24"/>
+          <w:shd w:val="clear" w:color="auto" w:fill="FFFFFF"/>
+          <w:lang w:val="en-US"/>
+        </w:rPr>
+        <w:t>RGB</w:t>
+      </w:r>
+      <w:r>
+        <w:rPr>
+          <w:rFonts w:ascii="Segoe UI" w:hAnsi="Segoe UI" w:cs="Segoe UI"/>
+          <w:color w:val="24292E"/>
+          <w:sz w:val="24"/>
+          <w:shd w:val="clear" w:color="auto" w:fill="FFFFFF"/>
+        </w:rPr>
+        <w:t xml:space="preserve"> </w:t>
+      </w:r>
+      <w:r>
+        <w:rPr>
+          <w:rFonts w:ascii="Segoe UI" w:hAnsi="Segoe UI" w:cs="Segoe UI"/>
+          <w:color w:val="24292E"/>
+          <w:sz w:val="24"/>
+          <w:shd w:val="clear" w:color="auto" w:fill="FFFFFF"/>
+          <w:lang w:val="en-US"/>
+        </w:rPr>
+        <w:t>led</w:t>
+      </w:r>
+      <w:r>
+        <w:rPr>
+          <w:rFonts w:ascii="Segoe UI" w:hAnsi="Segoe UI" w:cs="Segoe UI"/>
+          <w:color w:val="24292E"/>
+          <w:sz w:val="24"/>
+          <w:shd w:val="clear" w:color="auto" w:fill="FFFFFF"/>
+        </w:rPr>
+        <w:t xml:space="preserve"> θα εισαχθεί μέσα σε μια </w:t>
+      </w:r>
+      <w:r>
+        <w:rPr>
+          <w:rFonts w:ascii="Segoe UI" w:hAnsi="Segoe UI" w:cs="Segoe UI"/>
+          <w:b/>
+          <w:color w:val="24292E"/>
+          <w:sz w:val="24"/>
+          <w:shd w:val="clear" w:color="auto" w:fill="FFFFFF"/>
+        </w:rPr>
+        <w:t>υδρόγειο σφαίρα</w:t>
+      </w:r>
+      <w:r>
+        <w:rPr>
+          <w:rFonts w:ascii="Segoe UI" w:hAnsi="Segoe UI" w:cs="Segoe UI"/>
+          <w:color w:val="24292E"/>
+          <w:sz w:val="24"/>
+          <w:shd w:val="clear" w:color="auto" w:fill="FFFFFF"/>
+        </w:rPr>
+        <w:t xml:space="preserve">, εκτυπωμένη σε </w:t>
+      </w:r>
+      <w:r>
+        <w:rPr>
+          <w:rFonts w:ascii="Segoe UI" w:hAnsi="Segoe UI" w:cs="Segoe UI"/>
+          <w:b/>
+          <w:color w:val="24292E"/>
+          <w:sz w:val="24"/>
+          <w:shd w:val="clear" w:color="auto" w:fill="FFFFFF"/>
+        </w:rPr>
+        <w:t>3</w:t>
+      </w:r>
+      <w:r>
+        <w:rPr>
+          <w:rFonts w:ascii="Segoe UI" w:hAnsi="Segoe UI" w:cs="Segoe UI"/>
+          <w:b/>
+          <w:color w:val="24292E"/>
+          <w:sz w:val="24"/>
+          <w:shd w:val="clear" w:color="auto" w:fill="FFFFFF"/>
+          <w:lang w:val="en-US"/>
+        </w:rPr>
+        <w:t>D</w:t>
+      </w:r>
+      <w:r>
+        <w:rPr>
+          <w:rFonts w:ascii="Segoe UI" w:hAnsi="Segoe UI" w:cs="Segoe UI"/>
+          <w:b/>
+          <w:color w:val="24292E"/>
+          <w:sz w:val="24"/>
+          <w:shd w:val="clear" w:color="auto" w:fill="FFFFFF"/>
+        </w:rPr>
+        <w:t xml:space="preserve"> – εκτυπωτή</w:t>
+      </w:r>
+      <w:r>
+        <w:rPr>
+          <w:rFonts w:ascii="Segoe UI" w:hAnsi="Segoe UI" w:cs="Segoe UI"/>
+          <w:color w:val="24292E"/>
+          <w:sz w:val="24"/>
+          <w:shd w:val="clear" w:color="auto" w:fill="FFFFFF"/>
+        </w:rPr>
+        <w:t xml:space="preserve">. Η σφαίρα αναζητήθηκε στο </w:t>
+      </w:r>
+      <w:proofErr w:type="spellStart"/>
+      <w:r>
+        <w:rPr>
+          <w:rFonts w:ascii="Segoe UI" w:hAnsi="Segoe UI" w:cs="Segoe UI"/>
+          <w:i/>
+          <w:color w:val="24292E"/>
+          <w:sz w:val="24"/>
+          <w:shd w:val="clear" w:color="auto" w:fill="FFFFFF"/>
+          <w:lang w:val="en-US"/>
+        </w:rPr>
+        <w:t>thingiverse</w:t>
+      </w:r>
+      <w:proofErr w:type="spellEnd"/>
+      <w:r>
+        <w:rPr>
+          <w:rFonts w:ascii="Segoe UI" w:hAnsi="Segoe UI" w:cs="Segoe UI"/>
+          <w:i/>
+          <w:color w:val="24292E"/>
+          <w:sz w:val="24"/>
+          <w:shd w:val="clear" w:color="auto" w:fill="FFFFFF"/>
+        </w:rPr>
+        <w:t>.</w:t>
+      </w:r>
+      <w:r>
+        <w:rPr>
+          <w:rFonts w:ascii="Segoe UI" w:hAnsi="Segoe UI" w:cs="Segoe UI"/>
+          <w:i/>
+          <w:color w:val="24292E"/>
+          <w:sz w:val="24"/>
+          <w:shd w:val="clear" w:color="auto" w:fill="FFFFFF"/>
+          <w:lang w:val="en-US"/>
+        </w:rPr>
+        <w:t>com</w:t>
+      </w:r>
+      <w:r>
+        <w:rPr>
+          <w:rFonts w:ascii="Segoe UI" w:hAnsi="Segoe UI" w:cs="Segoe UI"/>
+          <w:i/>
+          <w:color w:val="24292E"/>
+          <w:sz w:val="24"/>
+          <w:shd w:val="clear" w:color="auto" w:fill="FFFFFF"/>
+        </w:rPr>
+        <w:t xml:space="preserve"> </w:t>
+      </w:r>
+    </w:p>
+    <w:p>
+      <w:pPr>
+        <w:rPr>
+          <w:rFonts w:ascii="Segoe UI" w:hAnsi="Segoe UI" w:cs="Segoe UI"/>
+          <w:color w:val="00B050"/>
+          <w:sz w:val="24"/>
+          <w:shd w:val="clear" w:color="auto" w:fill="FFFFFF"/>
+        </w:rPr>
+      </w:pPr>
+      <w:r>
+        <w:rPr>
+          <w:rFonts w:ascii="Segoe UI" w:hAnsi="Segoe UI" w:cs="Segoe UI"/>
+          <w:color w:val="00B050"/>
+          <w:sz w:val="24"/>
+          <w:shd w:val="clear" w:color="auto" w:fill="FFFFFF"/>
+        </w:rPr>
+        <w:t>Βλέπε φωτογραφίες:</w:t>
+      </w:r>
+      <w:r>
+        <w:rPr>
+          <w:rFonts w:ascii="Segoe UI" w:hAnsi="Segoe UI" w:cs="Segoe UI"/>
+          <w:noProof/>
+          <w:color w:val="00B050"/>
+          <w:sz w:val="24"/>
+          <w:shd w:val="clear" w:color="auto" w:fill="FFFFFF"/>
+          <w:vertAlign w:val="subscript"/>
+          <w:lang w:eastAsia="el-GR"/>
+        </w:rPr>
+        <w:drawing>
+          <wp:inline distT="0" distB="0" distL="0" distR="0">
+            <wp:extent cx="914326" cy="685800"/>
+            <wp:effectExtent l="19050" t="0" r="74" b="0"/>
+            <wp:docPr id="6" name="3 - Εικόνα" descr="globe1.jpg"/>
+            <wp:cNvGraphicFramePr>
+              <a:graphicFrameLocks xmlns:a="http://schemas.openxmlformats.org/drawingml/2006/main" noChangeAspect="1"/>
+            </wp:cNvGraphicFramePr>
+            <a:graphic xmlns:a="http://schemas.openxmlformats.org/drawingml/2006/main">
+              <a:graphicData uri="http://schemas.openxmlformats.org/drawingml/2006/picture">
+                <pic:pic xmlns:pic="http://schemas.openxmlformats.org/drawingml/2006/picture">
+                  <pic:nvPicPr>
+                    <pic:cNvPr id="0" name="globe1.jpg"/>
+                    <pic:cNvPicPr/>
+                  </pic:nvPicPr>
+                  <pic:blipFill>
+                    <a:blip r:embed="rId8" cstate="print"/>
+                    <a:stretch>
+                      <a:fillRect/>
+                    </a:stretch>
+                  </pic:blipFill>
+                  <pic:spPr>
+                    <a:xfrm>
+                      <a:off x="0" y="0"/>
+                      <a:ext cx="915060" cy="686351"/>
+                    </a:xfrm>
+                    <a:prstGeom prst="rect">
+                      <a:avLst/>
+                    </a:prstGeom>
+                  </pic:spPr>
+                </pic:pic>
+              </a:graphicData>
+            </a:graphic>
+          </wp:inline>
+        </w:drawing>
+      </w:r>
+    </w:p>
+    <w:p>
+      <w:pPr>
+        <w:rPr>
+          <w:rFonts w:ascii="Segoe UI" w:hAnsi="Segoe UI" w:cs="Segoe UI"/>
+          <w:b/>
+          <w:color w:val="24292E"/>
+          <w:shd w:val="clear" w:color="auto" w:fill="FFFFFF"/>
+        </w:rPr>
+      </w:pPr>
+    </w:p>
+    <w:p>
+      <w:pPr>
         <w:tabs>
           <w:tab w:val="left" w:pos="1560"/>
         </w:tabs>
@@ -1620,9 +1711,384 @@
           <w:rFonts w:ascii="Segoe UI" w:hAnsi="Segoe UI" w:cs="Segoe UI"/>
           <w:color w:val="24292E"/>
           <w:shd w:val="clear" w:color="auto" w:fill="FFFFFF"/>
-          <w:lang w:val="en-US"/>
-        </w:rPr>
-      </w:pPr>
+        </w:rPr>
+      </w:pPr>
+      <w:r>
+        <w:rPr>
+          <w:rFonts w:ascii="Segoe UI" w:hAnsi="Segoe UI" w:cs="Segoe UI"/>
+          <w:color w:val="24292E"/>
+          <w:shd w:val="clear" w:color="auto" w:fill="FFFFFF"/>
+        </w:rPr>
+        <w:t xml:space="preserve">Μια </w:t>
+      </w:r>
+      <w:r>
+        <w:rPr>
+          <w:rFonts w:ascii="Segoe UI" w:hAnsi="Segoe UI" w:cs="Segoe UI"/>
+          <w:b/>
+          <w:color w:val="24292E"/>
+          <w:shd w:val="clear" w:color="auto" w:fill="FFFFFF"/>
+        </w:rPr>
+        <w:t>δεύτερη σκέψη</w:t>
+      </w:r>
+      <w:r>
+        <w:rPr>
+          <w:rFonts w:ascii="Segoe UI" w:hAnsi="Segoe UI" w:cs="Segoe UI"/>
+          <w:color w:val="24292E"/>
+          <w:shd w:val="clear" w:color="auto" w:fill="FFFFFF"/>
+        </w:rPr>
+        <w:t xml:space="preserve"> για παράλληλη κατασκευή με </w:t>
+      </w:r>
+      <w:r>
+        <w:rPr>
+          <w:rFonts w:ascii="Segoe UI" w:hAnsi="Segoe UI" w:cs="Segoe UI"/>
+          <w:b/>
+          <w:color w:val="24292E"/>
+          <w:shd w:val="clear" w:color="auto" w:fill="FFFFFF"/>
+          <w:lang w:val="en-US"/>
+        </w:rPr>
+        <w:t>Arduino</w:t>
+      </w:r>
+      <w:r>
+        <w:rPr>
+          <w:rFonts w:ascii="Segoe UI" w:hAnsi="Segoe UI" w:cs="Segoe UI"/>
+          <w:color w:val="24292E"/>
+          <w:shd w:val="clear" w:color="auto" w:fill="FFFFFF"/>
+        </w:rPr>
+        <w:t xml:space="preserve">, </w:t>
+      </w:r>
+      <w:r>
+        <w:rPr>
+          <w:rFonts w:ascii="Segoe UI" w:hAnsi="Segoe UI" w:cs="Segoe UI"/>
+          <w:color w:val="24292E"/>
+          <w:shd w:val="clear" w:color="auto" w:fill="FFFFFF"/>
+        </w:rPr>
+        <w:t xml:space="preserve">είναι η χρήση </w:t>
+      </w:r>
+      <w:r>
+        <w:rPr>
+          <w:rFonts w:ascii="Segoe UI" w:hAnsi="Segoe UI" w:cs="Segoe UI"/>
+          <w:b/>
+          <w:color w:val="24292E"/>
+          <w:shd w:val="clear" w:color="auto" w:fill="FFFFFF"/>
+          <w:lang w:val="en-US"/>
+        </w:rPr>
+        <w:t>Led</w:t>
+      </w:r>
+      <w:r>
+        <w:rPr>
+          <w:rFonts w:ascii="Segoe UI" w:hAnsi="Segoe UI" w:cs="Segoe UI"/>
+          <w:b/>
+          <w:color w:val="24292E"/>
+          <w:shd w:val="clear" w:color="auto" w:fill="FFFFFF"/>
+        </w:rPr>
+        <w:t xml:space="preserve"> </w:t>
+      </w:r>
+      <w:r>
+        <w:rPr>
+          <w:rFonts w:ascii="Segoe UI" w:hAnsi="Segoe UI" w:cs="Segoe UI"/>
+          <w:b/>
+          <w:color w:val="24292E"/>
+          <w:shd w:val="clear" w:color="auto" w:fill="FFFFFF"/>
+          <w:lang w:val="en-US"/>
+        </w:rPr>
+        <w:t>Strip</w:t>
+      </w:r>
+      <w:r>
+        <w:rPr>
+          <w:rFonts w:ascii="Segoe UI" w:hAnsi="Segoe UI" w:cs="Segoe UI"/>
+          <w:color w:val="24292E"/>
+          <w:shd w:val="clear" w:color="auto" w:fill="FFFFFF"/>
+        </w:rPr>
+        <w:t>.</w:t>
+      </w:r>
+      <w:r>
+        <w:rPr>
+          <w:rFonts w:ascii="Segoe UI" w:hAnsi="Segoe UI" w:cs="Segoe UI"/>
+          <w:color w:val="24292E"/>
+          <w:shd w:val="clear" w:color="auto" w:fill="FFFFFF"/>
+        </w:rPr>
+        <w:t xml:space="preserve"> Όταν ο παίκτης απαντά σωστά,  τα </w:t>
+      </w:r>
+      <w:proofErr w:type="spellStart"/>
+      <w:r>
+        <w:rPr>
+          <w:rFonts w:ascii="Segoe UI" w:hAnsi="Segoe UI" w:cs="Segoe UI"/>
+          <w:color w:val="24292E"/>
+          <w:shd w:val="clear" w:color="auto" w:fill="FFFFFF"/>
+          <w:lang w:val="en-US"/>
+        </w:rPr>
+        <w:t>leds</w:t>
+      </w:r>
+      <w:proofErr w:type="spellEnd"/>
+      <w:r>
+        <w:rPr>
+          <w:rFonts w:ascii="Segoe UI" w:hAnsi="Segoe UI" w:cs="Segoe UI"/>
+          <w:color w:val="24292E"/>
+          <w:shd w:val="clear" w:color="auto" w:fill="FFFFFF"/>
+        </w:rPr>
+        <w:t xml:space="preserve"> </w:t>
+      </w:r>
+      <w:r>
+        <w:rPr>
+          <w:rFonts w:ascii="Segoe UI" w:hAnsi="Segoe UI" w:cs="Segoe UI"/>
+          <w:color w:val="24292E"/>
+          <w:shd w:val="clear" w:color="auto" w:fill="FFFFFF"/>
+        </w:rPr>
+        <w:t xml:space="preserve">του </w:t>
+      </w:r>
+      <w:r>
+        <w:rPr>
+          <w:rFonts w:ascii="Segoe UI" w:hAnsi="Segoe UI" w:cs="Segoe UI"/>
+          <w:color w:val="24292E"/>
+          <w:shd w:val="clear" w:color="auto" w:fill="FFFFFF"/>
+          <w:lang w:val="en-US"/>
+        </w:rPr>
+        <w:t>Led</w:t>
+      </w:r>
+      <w:r>
+        <w:rPr>
+          <w:rFonts w:ascii="Segoe UI" w:hAnsi="Segoe UI" w:cs="Segoe UI"/>
+          <w:color w:val="24292E"/>
+          <w:shd w:val="clear" w:color="auto" w:fill="FFFFFF"/>
+        </w:rPr>
+        <w:t xml:space="preserve"> </w:t>
+      </w:r>
+      <w:r>
+        <w:rPr>
+          <w:rFonts w:ascii="Segoe UI" w:hAnsi="Segoe UI" w:cs="Segoe UI"/>
+          <w:color w:val="24292E"/>
+          <w:shd w:val="clear" w:color="auto" w:fill="FFFFFF"/>
+          <w:lang w:val="en-US"/>
+        </w:rPr>
+        <w:t>Strip</w:t>
+      </w:r>
+      <w:r>
+        <w:rPr>
+          <w:rFonts w:ascii="Segoe UI" w:hAnsi="Segoe UI" w:cs="Segoe UI"/>
+          <w:color w:val="24292E"/>
+          <w:shd w:val="clear" w:color="auto" w:fill="FFFFFF"/>
+        </w:rPr>
+        <w:t xml:space="preserve"> </w:t>
+      </w:r>
+      <w:r>
+        <w:rPr>
+          <w:rFonts w:ascii="Segoe UI" w:hAnsi="Segoe UI" w:cs="Segoe UI"/>
+          <w:color w:val="24292E"/>
+          <w:shd w:val="clear" w:color="auto" w:fill="FFFFFF"/>
+        </w:rPr>
+        <w:t xml:space="preserve">ανάβουν με το χρώμα που ανάβει και το </w:t>
+      </w:r>
+      <w:r>
+        <w:rPr>
+          <w:rFonts w:ascii="Segoe UI" w:hAnsi="Segoe UI" w:cs="Segoe UI"/>
+          <w:color w:val="24292E"/>
+          <w:shd w:val="clear" w:color="auto" w:fill="FFFFFF"/>
+          <w:lang w:val="en-US"/>
+        </w:rPr>
+        <w:t>Thymio</w:t>
+      </w:r>
+      <w:r>
+        <w:rPr>
+          <w:rFonts w:ascii="Segoe UI" w:hAnsi="Segoe UI" w:cs="Segoe UI"/>
+          <w:color w:val="24292E"/>
+          <w:shd w:val="clear" w:color="auto" w:fill="FFFFFF"/>
+        </w:rPr>
+        <w:t xml:space="preserve">. </w:t>
+      </w:r>
+      <w:r>
+        <w:rPr>
+          <w:rFonts w:ascii="Segoe UI" w:hAnsi="Segoe UI" w:cs="Segoe UI"/>
+          <w:color w:val="24292E"/>
+          <w:shd w:val="clear" w:color="auto" w:fill="FFFFFF"/>
+        </w:rPr>
+        <w:t xml:space="preserve">Θα πρέπει να ανάψουν όλα τα </w:t>
+      </w:r>
+      <w:proofErr w:type="spellStart"/>
+      <w:r>
+        <w:rPr>
+          <w:rFonts w:ascii="Segoe UI" w:hAnsi="Segoe UI" w:cs="Segoe UI"/>
+          <w:color w:val="24292E"/>
+          <w:shd w:val="clear" w:color="auto" w:fill="FFFFFF"/>
+          <w:lang w:val="en-US"/>
+        </w:rPr>
+        <w:t>leds</w:t>
+      </w:r>
+      <w:proofErr w:type="spellEnd"/>
+      <w:r>
+        <w:rPr>
+          <w:rFonts w:ascii="Segoe UI" w:hAnsi="Segoe UI" w:cs="Segoe UI"/>
+          <w:color w:val="24292E"/>
+          <w:shd w:val="clear" w:color="auto" w:fill="FFFFFF"/>
+        </w:rPr>
+        <w:t xml:space="preserve"> </w:t>
+      </w:r>
+      <w:r>
+        <w:rPr>
+          <w:rFonts w:ascii="Segoe UI" w:hAnsi="Segoe UI" w:cs="Segoe UI"/>
+          <w:color w:val="24292E"/>
+          <w:shd w:val="clear" w:color="auto" w:fill="FFFFFF"/>
+        </w:rPr>
+        <w:t xml:space="preserve">με όλα τα χρώματα. Αν ο παίκτης απαντήσει λάθος, το </w:t>
+      </w:r>
+      <w:r>
+        <w:rPr>
+          <w:rFonts w:ascii="Segoe UI" w:hAnsi="Segoe UI" w:cs="Segoe UI"/>
+          <w:color w:val="24292E"/>
+          <w:shd w:val="clear" w:color="auto" w:fill="FFFFFF"/>
+          <w:lang w:val="en-US"/>
+        </w:rPr>
+        <w:t>Led</w:t>
+      </w:r>
+      <w:r>
+        <w:rPr>
+          <w:rFonts w:ascii="Segoe UI" w:hAnsi="Segoe UI" w:cs="Segoe UI"/>
+          <w:color w:val="24292E"/>
+          <w:shd w:val="clear" w:color="auto" w:fill="FFFFFF"/>
+        </w:rPr>
+        <w:t xml:space="preserve"> </w:t>
+      </w:r>
+      <w:r>
+        <w:rPr>
+          <w:rFonts w:ascii="Segoe UI" w:hAnsi="Segoe UI" w:cs="Segoe UI"/>
+          <w:color w:val="24292E"/>
+          <w:shd w:val="clear" w:color="auto" w:fill="FFFFFF"/>
+          <w:lang w:val="en-US"/>
+        </w:rPr>
+        <w:t>Strip</w:t>
+      </w:r>
+      <w:r>
+        <w:rPr>
+          <w:rFonts w:ascii="Segoe UI" w:hAnsi="Segoe UI" w:cs="Segoe UI"/>
+          <w:color w:val="24292E"/>
+          <w:shd w:val="clear" w:color="auto" w:fill="FFFFFF"/>
+        </w:rPr>
+        <w:t xml:space="preserve"> </w:t>
+      </w:r>
+      <w:r>
+        <w:rPr>
+          <w:rFonts w:ascii="Segoe UI" w:hAnsi="Segoe UI" w:cs="Segoe UI"/>
+          <w:color w:val="24292E"/>
+          <w:shd w:val="clear" w:color="auto" w:fill="FFFFFF"/>
+        </w:rPr>
+        <w:t>σβήνει.</w:t>
+      </w:r>
+      <w:r>
+        <w:rPr>
+          <w:rFonts w:ascii="Segoe UI" w:hAnsi="Segoe UI" w:cs="Segoe UI"/>
+          <w:color w:val="24292E"/>
+          <w:shd w:val="clear" w:color="auto" w:fill="FFFFFF"/>
+        </w:rPr>
+        <w:t xml:space="preserve"> </w:t>
+      </w:r>
+      <w:r>
+        <w:rPr>
+          <w:rFonts w:ascii="Segoe UI" w:hAnsi="Segoe UI" w:cs="Segoe UI"/>
+          <w:color w:val="24292E"/>
+          <w:shd w:val="clear" w:color="auto" w:fill="FFFFFF"/>
+        </w:rPr>
+        <w:br/>
+      </w:r>
+      <w:r>
+        <w:rPr>
+          <w:rFonts w:ascii="Segoe UI" w:hAnsi="Segoe UI" w:cs="Segoe UI"/>
+          <w:color w:val="00B050"/>
+          <w:shd w:val="clear" w:color="auto" w:fill="FFFFFF"/>
+        </w:rPr>
+        <w:t>Βλέπε βίντεο:</w:t>
+      </w:r>
+      <w:r>
+        <w:t xml:space="preserve"> </w:t>
+      </w:r>
+      <w:r>
+        <w:t xml:space="preserve"> </w:t>
+      </w:r>
+      <w:proofErr w:type="spellStart"/>
+      <w:r>
+        <w:rPr>
+          <w:rFonts w:ascii="Segoe UI" w:hAnsi="Segoe UI" w:cs="Segoe UI"/>
+          <w:b/>
+          <w:i/>
+          <w:color w:val="00B050"/>
+          <w:shd w:val="clear" w:color="auto" w:fill="FFFFFF"/>
+        </w:rPr>
+        <w:t>arduino</w:t>
+      </w:r>
+      <w:proofErr w:type="spellEnd"/>
+      <w:r>
+        <w:rPr>
+          <w:rFonts w:ascii="Segoe UI" w:hAnsi="Segoe UI" w:cs="Segoe UI"/>
+          <w:b/>
+          <w:i/>
+          <w:color w:val="00B050"/>
+          <w:shd w:val="clear" w:color="auto" w:fill="FFFFFF"/>
+        </w:rPr>
+        <w:t xml:space="preserve"> </w:t>
+      </w:r>
+      <w:proofErr w:type="spellStart"/>
+      <w:r>
+        <w:rPr>
+          <w:rFonts w:ascii="Segoe UI" w:hAnsi="Segoe UI" w:cs="Segoe UI"/>
+          <w:b/>
+          <w:i/>
+          <w:color w:val="00B050"/>
+          <w:shd w:val="clear" w:color="auto" w:fill="FFFFFF"/>
+        </w:rPr>
+        <w:t>led</w:t>
+      </w:r>
+      <w:proofErr w:type="spellEnd"/>
+      <w:r>
+        <w:rPr>
+          <w:rFonts w:ascii="Segoe UI" w:hAnsi="Segoe UI" w:cs="Segoe UI"/>
+          <w:b/>
+          <w:i/>
+          <w:color w:val="00B050"/>
+          <w:shd w:val="clear" w:color="auto" w:fill="FFFFFF"/>
+        </w:rPr>
+        <w:t xml:space="preserve"> </w:t>
+      </w:r>
+      <w:proofErr w:type="spellStart"/>
+      <w:r>
+        <w:rPr>
+          <w:rFonts w:ascii="Segoe UI" w:hAnsi="Segoe UI" w:cs="Segoe UI"/>
+          <w:b/>
+          <w:i/>
+          <w:color w:val="00B050"/>
+          <w:shd w:val="clear" w:color="auto" w:fill="FFFFFF"/>
+        </w:rPr>
+        <w:t>strip</w:t>
+      </w:r>
+      <w:proofErr w:type="spellEnd"/>
+      <w:r>
+        <w:rPr>
+          <w:rFonts w:ascii="Segoe UI" w:hAnsi="Segoe UI" w:cs="Segoe UI"/>
+          <w:b/>
+          <w:i/>
+          <w:color w:val="00B050"/>
+          <w:shd w:val="clear" w:color="auto" w:fill="FFFFFF"/>
+        </w:rPr>
+        <w:t>.</w:t>
+      </w:r>
+      <w:r>
+        <w:rPr>
+          <w:rFonts w:ascii="Segoe UI" w:hAnsi="Segoe UI" w:cs="Segoe UI"/>
+          <w:b/>
+          <w:i/>
+          <w:color w:val="00B050"/>
+          <w:shd w:val="clear" w:color="auto" w:fill="FFFFFF"/>
+          <w:lang w:val="en-US"/>
+        </w:rPr>
+        <w:t>mp</w:t>
+      </w:r>
+      <w:r>
+        <w:rPr>
+          <w:rFonts w:ascii="Segoe UI" w:hAnsi="Segoe UI" w:cs="Segoe UI"/>
+          <w:b/>
+          <w:i/>
+          <w:color w:val="00B050"/>
+          <w:shd w:val="clear" w:color="auto" w:fill="FFFFFF"/>
+        </w:rPr>
+        <w:t>4</w:t>
+      </w:r>
     </w:p>
     <w:p>
       <w:pPr>
@@ -1633,9 +2099,220 @@
           <w:rFonts w:ascii="Segoe UI" w:hAnsi="Segoe UI" w:cs="Segoe UI"/>
           <w:color w:val="24292E"/>
           <w:shd w:val="clear" w:color="auto" w:fill="FFFFFF"/>
-          <w:lang w:val="en-US"/>
-        </w:rPr>
-      </w:pPr>
+        </w:rPr>
+      </w:pPr>
+      <w:r>
+        <w:rPr>
+          <w:rFonts w:ascii="Segoe UI" w:hAnsi="Segoe UI" w:cs="Segoe UI"/>
+          <w:color w:val="24292E"/>
+          <w:shd w:val="clear" w:color="auto" w:fill="FFFFFF"/>
+        </w:rPr>
+        <w:t xml:space="preserve">Η κατασκευή στο </w:t>
+      </w:r>
+      <w:proofErr w:type="spellStart"/>
+      <w:r>
+        <w:rPr>
+          <w:rFonts w:ascii="Segoe UI" w:hAnsi="Segoe UI" w:cs="Segoe UI"/>
+          <w:color w:val="24292E"/>
+          <w:shd w:val="clear" w:color="auto" w:fill="FFFFFF"/>
+          <w:lang w:val="en-US"/>
+        </w:rPr>
+        <w:t>Tinkercad</w:t>
+      </w:r>
+      <w:proofErr w:type="spellEnd"/>
+      <w:r>
+        <w:rPr>
+          <w:rFonts w:ascii="Segoe UI" w:hAnsi="Segoe UI" w:cs="Segoe UI"/>
+          <w:color w:val="24292E"/>
+          <w:shd w:val="clear" w:color="auto" w:fill="FFFFFF"/>
+        </w:rPr>
+        <w:t>:</w:t>
+      </w:r>
+    </w:p>
+    <w:p>
+      <w:pPr>
+        <w:rPr>
+          <w:rFonts w:ascii="Segoe UI" w:hAnsi="Segoe UI" w:cs="Segoe UI"/>
+          <w:color w:val="24292E"/>
+          <w:sz w:val="24"/>
+          <w:shd w:val="clear" w:color="auto" w:fill="FFFFFF"/>
+        </w:rPr>
+      </w:pPr>
+      <w:hyperlink r:id="rId9" w:history="1">
+        <w:r>
+          <w:rPr>
+            <w:rStyle w:val="-"/>
+            <w:lang w:val="en-US"/>
+          </w:rPr>
+          <w:t>https</w:t>
+        </w:r>
+        <w:r>
+          <w:rPr>
+            <w:rStyle w:val="-"/>
+          </w:rPr>
+          <w:t>://</w:t>
+        </w:r>
+        <w:r>
+          <w:rPr>
+            <w:rStyle w:val="-"/>
+            <w:lang w:val="en-US"/>
+          </w:rPr>
+          <w:t>www</w:t>
+        </w:r>
+        <w:r>
+          <w:rPr>
+            <w:rStyle w:val="-"/>
+          </w:rPr>
+          <w:t>.</w:t>
+        </w:r>
+        <w:proofErr w:type="spellStart"/>
+        <w:r>
+          <w:rPr>
+            <w:rStyle w:val="-"/>
+            <w:lang w:val="en-US"/>
+          </w:rPr>
+          <w:t>tinkercad</w:t>
+        </w:r>
+        <w:proofErr w:type="spellEnd"/>
+        <w:r>
+          <w:rPr>
+            <w:rStyle w:val="-"/>
+          </w:rPr>
+          <w:t>.</w:t>
+        </w:r>
+        <w:r>
+          <w:rPr>
+            <w:rStyle w:val="-"/>
+            <w:lang w:val="en-US"/>
+          </w:rPr>
+          <w:t>com</w:t>
+        </w:r>
+        <w:r>
+          <w:rPr>
+            <w:rStyle w:val="-"/>
+          </w:rPr>
+          <w:t>/</w:t>
+        </w:r>
+        <w:r>
+          <w:rPr>
+            <w:rStyle w:val="-"/>
+            <w:lang w:val="en-US"/>
+          </w:rPr>
+          <w:t>things</w:t>
+        </w:r>
+        <w:r>
+          <w:rPr>
+            <w:rStyle w:val="-"/>
+          </w:rPr>
+          <w:t>/</w:t>
+        </w:r>
+        <w:proofErr w:type="spellStart"/>
+        <w:r>
+          <w:rPr>
+            <w:rStyle w:val="-"/>
+            <w:lang w:val="en-US"/>
+          </w:rPr>
+          <w:t>aoJdzAafOst</w:t>
+        </w:r>
+        <w:proofErr w:type="spellEnd"/>
+        <w:r>
+          <w:rPr>
+            <w:rStyle w:val="-"/>
+          </w:rPr>
+          <w:t>-</w:t>
+        </w:r>
+        <w:r>
+          <w:rPr>
+            <w:rStyle w:val="-"/>
+            <w:lang w:val="en-US"/>
+          </w:rPr>
+          <w:t>public</w:t>
+        </w:r>
+        <w:r>
+          <w:rPr>
+            <w:rStyle w:val="-"/>
+          </w:rPr>
+          <w:t>-</w:t>
+        </w:r>
+        <w:proofErr w:type="spellStart"/>
+        <w:r>
+          <w:rPr>
+            <w:rStyle w:val="-"/>
+            <w:lang w:val="en-US"/>
+          </w:rPr>
+          <w:t>chromatodromos</w:t>
+        </w:r>
+        <w:proofErr w:type="spellEnd"/>
+        <w:r>
+          <w:rPr>
+            <w:rStyle w:val="-"/>
+          </w:rPr>
+          <w:t>-</w:t>
+        </w:r>
+        <w:r>
+          <w:rPr>
+            <w:rStyle w:val="-"/>
+            <w:lang w:val="en-US"/>
+          </w:rPr>
+          <w:t>led</w:t>
+        </w:r>
+        <w:r>
+          <w:rPr>
+            <w:rStyle w:val="-"/>
+          </w:rPr>
+          <w:t>-</w:t>
+        </w:r>
+        <w:r>
+          <w:rPr>
+            <w:rStyle w:val="-"/>
+            <w:lang w:val="en-US"/>
+          </w:rPr>
+          <w:t>strip</w:t>
+        </w:r>
+        <w:r>
+          <w:rPr>
+            <w:rStyle w:val="-"/>
+          </w:rPr>
+          <w:t>-</w:t>
+        </w:r>
+        <w:proofErr w:type="spellStart"/>
+        <w:r>
+          <w:rPr>
+            <w:rStyle w:val="-"/>
+            <w:lang w:val="en-US"/>
+          </w:rPr>
+          <w:t>ir</w:t>
+        </w:r>
+        <w:proofErr w:type="spellEnd"/>
+        <w:r>
+          <w:rPr>
+            <w:rStyle w:val="-"/>
+          </w:rPr>
+          <w:t>-</w:t>
+        </w:r>
+        <w:r>
+          <w:rPr>
+            <w:rStyle w:val="-"/>
+            <w:lang w:val="en-US"/>
+          </w:rPr>
+          <w:t>sensor</w:t>
+        </w:r>
+        <w:r>
+          <w:rPr>
+            <w:rStyle w:val="-"/>
+          </w:rPr>
+          <w:t>/</w:t>
+        </w:r>
+        <w:proofErr w:type="spellStart"/>
+        <w:r>
+          <w:rPr>
+            <w:rStyle w:val="-"/>
+            <w:lang w:val="en-US"/>
+          </w:rPr>
+          <w:t>editel</w:t>
+        </w:r>
+        <w:proofErr w:type="spellEnd"/>
+      </w:hyperlink>
     </w:p>
     <w:p>
       <w:pPr>
@@ -1648,76 +2325,173 @@
           <w:shd w:val="clear" w:color="auto" w:fill="FFFFFF"/>
         </w:rPr>
       </w:pPr>
-      <w:r>
-        <w:rPr>
-          <w:rFonts w:ascii="Segoe UI" w:hAnsi="Segoe UI" w:cs="Segoe UI"/>
-          <w:color w:val="24292E"/>
-          <w:shd w:val="clear" w:color="auto" w:fill="FFFFFF"/>
-        </w:rPr>
-        <w:t xml:space="preserve">Επίσης, υπάρχει και μια </w:t>
-      </w:r>
-      <w:proofErr w:type="spellStart"/>
-      <w:r>
-        <w:rPr>
-          <w:rFonts w:ascii="Segoe UI" w:hAnsi="Segoe UI" w:cs="Segoe UI"/>
-          <w:color w:val="24292E"/>
-          <w:shd w:val="clear" w:color="auto" w:fill="FFFFFF"/>
-        </w:rPr>
-        <w:t>διαδραστική</w:t>
-      </w:r>
-      <w:proofErr w:type="spellEnd"/>
-      <w:r>
-        <w:rPr>
-          <w:rFonts w:ascii="Segoe UI" w:hAnsi="Segoe UI" w:cs="Segoe UI"/>
-          <w:color w:val="24292E"/>
-          <w:shd w:val="clear" w:color="auto" w:fill="FFFFFF"/>
-        </w:rPr>
-        <w:t xml:space="preserve"> </w:t>
-      </w:r>
-      <w:r>
-        <w:rPr>
-          <w:rFonts w:ascii="Segoe UI" w:hAnsi="Segoe UI" w:cs="Segoe UI"/>
-          <w:b/>
-          <w:color w:val="24292E"/>
-          <w:shd w:val="clear" w:color="auto" w:fill="FFFFFF"/>
-        </w:rPr>
-        <w:t>παρουσίαση</w:t>
-      </w:r>
-      <w:r>
-        <w:rPr>
-          <w:rFonts w:ascii="Segoe UI" w:hAnsi="Segoe UI" w:cs="Segoe UI"/>
-          <w:color w:val="24292E"/>
-          <w:shd w:val="clear" w:color="auto" w:fill="FFFFFF"/>
-        </w:rPr>
-        <w:t xml:space="preserve"> στον </w:t>
-      </w:r>
-      <w:r>
-        <w:rPr>
-          <w:rFonts w:ascii="Segoe UI" w:hAnsi="Segoe UI" w:cs="Segoe UI"/>
-          <w:b/>
-          <w:color w:val="24292E"/>
-          <w:shd w:val="clear" w:color="auto" w:fill="FFFFFF"/>
-        </w:rPr>
-        <w:t>υπολογιστή</w:t>
-      </w:r>
-      <w:r>
-        <w:rPr>
-          <w:rFonts w:ascii="Segoe UI" w:hAnsi="Segoe UI" w:cs="Segoe UI"/>
-          <w:color w:val="24292E"/>
-          <w:shd w:val="clear" w:color="auto" w:fill="FFFFFF"/>
-        </w:rPr>
-        <w:t>, με τις ερωτήσεις και τις απαντήσεις, όπου μπορούμε να ελέγξουμε αν ο παίκτης απάντησε σωστά.</w:t>
-      </w:r>
     </w:p>
     <w:p>
       <w:pPr>
-        <w:rPr>
-          <w:rFonts w:ascii="Segoe UI" w:hAnsi="Segoe UI" w:cs="Segoe UI"/>
-          <w:b/>
-          <w:color w:val="24292E"/>
-          <w:shd w:val="clear" w:color="auto" w:fill="FFFFFF"/>
-        </w:rPr>
-      </w:pPr>
+        <w:tabs>
+          <w:tab w:val="left" w:pos="1560"/>
+        </w:tabs>
+        <w:rPr>
+          <w:rFonts w:ascii="Segoe UI" w:hAnsi="Segoe UI" w:cs="Segoe UI"/>
+          <w:color w:val="24292E"/>
+          <w:shd w:val="clear" w:color="auto" w:fill="FFFFFF"/>
+        </w:rPr>
+      </w:pPr>
+      <w:r>
+        <w:rPr>
+          <w:rFonts w:ascii="Segoe UI" w:hAnsi="Segoe UI" w:cs="Segoe UI"/>
+          <w:color w:val="24292E"/>
+          <w:shd w:val="clear" w:color="auto" w:fill="FFFFFF"/>
+        </w:rPr>
+        <w:t xml:space="preserve">Επίσης, υπάρχει και μια </w:t>
+      </w:r>
+      <w:proofErr w:type="spellStart"/>
+      <w:r>
+        <w:rPr>
+          <w:rFonts w:ascii="Segoe UI" w:hAnsi="Segoe UI" w:cs="Segoe UI"/>
+          <w:color w:val="24292E"/>
+          <w:shd w:val="clear" w:color="auto" w:fill="FFFFFF"/>
+        </w:rPr>
+        <w:t>διαδραστική</w:t>
+      </w:r>
+      <w:proofErr w:type="spellEnd"/>
+      <w:r>
+        <w:rPr>
+          <w:rFonts w:ascii="Segoe UI" w:hAnsi="Segoe UI" w:cs="Segoe UI"/>
+          <w:color w:val="24292E"/>
+          <w:shd w:val="clear" w:color="auto" w:fill="FFFFFF"/>
+        </w:rPr>
+        <w:t xml:space="preserve"> </w:t>
+      </w:r>
+      <w:r>
+        <w:rPr>
+          <w:rFonts w:ascii="Segoe UI" w:hAnsi="Segoe UI" w:cs="Segoe UI"/>
+          <w:b/>
+          <w:color w:val="24292E"/>
+          <w:shd w:val="clear" w:color="auto" w:fill="FFFFFF"/>
+        </w:rPr>
+        <w:t>παρουσίαση</w:t>
+      </w:r>
+      <w:r>
+        <w:rPr>
+          <w:rFonts w:ascii="Segoe UI" w:hAnsi="Segoe UI" w:cs="Segoe UI"/>
+          <w:color w:val="24292E"/>
+          <w:shd w:val="clear" w:color="auto" w:fill="FFFFFF"/>
+        </w:rPr>
+        <w:t xml:space="preserve"> στον </w:t>
+      </w:r>
+      <w:r>
+        <w:rPr>
+          <w:rFonts w:ascii="Segoe UI" w:hAnsi="Segoe UI" w:cs="Segoe UI"/>
+          <w:b/>
+          <w:color w:val="24292E"/>
+          <w:shd w:val="clear" w:color="auto" w:fill="FFFFFF"/>
+        </w:rPr>
+        <w:t>υπολογιστή</w:t>
+      </w:r>
+      <w:r>
+        <w:rPr>
+          <w:rFonts w:ascii="Segoe UI" w:hAnsi="Segoe UI" w:cs="Segoe UI"/>
+          <w:color w:val="24292E"/>
+          <w:shd w:val="clear" w:color="auto" w:fill="FFFFFF"/>
+        </w:rPr>
+        <w:t>, με τις ερωτήσεις και τις απαντήσεις, όπου μπορούμε να ελέγξουμε αν ο παίκτης απάντησε σωστά.</w:t>
+      </w:r>
+    </w:p>
+    <w:p>
+      <w:pPr>
+        <w:spacing w:before="120"/>
+        <w:rPr>
+          <w:rFonts w:ascii="Segoe UI" w:hAnsi="Segoe UI" w:cs="Segoe UI"/>
+          <w:color w:val="24292E"/>
+          <w:sz w:val="24"/>
+          <w:shd w:val="clear" w:color="auto" w:fill="FFFFFF"/>
+        </w:rPr>
+      </w:pPr>
+      <w:r>
+        <w:rPr>
+          <w:rFonts w:ascii="Segoe UI" w:hAnsi="Segoe UI" w:cs="Segoe UI"/>
+          <w:color w:val="24292E"/>
+          <w:sz w:val="24"/>
+          <w:shd w:val="clear" w:color="auto" w:fill="FFFFFF"/>
+        </w:rPr>
+        <w:t xml:space="preserve">Ένα σημείο που πρέπει να επισημάνουμε, είναι η παραγωγή </w:t>
+      </w:r>
+      <w:r>
+        <w:rPr>
+          <w:rFonts w:ascii="Segoe UI" w:hAnsi="Segoe UI" w:cs="Segoe UI"/>
+          <w:b/>
+          <w:color w:val="24292E"/>
+          <w:sz w:val="24"/>
+          <w:shd w:val="clear" w:color="auto" w:fill="FFFFFF"/>
+        </w:rPr>
+        <w:t xml:space="preserve">τυχαίων τετράδων αριθμών </w:t>
+      </w:r>
+      <w:r>
+        <w:rPr>
+          <w:rFonts w:ascii="Segoe UI" w:hAnsi="Segoe UI" w:cs="Segoe UI"/>
+          <w:color w:val="24292E"/>
+          <w:sz w:val="24"/>
+          <w:shd w:val="clear" w:color="auto" w:fill="FFFFFF"/>
+        </w:rPr>
+        <w:t xml:space="preserve">που αντιστοιχούν στις τέσσερις επιλογές πλήκτρων που έχει ο παίκτης για κάθε ερώτηση. Με προγραμματισμό σε </w:t>
+      </w:r>
+      <w:r>
+        <w:rPr>
+          <w:rFonts w:ascii="Segoe UI" w:hAnsi="Segoe UI" w:cs="Segoe UI"/>
+          <w:b/>
+          <w:color w:val="24292E"/>
+          <w:sz w:val="24"/>
+          <w:shd w:val="clear" w:color="auto" w:fill="FFFFFF"/>
+          <w:lang w:val="en-US"/>
+        </w:rPr>
+        <w:t>Python</w:t>
+      </w:r>
+      <w:r>
+        <w:rPr>
+          <w:rFonts w:ascii="Segoe UI" w:hAnsi="Segoe UI" w:cs="Segoe UI"/>
+          <w:color w:val="24292E"/>
+          <w:sz w:val="24"/>
+          <w:shd w:val="clear" w:color="auto" w:fill="FFFFFF"/>
+        </w:rPr>
+        <w:t xml:space="preserve">, </w:t>
+      </w:r>
+      <w:r>
+        <w:rPr>
+          <w:rFonts w:ascii="Segoe UI" w:hAnsi="Segoe UI" w:cs="Segoe UI"/>
+          <w:color w:val="24292E"/>
+          <w:sz w:val="24"/>
+          <w:shd w:val="clear" w:color="auto" w:fill="FFFFFF"/>
+        </w:rPr>
+        <w:t>παραγάγαμε 10 τετράδες αριθμών που αντιστοιχούν στις δυνατές απαντήσεις σε κάθε μια από τις 10</w:t>
+      </w:r>
+      <w:r>
+        <w:rPr>
+          <w:rFonts w:ascii="Segoe UI" w:hAnsi="Segoe UI" w:cs="Segoe UI"/>
+          <w:color w:val="24292E"/>
+          <w:sz w:val="24"/>
+          <w:shd w:val="clear" w:color="auto" w:fill="FFFFFF"/>
+        </w:rPr>
+        <w:t xml:space="preserve"> ερωτήσεις. Επιπλέον, η </w:t>
+      </w:r>
+      <w:r>
+        <w:rPr>
+          <w:rFonts w:ascii="Segoe UI" w:hAnsi="Segoe UI" w:cs="Segoe UI"/>
+          <w:color w:val="24292E"/>
+          <w:sz w:val="24"/>
+          <w:shd w:val="clear" w:color="auto" w:fill="FFFFFF"/>
+        </w:rPr>
+        <w:t>θέση</w:t>
+      </w:r>
+      <w:r>
+        <w:rPr>
+          <w:rFonts w:ascii="Segoe UI" w:hAnsi="Segoe UI" w:cs="Segoe UI"/>
+          <w:color w:val="24292E"/>
+          <w:sz w:val="24"/>
+          <w:shd w:val="clear" w:color="auto" w:fill="FFFFFF"/>
+        </w:rPr>
+        <w:t xml:space="preserve"> της σωστής απάντησης μέσα στην τετράδα παρήχθη με τυχαίο τρόπο.</w:t>
+      </w:r>
     </w:p>
     <w:tbl>
       <w:tblPr>
@@ -1727,10 +2501,15 @@
       </w:tblPr>
       <w:tblGrid>
         <w:gridCol w:w="1410"/>
-        <w:gridCol w:w="6466"/>
+        <w:gridCol w:w="258"/>
+        <w:gridCol w:w="3118"/>
+        <w:gridCol w:w="3090"/>
+        <w:gridCol w:w="646"/>
       </w:tblGrid>
       <w:tr>
         <w:trPr>
+          <w:gridAfter w:val="1"/>
+          <w:wAfter w:w="646" w:type="dxa"/>
           <w:trHeight w:val="2055"/>
         </w:trPr>
         <w:tc>
@@ -1760,7 +2539,7 @@
                 <wp:inline distT="0" distB="0" distL="0" distR="0">
                   <wp:extent cx="612321" cy="1428750"/>
                   <wp:effectExtent l="19050" t="0" r="0" b="0"/>
-                  <wp:docPr id="2" name="Εικόνα 1"/>
+                  <wp:docPr id="1" name="Εικόνα 1"/>
                   <wp:cNvGraphicFramePr>
                     <a:graphicFrameLocks xmlns:a="http://schemas.openxmlformats.org/drawingml/2006/main" noChangeAspect="1"/>
                   </wp:cNvGraphicFramePr>
@@ -1774,7 +2553,7 @@
                           </pic:cNvPicPr>
                         </pic:nvPicPr>
                         <pic:blipFill>
-                          <a:blip r:embed="rId7" cstate="print"/>
+                          <a:blip r:embed="rId10" cstate="print"/>
                           <a:srcRect/>
                           <a:stretch>
                             <a:fillRect/>
@@ -1807,6 +2586,7 @@
         <w:tc>
           <w:tcPr>
             <w:tcW w:w="6466" w:type="dxa"/>
+            <w:gridSpan w:val="3"/>
           </w:tcPr>
           <w:p>
             <w:pPr>
@@ -1822,7 +2602,981 @@
                 <w:color w:val="24292E"/>
                 <w:shd w:val="clear" w:color="auto" w:fill="FFFFFF"/>
               </w:rPr>
-              <w:t>Τα πλήκτρα του τηλεχειριστηρίου και τα χρώματα που πρέπει να ανάψουν.</w:t>
+              <w:t>Τα πλήκτρα του τηλεχειριστηρίου και τα χρώματα που πρέπει να ανάψουν</w:t>
+            </w:r>
+            <w:r>
+              <w:rPr>
+                <w:rFonts w:ascii="Segoe UI" w:hAnsi="Segoe UI" w:cs="Segoe UI"/>
+                <w:color w:val="24292E"/>
+                <w:shd w:val="clear" w:color="auto" w:fill="FFFFFF"/>
+              </w:rPr>
+              <w:t xml:space="preserve"> στο</w:t>
+            </w:r>
+            <w:r>
+              <w:rPr>
+                <w:rFonts w:ascii="Segoe UI" w:hAnsi="Segoe UI" w:cs="Segoe UI"/>
+                <w:color w:val="24292E"/>
+                <w:shd w:val="clear" w:color="auto" w:fill="FFFFFF"/>
+              </w:rPr>
+              <w:t xml:space="preserve"> </w:t>
+            </w:r>
+            <w:r>
+              <w:rPr>
+                <w:rFonts w:ascii="Segoe UI" w:hAnsi="Segoe UI" w:cs="Segoe UI"/>
+                <w:color w:val="24292E"/>
+                <w:shd w:val="clear" w:color="auto" w:fill="FFFFFF"/>
+                <w:lang w:val="en-US"/>
+              </w:rPr>
+              <w:t>Thymio</w:t>
+            </w:r>
+            <w:r>
+              <w:rPr>
+                <w:rFonts w:ascii="Segoe UI" w:hAnsi="Segoe UI" w:cs="Segoe UI"/>
+                <w:color w:val="24292E"/>
+                <w:shd w:val="clear" w:color="auto" w:fill="FFFFFF"/>
+              </w:rPr>
+              <w:t xml:space="preserve"> </w:t>
+            </w:r>
+            <w:r>
+              <w:rPr>
+                <w:rFonts w:ascii="Segoe UI" w:hAnsi="Segoe UI" w:cs="Segoe UI"/>
+                <w:color w:val="24292E"/>
+                <w:shd w:val="clear" w:color="auto" w:fill="FFFFFF"/>
+              </w:rPr>
+              <w:t xml:space="preserve">και το </w:t>
+            </w:r>
+            <w:r>
+              <w:rPr>
+                <w:rFonts w:ascii="Segoe UI" w:hAnsi="Segoe UI" w:cs="Segoe UI"/>
+                <w:color w:val="24292E"/>
+                <w:shd w:val="clear" w:color="auto" w:fill="FFFFFF"/>
+                <w:lang w:val="en-US"/>
+              </w:rPr>
+              <w:t>Arduino</w:t>
+            </w:r>
+            <w:r>
+              <w:rPr>
+                <w:rFonts w:ascii="Segoe UI" w:hAnsi="Segoe UI" w:cs="Segoe UI"/>
+                <w:color w:val="24292E"/>
+                <w:shd w:val="clear" w:color="auto" w:fill="FFFFFF"/>
+              </w:rPr>
+              <w:t>.</w:t>
+            </w:r>
+          </w:p>
+        </w:tc>
+      </w:tr>
+      <w:tr>
+        <w:tc>
+          <w:tcPr>
+            <w:tcW w:w="1668" w:type="dxa"/>
+            <w:gridSpan w:val="2"/>
+          </w:tcPr>
+          <w:p>
+            <w:pPr>
+              <w:jc w:val="center"/>
+              <w:rPr>
+                <w:rFonts w:ascii="Segoe UI" w:hAnsi="Segoe UI" w:cs="Segoe UI"/>
+                <w:b/>
+                <w:color w:val="24292E"/>
+                <w:sz w:val="24"/>
+                <w:shd w:val="clear" w:color="auto" w:fill="FFFFFF"/>
+              </w:rPr>
+            </w:pPr>
+            <w:r>
+              <w:rPr>
+                <w:rFonts w:ascii="Segoe UI" w:hAnsi="Segoe UI" w:cs="Segoe UI"/>
+                <w:b/>
+                <w:color w:val="24292E"/>
+                <w:sz w:val="24"/>
+                <w:shd w:val="clear" w:color="auto" w:fill="FFFFFF"/>
+              </w:rPr>
+              <w:t>Ερώτηση #</w:t>
+            </w:r>
+          </w:p>
+        </w:tc>
+        <w:tc>
+          <w:tcPr>
+            <w:tcW w:w="3118" w:type="dxa"/>
+          </w:tcPr>
+          <w:p>
+            <w:pPr>
+              <w:jc w:val="center"/>
+              <w:rPr>
+                <w:rFonts w:ascii="Segoe UI" w:hAnsi="Segoe UI" w:cs="Segoe UI"/>
+                <w:b/>
+                <w:color w:val="24292E"/>
+                <w:sz w:val="24"/>
+                <w:shd w:val="clear" w:color="auto" w:fill="FFFFFF"/>
+              </w:rPr>
+            </w:pPr>
+            <w:r>
+              <w:rPr>
+                <w:rFonts w:ascii="Segoe UI" w:hAnsi="Segoe UI" w:cs="Segoe UI"/>
+                <w:b/>
+                <w:color w:val="24292E"/>
+                <w:sz w:val="24"/>
+                <w:shd w:val="clear" w:color="auto" w:fill="FFFFFF"/>
+              </w:rPr>
+              <w:t>Δυνατές απαντήσεις</w:t>
+            </w:r>
+          </w:p>
+        </w:tc>
+        <w:tc>
+          <w:tcPr>
+            <w:tcW w:w="3736" w:type="dxa"/>
+            <w:gridSpan w:val="2"/>
+          </w:tcPr>
+          <w:p>
+            <w:pPr>
+              <w:jc w:val="center"/>
+              <w:rPr>
+                <w:rFonts w:ascii="Segoe UI" w:hAnsi="Segoe UI" w:cs="Segoe UI"/>
+                <w:b/>
+                <w:color w:val="24292E"/>
+                <w:sz w:val="24"/>
+                <w:shd w:val="clear" w:color="auto" w:fill="FFFFFF"/>
+              </w:rPr>
+            </w:pPr>
+            <w:r>
+              <w:rPr>
+                <w:rFonts w:ascii="Segoe UI" w:hAnsi="Segoe UI" w:cs="Segoe UI"/>
+                <w:b/>
+                <w:color w:val="24292E"/>
+                <w:sz w:val="24"/>
+                <w:shd w:val="clear" w:color="auto" w:fill="FFFFFF"/>
+              </w:rPr>
+              <w:t xml:space="preserve">Σωστή </w:t>
+            </w:r>
+            <w:r>
+              <w:rPr>
+                <w:rFonts w:ascii="Segoe UI" w:hAnsi="Segoe UI" w:cs="Segoe UI"/>
+                <w:b/>
+                <w:color w:val="24292E"/>
+                <w:sz w:val="24"/>
+                <w:shd w:val="clear" w:color="auto" w:fill="FFFFFF"/>
+              </w:rPr>
+              <w:t>α</w:t>
+            </w:r>
+            <w:r>
+              <w:rPr>
+                <w:rFonts w:ascii="Segoe UI" w:hAnsi="Segoe UI" w:cs="Segoe UI"/>
+                <w:b/>
+                <w:color w:val="24292E"/>
+                <w:sz w:val="24"/>
+                <w:shd w:val="clear" w:color="auto" w:fill="FFFFFF"/>
+              </w:rPr>
+              <w:t>πάντηση</w:t>
+            </w:r>
+            <w:r>
+              <w:rPr>
+                <w:rFonts w:ascii="Segoe UI" w:hAnsi="Segoe UI" w:cs="Segoe UI"/>
+                <w:b/>
+                <w:color w:val="24292E"/>
+                <w:sz w:val="24"/>
+                <w:shd w:val="clear" w:color="auto" w:fill="FFFFFF"/>
+              </w:rPr>
+              <w:t xml:space="preserve"> </w:t>
+            </w:r>
+            <w:r>
+              <w:rPr>
+                <w:rFonts w:ascii="Segoe UI" w:hAnsi="Segoe UI" w:cs="Segoe UI"/>
+                <w:b/>
+                <w:color w:val="24292E"/>
+                <w:sz w:val="24"/>
+                <w:shd w:val="clear" w:color="auto" w:fill="FFFFFF"/>
+              </w:rPr>
+              <w:br/>
+              <w:t>και θέση μέσα στην τετράδα</w:t>
+            </w:r>
+          </w:p>
+        </w:tc>
+      </w:tr>
+      <w:tr>
+        <w:tc>
+          <w:tcPr>
+            <w:tcW w:w="1668" w:type="dxa"/>
+            <w:gridSpan w:val="2"/>
+          </w:tcPr>
+          <w:p>
+            <w:pPr>
+              <w:jc w:val="center"/>
+              <w:rPr>
+                <w:rFonts w:ascii="Segoe UI" w:hAnsi="Segoe UI" w:cs="Segoe UI"/>
+                <w:color w:val="24292E"/>
+                <w:sz w:val="24"/>
+                <w:shd w:val="clear" w:color="auto" w:fill="FFFFFF"/>
+              </w:rPr>
+            </w:pPr>
+            <w:r>
+              <w:rPr>
+                <w:rFonts w:ascii="Segoe UI" w:hAnsi="Segoe UI" w:cs="Segoe UI"/>
+                <w:color w:val="24292E"/>
+                <w:sz w:val="24"/>
+                <w:shd w:val="clear" w:color="auto" w:fill="FFFFFF"/>
+              </w:rPr>
+              <w:t>1</w:t>
+            </w:r>
+          </w:p>
+        </w:tc>
+        <w:tc>
+          <w:tcPr>
+            <w:tcW w:w="3118" w:type="dxa"/>
+          </w:tcPr>
+          <w:p>
+            <w:pPr>
+              <w:jc w:val="center"/>
+              <w:rPr>
+                <w:rFonts w:ascii="Segoe UI" w:hAnsi="Segoe UI" w:cs="Segoe UI"/>
+                <w:color w:val="24292E"/>
+                <w:sz w:val="24"/>
+                <w:shd w:val="clear" w:color="auto" w:fill="FFFFFF"/>
+              </w:rPr>
+            </w:pPr>
+            <w:r>
+              <w:rPr>
+                <w:rFonts w:ascii="Segoe UI" w:hAnsi="Segoe UI" w:cs="Segoe UI"/>
+                <w:color w:val="24292E"/>
+                <w:sz w:val="24"/>
+                <w:shd w:val="clear" w:color="auto" w:fill="FFFFFF"/>
+              </w:rPr>
+              <w:t>2,6,3,5</w:t>
+            </w:r>
+          </w:p>
+        </w:tc>
+        <w:tc>
+          <w:tcPr>
+            <w:tcW w:w="3736" w:type="dxa"/>
+            <w:gridSpan w:val="2"/>
+          </w:tcPr>
+          <w:p>
+            <w:pPr>
+              <w:jc w:val="center"/>
+              <w:rPr>
+                <w:rFonts w:ascii="Segoe UI" w:hAnsi="Segoe UI" w:cs="Segoe UI"/>
+                <w:color w:val="24292E"/>
+                <w:sz w:val="24"/>
+                <w:shd w:val="clear" w:color="auto" w:fill="FFFFFF"/>
+              </w:rPr>
+            </w:pPr>
+            <w:r>
+              <w:rPr>
+                <w:rFonts w:ascii="Segoe UI" w:hAnsi="Segoe UI" w:cs="Segoe UI"/>
+                <w:color w:val="24292E"/>
+                <w:sz w:val="24"/>
+                <w:shd w:val="clear" w:color="auto" w:fill="FFFFFF"/>
+              </w:rPr>
+              <w:t>3 (Θέση 3)</w:t>
+            </w:r>
+          </w:p>
+        </w:tc>
+      </w:tr>
+      <w:tr>
+        <w:tc>
+          <w:tcPr>
+            <w:tcW w:w="1668" w:type="dxa"/>
+            <w:gridSpan w:val="2"/>
+          </w:tcPr>
+          <w:p>
+            <w:pPr>
+              <w:jc w:val="center"/>
+              <w:rPr>
+                <w:rFonts w:ascii="Segoe UI" w:hAnsi="Segoe UI" w:cs="Segoe UI"/>
+                <w:color w:val="24292E"/>
+                <w:sz w:val="24"/>
+                <w:shd w:val="clear" w:color="auto" w:fill="FFFFFF"/>
+              </w:rPr>
+            </w:pPr>
+            <w:r>
+              <w:rPr>
+                <w:rFonts w:ascii="Segoe UI" w:hAnsi="Segoe UI" w:cs="Segoe UI"/>
+                <w:color w:val="24292E"/>
+                <w:sz w:val="24"/>
+                <w:shd w:val="clear" w:color="auto" w:fill="FFFFFF"/>
+              </w:rPr>
+              <w:t>2</w:t>
+            </w:r>
+          </w:p>
+        </w:tc>
+        <w:tc>
+          <w:tcPr>
+            <w:tcW w:w="3118" w:type="dxa"/>
+          </w:tcPr>
+          <w:p>
+            <w:pPr>
+              <w:jc w:val="center"/>
+              <w:rPr>
+                <w:rFonts w:ascii="Segoe UI" w:hAnsi="Segoe UI" w:cs="Segoe UI"/>
+                <w:color w:val="24292E"/>
+                <w:sz w:val="24"/>
+                <w:shd w:val="clear" w:color="auto" w:fill="FFFFFF"/>
+              </w:rPr>
+            </w:pPr>
+            <w:r>
+              <w:rPr>
+                <w:rFonts w:ascii="Segoe UI" w:hAnsi="Segoe UI" w:cs="Segoe UI"/>
+                <w:color w:val="24292E"/>
+                <w:sz w:val="24"/>
+                <w:shd w:val="clear" w:color="auto" w:fill="FFFFFF"/>
+              </w:rPr>
+              <w:t>7,3,6,9</w:t>
+            </w:r>
+          </w:p>
+        </w:tc>
+        <w:tc>
+          <w:tcPr>
+            <w:tcW w:w="3736" w:type="dxa"/>
+            <w:gridSpan w:val="2"/>
+          </w:tcPr>
+          <w:p>
+            <w:pPr>
+              <w:jc w:val="center"/>
+              <w:rPr>
+                <w:rFonts w:ascii="Segoe UI" w:hAnsi="Segoe UI" w:cs="Segoe UI"/>
+                <w:color w:val="24292E"/>
+                <w:sz w:val="24"/>
+                <w:shd w:val="clear" w:color="auto" w:fill="FFFFFF"/>
+              </w:rPr>
+            </w:pPr>
+            <w:r>
+              <w:rPr>
+                <w:rFonts w:ascii="Segoe UI" w:hAnsi="Segoe UI" w:cs="Segoe UI"/>
+                <w:color w:val="24292E"/>
+                <w:sz w:val="24"/>
+                <w:shd w:val="clear" w:color="auto" w:fill="FFFFFF"/>
+              </w:rPr>
+              <w:t>6 (Θέση 3)</w:t>
+            </w:r>
+          </w:p>
+        </w:tc>
+      </w:tr>
+      <w:tr>
+        <w:tc>
+          <w:tcPr>
+            <w:tcW w:w="1668" w:type="dxa"/>
+            <w:gridSpan w:val="2"/>
+          </w:tcPr>
+          <w:p>
+            <w:pPr>
+              <w:jc w:val="center"/>
+              <w:rPr>
+                <w:rFonts w:ascii="Segoe UI" w:hAnsi="Segoe UI" w:cs="Segoe UI"/>
+                <w:color w:val="24292E"/>
+                <w:sz w:val="24"/>
+                <w:shd w:val="clear" w:color="auto" w:fill="FFFFFF"/>
+              </w:rPr>
+            </w:pPr>
+            <w:r>
+              <w:rPr>
+                <w:rFonts w:ascii="Segoe UI" w:hAnsi="Segoe UI" w:cs="Segoe UI"/>
+                <w:color w:val="24292E"/>
+                <w:sz w:val="24"/>
+                <w:shd w:val="clear" w:color="auto" w:fill="FFFFFF"/>
+              </w:rPr>
+              <w:t>3</w:t>
+            </w:r>
+          </w:p>
+        </w:tc>
+        <w:tc>
+          <w:tcPr>
+            <w:tcW w:w="3118" w:type="dxa"/>
+          </w:tcPr>
+          <w:p>
+            <w:pPr>
+              <w:jc w:val="center"/>
+              <w:rPr>
+                <w:rFonts w:ascii="Segoe UI" w:hAnsi="Segoe UI" w:cs="Segoe UI"/>
+                <w:color w:val="24292E"/>
+                <w:sz w:val="24"/>
+                <w:shd w:val="clear" w:color="auto" w:fill="FFFFFF"/>
+              </w:rPr>
+            </w:pPr>
+            <w:r>
+              <w:rPr>
+                <w:rFonts w:ascii="Segoe UI" w:hAnsi="Segoe UI" w:cs="Segoe UI"/>
+                <w:color w:val="24292E"/>
+                <w:sz w:val="24"/>
+                <w:shd w:val="clear" w:color="auto" w:fill="FFFFFF"/>
+              </w:rPr>
+              <w:t>5,2,7,9</w:t>
+            </w:r>
+          </w:p>
+        </w:tc>
+        <w:tc>
+          <w:tcPr>
+            <w:tcW w:w="3736" w:type="dxa"/>
+            <w:gridSpan w:val="2"/>
+          </w:tcPr>
+          <w:p>
+            <w:pPr>
+              <w:jc w:val="center"/>
+              <w:rPr>
+                <w:rFonts w:ascii="Segoe UI" w:hAnsi="Segoe UI" w:cs="Segoe UI"/>
+                <w:color w:val="24292E"/>
+                <w:sz w:val="24"/>
+                <w:shd w:val="clear" w:color="auto" w:fill="FFFFFF"/>
+              </w:rPr>
+            </w:pPr>
+            <w:r>
+              <w:rPr>
+                <w:rFonts w:ascii="Segoe UI" w:hAnsi="Segoe UI" w:cs="Segoe UI"/>
+                <w:color w:val="24292E"/>
+                <w:sz w:val="24"/>
+                <w:shd w:val="clear" w:color="auto" w:fill="FFFFFF"/>
+              </w:rPr>
+              <w:t>9 (Θέση 4)</w:t>
+            </w:r>
+          </w:p>
+        </w:tc>
+      </w:tr>
+      <w:tr>
+        <w:tc>
+          <w:tcPr>
+            <w:tcW w:w="1668" w:type="dxa"/>
+            <w:gridSpan w:val="2"/>
+          </w:tcPr>
+          <w:p>
+            <w:pPr>
+              <w:jc w:val="center"/>
+              <w:rPr>
+                <w:rFonts w:ascii="Segoe UI" w:hAnsi="Segoe UI" w:cs="Segoe UI"/>
+                <w:color w:val="24292E"/>
+                <w:sz w:val="24"/>
+                <w:shd w:val="clear" w:color="auto" w:fill="FFFFFF"/>
+              </w:rPr>
+            </w:pPr>
+            <w:r>
+              <w:rPr>
+                <w:rFonts w:ascii="Segoe UI" w:hAnsi="Segoe UI" w:cs="Segoe UI"/>
+                <w:color w:val="24292E"/>
+                <w:sz w:val="24"/>
+                <w:shd w:val="clear" w:color="auto" w:fill="FFFFFF"/>
+              </w:rPr>
+              <w:t>4</w:t>
+            </w:r>
+          </w:p>
+        </w:tc>
+        <w:tc>
+          <w:tcPr>
+            <w:tcW w:w="3118" w:type="dxa"/>
+          </w:tcPr>
+          <w:p>
+            <w:pPr>
+              <w:jc w:val="center"/>
+              <w:rPr>
+                <w:rFonts w:ascii="Segoe UI" w:hAnsi="Segoe UI" w:cs="Segoe UI"/>
+                <w:color w:val="24292E"/>
+                <w:sz w:val="24"/>
+                <w:shd w:val="clear" w:color="auto" w:fill="FFFFFF"/>
+              </w:rPr>
+            </w:pPr>
+            <w:r>
+              <w:rPr>
+                <w:rFonts w:ascii="Segoe UI" w:hAnsi="Segoe UI" w:cs="Segoe UI"/>
+                <w:color w:val="24292E"/>
+                <w:sz w:val="24"/>
+                <w:shd w:val="clear" w:color="auto" w:fill="FFFFFF"/>
+              </w:rPr>
+              <w:t>0,3,4,9</w:t>
+            </w:r>
+          </w:p>
+        </w:tc>
+        <w:tc>
+          <w:tcPr>
+            <w:tcW w:w="3736" w:type="dxa"/>
+            <w:gridSpan w:val="2"/>
+          </w:tcPr>
+          <w:p>
+            <w:pPr>
+              <w:jc w:val="center"/>
+              <w:rPr>
+                <w:rFonts w:ascii="Segoe UI" w:hAnsi="Segoe UI" w:cs="Segoe UI"/>
+                <w:color w:val="24292E"/>
+                <w:sz w:val="24"/>
+                <w:shd w:val="clear" w:color="auto" w:fill="FFFFFF"/>
+              </w:rPr>
+            </w:pPr>
+            <w:r>
+              <w:rPr>
+                <w:rFonts w:ascii="Segoe UI" w:hAnsi="Segoe UI" w:cs="Segoe UI"/>
+                <w:color w:val="24292E"/>
+                <w:sz w:val="24"/>
+                <w:shd w:val="clear" w:color="auto" w:fill="FFFFFF"/>
+              </w:rPr>
+              <w:t>0 (Θέση 1)</w:t>
+            </w:r>
+          </w:p>
+        </w:tc>
+      </w:tr>
+      <w:tr>
+        <w:tc>
+          <w:tcPr>
+            <w:tcW w:w="1668" w:type="dxa"/>
+            <w:gridSpan w:val="2"/>
+          </w:tcPr>
+          <w:p>
+            <w:pPr>
+              <w:jc w:val="center"/>
+              <w:rPr>
+                <w:rFonts w:ascii="Segoe UI" w:hAnsi="Segoe UI" w:cs="Segoe UI"/>
+                <w:color w:val="24292E"/>
+                <w:sz w:val="24"/>
+                <w:shd w:val="clear" w:color="auto" w:fill="FFFFFF"/>
+              </w:rPr>
+            </w:pPr>
+            <w:r>
+              <w:rPr>
+                <w:rFonts w:ascii="Segoe UI" w:hAnsi="Segoe UI" w:cs="Segoe UI"/>
+                <w:color w:val="24292E"/>
+                <w:sz w:val="24"/>
+                <w:shd w:val="clear" w:color="auto" w:fill="FFFFFF"/>
+              </w:rPr>
+              <w:t>5</w:t>
+            </w:r>
+          </w:p>
+        </w:tc>
+        <w:tc>
+          <w:tcPr>
+            <w:tcW w:w="3118" w:type="dxa"/>
+          </w:tcPr>
+          <w:p>
+            <w:pPr>
+              <w:jc w:val="center"/>
+              <w:rPr>
+                <w:rFonts w:ascii="Segoe UI" w:hAnsi="Segoe UI" w:cs="Segoe UI"/>
+                <w:color w:val="24292E"/>
+                <w:sz w:val="24"/>
+                <w:shd w:val="clear" w:color="auto" w:fill="FFFFFF"/>
+              </w:rPr>
+            </w:pPr>
+            <w:r>
+              <w:rPr>
+                <w:rFonts w:ascii="Segoe UI" w:hAnsi="Segoe UI" w:cs="Segoe UI"/>
+                <w:color w:val="24292E"/>
+                <w:sz w:val="24"/>
+                <w:shd w:val="clear" w:color="auto" w:fill="FFFFFF"/>
+              </w:rPr>
+              <w:t>0,2,6,5</w:t>
+            </w:r>
+          </w:p>
+        </w:tc>
+        <w:tc>
+          <w:tcPr>
+            <w:tcW w:w="3736" w:type="dxa"/>
+            <w:gridSpan w:val="2"/>
+          </w:tcPr>
+          <w:p>
+            <w:pPr>
+              <w:jc w:val="center"/>
+              <w:rPr>
+                <w:rFonts w:ascii="Segoe UI" w:hAnsi="Segoe UI" w:cs="Segoe UI"/>
+                <w:color w:val="24292E"/>
+                <w:sz w:val="24"/>
+                <w:shd w:val="clear" w:color="auto" w:fill="FFFFFF"/>
+              </w:rPr>
+            </w:pPr>
+            <w:r>
+              <w:rPr>
+                <w:rFonts w:ascii="Segoe UI" w:hAnsi="Segoe UI" w:cs="Segoe UI"/>
+                <w:color w:val="24292E"/>
+                <w:sz w:val="24"/>
+                <w:shd w:val="clear" w:color="auto" w:fill="FFFFFF"/>
+              </w:rPr>
+              <w:t>2 (Θέση 2)</w:t>
+            </w:r>
+          </w:p>
+        </w:tc>
+      </w:tr>
+      <w:tr>
+        <w:tc>
+          <w:tcPr>
+            <w:tcW w:w="1668" w:type="dxa"/>
+            <w:gridSpan w:val="2"/>
+          </w:tcPr>
+          <w:p>
+            <w:pPr>
+              <w:jc w:val="center"/>
+              <w:rPr>
+                <w:rFonts w:ascii="Segoe UI" w:hAnsi="Segoe UI" w:cs="Segoe UI"/>
+                <w:color w:val="24292E"/>
+                <w:sz w:val="24"/>
+                <w:shd w:val="clear" w:color="auto" w:fill="FFFFFF"/>
+              </w:rPr>
+            </w:pPr>
+            <w:r>
+              <w:rPr>
+                <w:rFonts w:ascii="Segoe UI" w:hAnsi="Segoe UI" w:cs="Segoe UI"/>
+                <w:color w:val="24292E"/>
+                <w:sz w:val="24"/>
+                <w:shd w:val="clear" w:color="auto" w:fill="FFFFFF"/>
+              </w:rPr>
+              <w:t>6</w:t>
+            </w:r>
+          </w:p>
+        </w:tc>
+        <w:tc>
+          <w:tcPr>
+            <w:tcW w:w="3118" w:type="dxa"/>
+          </w:tcPr>
+          <w:p>
+            <w:pPr>
+              <w:jc w:val="center"/>
+              <w:rPr>
+                <w:rFonts w:ascii="Segoe UI" w:hAnsi="Segoe UI" w:cs="Segoe UI"/>
+                <w:color w:val="24292E"/>
+                <w:sz w:val="24"/>
+                <w:shd w:val="clear" w:color="auto" w:fill="FFFFFF"/>
+              </w:rPr>
+            </w:pPr>
+            <w:r>
+              <w:rPr>
+                <w:rFonts w:ascii="Segoe UI" w:hAnsi="Segoe UI" w:cs="Segoe UI"/>
+                <w:color w:val="24292E"/>
+                <w:sz w:val="24"/>
+                <w:shd w:val="clear" w:color="auto" w:fill="FFFFFF"/>
+              </w:rPr>
+              <w:t>0,6,4,7</w:t>
+            </w:r>
+          </w:p>
+        </w:tc>
+        <w:tc>
+          <w:tcPr>
+            <w:tcW w:w="3736" w:type="dxa"/>
+            <w:gridSpan w:val="2"/>
+          </w:tcPr>
+          <w:p>
+            <w:pPr>
+              <w:jc w:val="center"/>
+              <w:rPr>
+                <w:rFonts w:ascii="Segoe UI" w:hAnsi="Segoe UI" w:cs="Segoe UI"/>
+                <w:color w:val="24292E"/>
+                <w:sz w:val="24"/>
+                <w:shd w:val="clear" w:color="auto" w:fill="FFFFFF"/>
+              </w:rPr>
+            </w:pPr>
+            <w:r>
+              <w:rPr>
+                <w:rFonts w:ascii="Segoe UI" w:hAnsi="Segoe UI" w:cs="Segoe UI"/>
+                <w:color w:val="24292E"/>
+                <w:sz w:val="24"/>
+                <w:shd w:val="clear" w:color="auto" w:fill="FFFFFF"/>
+              </w:rPr>
+              <w:t>7 (Θέση 4)</w:t>
+            </w:r>
+          </w:p>
+        </w:tc>
+      </w:tr>
+      <w:tr>
+        <w:tc>
+          <w:tcPr>
+            <w:tcW w:w="1668" w:type="dxa"/>
+            <w:gridSpan w:val="2"/>
+          </w:tcPr>
+          <w:p>
+            <w:pPr>
+              <w:jc w:val="center"/>
+              <w:rPr>
+                <w:rFonts w:ascii="Segoe UI" w:hAnsi="Segoe UI" w:cs="Segoe UI"/>
+                <w:color w:val="24292E"/>
+                <w:sz w:val="24"/>
+                <w:shd w:val="clear" w:color="auto" w:fill="FFFFFF"/>
+              </w:rPr>
+            </w:pPr>
+            <w:r>
+              <w:rPr>
+                <w:rFonts w:ascii="Segoe UI" w:hAnsi="Segoe UI" w:cs="Segoe UI"/>
+                <w:color w:val="24292E"/>
+                <w:sz w:val="24"/>
+                <w:shd w:val="clear" w:color="auto" w:fill="FFFFFF"/>
+              </w:rPr>
+              <w:t>7</w:t>
+            </w:r>
+          </w:p>
+        </w:tc>
+        <w:tc>
+          <w:tcPr>
+            <w:tcW w:w="3118" w:type="dxa"/>
+          </w:tcPr>
+          <w:p>
+            <w:pPr>
+              <w:jc w:val="center"/>
+              <w:rPr>
+                <w:rFonts w:ascii="Segoe UI" w:hAnsi="Segoe UI" w:cs="Segoe UI"/>
+                <w:color w:val="24292E"/>
+                <w:sz w:val="24"/>
+                <w:shd w:val="clear" w:color="auto" w:fill="FFFFFF"/>
+              </w:rPr>
+            </w:pPr>
+            <w:r>
+              <w:rPr>
+                <w:rFonts w:ascii="Segoe UI" w:hAnsi="Segoe UI" w:cs="Segoe UI"/>
+                <w:color w:val="24292E"/>
+                <w:sz w:val="24"/>
+                <w:shd w:val="clear" w:color="auto" w:fill="FFFFFF"/>
+              </w:rPr>
+              <w:t>5,0,1,9</w:t>
+            </w:r>
+          </w:p>
+        </w:tc>
+        <w:tc>
+          <w:tcPr>
+            <w:tcW w:w="3736" w:type="dxa"/>
+            <w:gridSpan w:val="2"/>
+          </w:tcPr>
+          <w:p>
+            <w:pPr>
+              <w:jc w:val="center"/>
+              <w:rPr>
+                <w:rFonts w:ascii="Segoe UI" w:hAnsi="Segoe UI" w:cs="Segoe UI"/>
+                <w:color w:val="24292E"/>
+                <w:sz w:val="24"/>
+                <w:shd w:val="clear" w:color="auto" w:fill="FFFFFF"/>
+              </w:rPr>
+            </w:pPr>
+            <w:r>
+              <w:rPr>
+                <w:rFonts w:ascii="Segoe UI" w:hAnsi="Segoe UI" w:cs="Segoe UI"/>
+                <w:color w:val="24292E"/>
+                <w:sz w:val="24"/>
+                <w:shd w:val="clear" w:color="auto" w:fill="FFFFFF"/>
+              </w:rPr>
+              <w:t>1 (Θέση 3)</w:t>
+            </w:r>
+          </w:p>
+        </w:tc>
+      </w:tr>
+      <w:tr>
+        <w:tc>
+          <w:tcPr>
+            <w:tcW w:w="1668" w:type="dxa"/>
+            <w:gridSpan w:val="2"/>
+          </w:tcPr>
+          <w:p>
+            <w:pPr>
+              <w:jc w:val="center"/>
+              <w:rPr>
+                <w:rFonts w:ascii="Segoe UI" w:hAnsi="Segoe UI" w:cs="Segoe UI"/>
+                <w:color w:val="24292E"/>
+                <w:sz w:val="24"/>
+                <w:shd w:val="clear" w:color="auto" w:fill="FFFFFF"/>
+              </w:rPr>
+            </w:pPr>
+            <w:r>
+              <w:rPr>
+                <w:rFonts w:ascii="Segoe UI" w:hAnsi="Segoe UI" w:cs="Segoe UI"/>
+                <w:color w:val="24292E"/>
+                <w:sz w:val="24"/>
+                <w:shd w:val="clear" w:color="auto" w:fill="FFFFFF"/>
+              </w:rPr>
+              <w:t>8</w:t>
+            </w:r>
+          </w:p>
+        </w:tc>
+        <w:tc>
+          <w:tcPr>
+            <w:tcW w:w="3118" w:type="dxa"/>
+          </w:tcPr>
+          <w:p>
+            <w:pPr>
+              <w:jc w:val="center"/>
+              <w:rPr>
+                <w:rFonts w:ascii="Segoe UI" w:hAnsi="Segoe UI" w:cs="Segoe UI"/>
+                <w:color w:val="24292E"/>
+                <w:sz w:val="24"/>
+                <w:shd w:val="clear" w:color="auto" w:fill="FFFFFF"/>
+              </w:rPr>
+            </w:pPr>
+            <w:r>
+              <w:rPr>
+                <w:rFonts w:ascii="Segoe UI" w:hAnsi="Segoe UI" w:cs="Segoe UI"/>
+                <w:color w:val="24292E"/>
+                <w:sz w:val="24"/>
+                <w:shd w:val="clear" w:color="auto" w:fill="FFFFFF"/>
+              </w:rPr>
+              <w:t>5,6,0,8</w:t>
+            </w:r>
+          </w:p>
+        </w:tc>
+        <w:tc>
+          <w:tcPr>
+            <w:tcW w:w="3736" w:type="dxa"/>
+            <w:gridSpan w:val="2"/>
+          </w:tcPr>
+          <w:p>
+            <w:pPr>
+              <w:jc w:val="center"/>
+              <w:rPr>
+                <w:rFonts w:ascii="Segoe UI" w:hAnsi="Segoe UI" w:cs="Segoe UI"/>
+                <w:color w:val="24292E"/>
+                <w:sz w:val="24"/>
+                <w:shd w:val="clear" w:color="auto" w:fill="FFFFFF"/>
+              </w:rPr>
+            </w:pPr>
+            <w:r>
+              <w:rPr>
+                <w:rFonts w:ascii="Segoe UI" w:hAnsi="Segoe UI" w:cs="Segoe UI"/>
+                <w:color w:val="24292E"/>
+                <w:sz w:val="24"/>
+                <w:shd w:val="clear" w:color="auto" w:fill="FFFFFF"/>
+              </w:rPr>
+              <w:t>5 (Θέση 1)</w:t>
+            </w:r>
+          </w:p>
+        </w:tc>
+      </w:tr>
+      <w:tr>
+        <w:tc>
+          <w:tcPr>
+            <w:tcW w:w="1668" w:type="dxa"/>
+            <w:gridSpan w:val="2"/>
+          </w:tcPr>
+          <w:p>
+            <w:pPr>
+              <w:jc w:val="center"/>
+              <w:rPr>
+                <w:rFonts w:ascii="Segoe UI" w:hAnsi="Segoe UI" w:cs="Segoe UI"/>
+                <w:color w:val="24292E"/>
+                <w:sz w:val="24"/>
+                <w:shd w:val="clear" w:color="auto" w:fill="FFFFFF"/>
+              </w:rPr>
+            </w:pPr>
+            <w:r>
+              <w:rPr>
+                <w:rFonts w:ascii="Segoe UI" w:hAnsi="Segoe UI" w:cs="Segoe UI"/>
+                <w:color w:val="24292E"/>
+                <w:sz w:val="24"/>
+                <w:shd w:val="clear" w:color="auto" w:fill="FFFFFF"/>
+              </w:rPr>
+              <w:t>9</w:t>
+            </w:r>
+          </w:p>
+        </w:tc>
+        <w:tc>
+          <w:tcPr>
+            <w:tcW w:w="3118" w:type="dxa"/>
+          </w:tcPr>
+          <w:p>
+            <w:pPr>
+              <w:jc w:val="center"/>
+              <w:rPr>
+                <w:rFonts w:ascii="Segoe UI" w:hAnsi="Segoe UI" w:cs="Segoe UI"/>
+                <w:color w:val="24292E"/>
+                <w:sz w:val="24"/>
+                <w:shd w:val="clear" w:color="auto" w:fill="FFFFFF"/>
+              </w:rPr>
+            </w:pPr>
+            <w:r>
+              <w:rPr>
+                <w:rFonts w:ascii="Segoe UI" w:hAnsi="Segoe UI" w:cs="Segoe UI"/>
+                <w:color w:val="24292E"/>
+                <w:sz w:val="24"/>
+                <w:shd w:val="clear" w:color="auto" w:fill="FFFFFF"/>
+              </w:rPr>
+              <w:t>0,9,4,6</w:t>
+            </w:r>
+          </w:p>
+        </w:tc>
+        <w:tc>
+          <w:tcPr>
+            <w:tcW w:w="3736" w:type="dxa"/>
+            <w:gridSpan w:val="2"/>
+          </w:tcPr>
+          <w:p>
+            <w:pPr>
+              <w:jc w:val="center"/>
+              <w:rPr>
+                <w:rFonts w:ascii="Segoe UI" w:hAnsi="Segoe UI" w:cs="Segoe UI"/>
+                <w:color w:val="24292E"/>
+                <w:sz w:val="24"/>
+                <w:shd w:val="clear" w:color="auto" w:fill="FFFFFF"/>
+              </w:rPr>
+            </w:pPr>
+            <w:r>
+              <w:rPr>
+                <w:rFonts w:ascii="Segoe UI" w:hAnsi="Segoe UI" w:cs="Segoe UI"/>
+                <w:color w:val="24292E"/>
+                <w:sz w:val="24"/>
+                <w:shd w:val="clear" w:color="auto" w:fill="FFFFFF"/>
+              </w:rPr>
+              <w:t>4 (Θέση 3)</w:t>
+            </w:r>
+          </w:p>
+        </w:tc>
+      </w:tr>
+      <w:tr>
+        <w:tc>
+          <w:tcPr>
+            <w:tcW w:w="1668" w:type="dxa"/>
+            <w:gridSpan w:val="2"/>
+          </w:tcPr>
+          <w:p>
+            <w:pPr>
+              <w:jc w:val="center"/>
+              <w:rPr>
+                <w:rFonts w:ascii="Segoe UI" w:hAnsi="Segoe UI" w:cs="Segoe UI"/>
+                <w:color w:val="24292E"/>
+                <w:sz w:val="24"/>
+                <w:shd w:val="clear" w:color="auto" w:fill="FFFFFF"/>
+              </w:rPr>
+            </w:pPr>
+            <w:r>
+              <w:rPr>
+                <w:rFonts w:ascii="Segoe UI" w:hAnsi="Segoe UI" w:cs="Segoe UI"/>
+                <w:color w:val="24292E"/>
+                <w:sz w:val="24"/>
+                <w:shd w:val="clear" w:color="auto" w:fill="FFFFFF"/>
+              </w:rPr>
+              <w:t>10</w:t>
+            </w:r>
+          </w:p>
+        </w:tc>
+        <w:tc>
+          <w:tcPr>
+            <w:tcW w:w="3118" w:type="dxa"/>
+          </w:tcPr>
+          <w:p>
+            <w:pPr>
+              <w:jc w:val="center"/>
+              <w:rPr>
+                <w:rFonts w:ascii="Segoe UI" w:hAnsi="Segoe UI" w:cs="Segoe UI"/>
+                <w:color w:val="24292E"/>
+                <w:sz w:val="24"/>
+                <w:shd w:val="clear" w:color="auto" w:fill="FFFFFF"/>
+              </w:rPr>
+            </w:pPr>
+            <w:r>
+              <w:rPr>
+                <w:rFonts w:ascii="Segoe UI" w:hAnsi="Segoe UI" w:cs="Segoe UI"/>
+                <w:color w:val="24292E"/>
+                <w:sz w:val="24"/>
+                <w:shd w:val="clear" w:color="auto" w:fill="FFFFFF"/>
+              </w:rPr>
+              <w:t>1,8,7,3</w:t>
+            </w:r>
+          </w:p>
+        </w:tc>
+        <w:tc>
+          <w:tcPr>
+            <w:tcW w:w="3736" w:type="dxa"/>
+            <w:gridSpan w:val="2"/>
+          </w:tcPr>
+          <w:p>
+            <w:pPr>
+              <w:jc w:val="center"/>
+              <w:rPr>
+                <w:rFonts w:ascii="Segoe UI" w:hAnsi="Segoe UI" w:cs="Segoe UI"/>
+                <w:color w:val="24292E"/>
+                <w:sz w:val="24"/>
+                <w:shd w:val="clear" w:color="auto" w:fill="FFFFFF"/>
+              </w:rPr>
+            </w:pPr>
+            <w:r>
+              <w:rPr>
+                <w:rFonts w:ascii="Segoe UI" w:hAnsi="Segoe UI" w:cs="Segoe UI"/>
+                <w:color w:val="24292E"/>
+                <w:sz w:val="24"/>
+                <w:shd w:val="clear" w:color="auto" w:fill="FFFFFF"/>
+              </w:rPr>
+              <w:t>8 (Θέση 2)</w:t>
             </w:r>
           </w:p>
         </w:tc>
@@ -1830,57 +3584,509 @@
     </w:tbl>
     <w:p>
       <w:pPr>
-        <w:spacing w:before="120"/>
-        <w:rPr>
-          <w:rFonts w:ascii="Segoe UI" w:hAnsi="Segoe UI" w:cs="Segoe UI"/>
-          <w:b/>
-          <w:color w:val="24292E"/>
-          <w:sz w:val="24"/>
-          <w:shd w:val="clear" w:color="auto" w:fill="FFFFFF"/>
-        </w:rPr>
-      </w:pPr>
+        <w:rPr>
+          <w:rFonts w:ascii="Segoe UI" w:hAnsi="Segoe UI" w:cs="Segoe UI"/>
+          <w:color w:val="00B050"/>
+          <w:sz w:val="24"/>
+          <w:shd w:val="clear" w:color="auto" w:fill="FFFFFF"/>
+        </w:rPr>
+      </w:pPr>
+      <w:r>
+        <w:rPr>
+          <w:rFonts w:ascii="Segoe UI" w:hAnsi="Segoe UI" w:cs="Segoe UI"/>
+          <w:color w:val="00B050"/>
+          <w:sz w:val="24"/>
+          <w:shd w:val="clear" w:color="auto" w:fill="FFFFFF"/>
+        </w:rPr>
+        <w:t>Βλέπε παρουσίαση:</w:t>
+      </w:r>
+      <w:r>
+        <w:t xml:space="preserve"> </w:t>
+      </w:r>
+      <w:r>
+        <w:rPr>
+          <w:rFonts w:ascii="Segoe UI" w:hAnsi="Segoe UI" w:cs="Segoe UI"/>
+          <w:b/>
+          <w:color w:val="00B050"/>
+          <w:sz w:val="24"/>
+          <w:shd w:val="clear" w:color="auto" w:fill="FFFFFF"/>
+        </w:rPr>
+        <w:t>Παραγωγή 10 τυχαίων τετράδων αριθμών</w:t>
+      </w:r>
+      <w:r>
+        <w:rPr>
+          <w:rFonts w:ascii="Segoe UI" w:hAnsi="Segoe UI" w:cs="Segoe UI"/>
+          <w:color w:val="00B050"/>
+          <w:sz w:val="24"/>
+          <w:shd w:val="clear" w:color="auto" w:fill="FFFFFF"/>
+        </w:rPr>
+        <w:t xml:space="preserve"> </w:t>
+      </w:r>
+      <w:r>
+        <w:rPr>
+          <w:rFonts w:ascii="Segoe UI" w:hAnsi="Segoe UI" w:cs="Segoe UI"/>
+          <w:color w:val="00B050"/>
+          <w:sz w:val="24"/>
+          <w:shd w:val="clear" w:color="auto" w:fill="FFFFFF"/>
+        </w:rPr>
+        <w:br w:type="page"/>
+      </w:r>
     </w:p>
     <w:p>
       <w:pPr>
         <w:rPr>
           <w:rFonts w:ascii="Segoe UI" w:hAnsi="Segoe UI" w:cs="Segoe UI"/>
-          <w:b/>
-          <w:color w:val="24292E"/>
-          <w:sz w:val="24"/>
-          <w:shd w:val="clear" w:color="auto" w:fill="FFFFFF"/>
-        </w:rPr>
-      </w:pPr>
-      <w:r>
-        <w:rPr>
-          <w:rFonts w:ascii="Segoe UI" w:hAnsi="Segoe UI" w:cs="Segoe UI"/>
-          <w:b/>
-          <w:color w:val="24292E"/>
-          <w:sz w:val="24"/>
-          <w:shd w:val="clear" w:color="auto" w:fill="FFFFFF"/>
-        </w:rPr>
-        <w:br w:type="page"/>
+          <w:color w:val="24292E"/>
+          <w:sz w:val="24"/>
+          <w:shd w:val="clear" w:color="auto" w:fill="FFFFFF"/>
+        </w:rPr>
+      </w:pPr>
+      <w:r>
+        <w:rPr>
+          <w:rFonts w:ascii="Segoe UI" w:hAnsi="Segoe UI" w:cs="Segoe UI"/>
+          <w:color w:val="24292E"/>
+          <w:sz w:val="24"/>
+          <w:shd w:val="clear" w:color="auto" w:fill="FFFFFF"/>
+        </w:rPr>
+        <w:lastRenderedPageBreak/>
+        <w:t xml:space="preserve">Τέλος, ο σχεδιασμός της </w:t>
+      </w:r>
+      <w:r>
+        <w:rPr>
+          <w:rFonts w:ascii="Segoe UI" w:hAnsi="Segoe UI" w:cs="Segoe UI"/>
+          <w:b/>
+          <w:color w:val="24292E"/>
+          <w:sz w:val="24"/>
+          <w:shd w:val="clear" w:color="auto" w:fill="FFFFFF"/>
+        </w:rPr>
+        <w:t>πίστας</w:t>
+      </w:r>
+      <w:r>
+        <w:rPr>
+          <w:rFonts w:ascii="Segoe UI" w:hAnsi="Segoe UI" w:cs="Segoe UI"/>
+          <w:color w:val="24292E"/>
+          <w:sz w:val="24"/>
+          <w:shd w:val="clear" w:color="auto" w:fill="FFFFFF"/>
+        </w:rPr>
+        <w:t xml:space="preserve"> </w:t>
+      </w:r>
+      <w:r>
+        <w:rPr>
+          <w:rFonts w:ascii="Segoe UI" w:hAnsi="Segoe UI" w:cs="Segoe UI"/>
+          <w:color w:val="24292E"/>
+          <w:sz w:val="24"/>
+          <w:shd w:val="clear" w:color="auto" w:fill="FFFFFF"/>
+        </w:rPr>
+        <w:t>(</w:t>
+      </w:r>
+      <w:r>
+        <w:rPr>
+          <w:rFonts w:ascii="Segoe UI" w:hAnsi="Segoe UI" w:cs="Segoe UI"/>
+          <w:color w:val="24292E"/>
+          <w:sz w:val="24"/>
+          <w:shd w:val="clear" w:color="auto" w:fill="FFFFFF"/>
+        </w:rPr>
+        <w:t xml:space="preserve">του </w:t>
+      </w:r>
+      <w:proofErr w:type="spellStart"/>
+      <w:r>
+        <w:rPr>
+          <w:rFonts w:ascii="Segoe UI" w:hAnsi="Segoe UI" w:cs="Segoe UI"/>
+          <w:b/>
+          <w:color w:val="24292E"/>
+          <w:sz w:val="24"/>
+          <w:shd w:val="clear" w:color="auto" w:fill="FFFFFF"/>
+        </w:rPr>
+        <w:t>χρωματόδρομου</w:t>
+      </w:r>
+      <w:proofErr w:type="spellEnd"/>
+      <w:r>
+        <w:rPr>
+          <w:rFonts w:ascii="Segoe UI" w:hAnsi="Segoe UI" w:cs="Segoe UI"/>
+          <w:color w:val="24292E"/>
+          <w:sz w:val="24"/>
+          <w:shd w:val="clear" w:color="auto" w:fill="FFFFFF"/>
+        </w:rPr>
+        <w:t xml:space="preserve">) </w:t>
+      </w:r>
+      <w:r>
+        <w:rPr>
+          <w:rFonts w:ascii="Segoe UI" w:hAnsi="Segoe UI" w:cs="Segoe UI"/>
+          <w:color w:val="24292E"/>
+          <w:sz w:val="24"/>
+          <w:shd w:val="clear" w:color="auto" w:fill="FFFFFF"/>
+        </w:rPr>
+        <w:t xml:space="preserve">έγινε με το </w:t>
+      </w:r>
+      <w:r>
+        <w:rPr>
+          <w:rFonts w:ascii="Segoe UI" w:hAnsi="Segoe UI" w:cs="Segoe UI"/>
+          <w:b/>
+          <w:color w:val="24292E"/>
+          <w:sz w:val="24"/>
+          <w:shd w:val="clear" w:color="auto" w:fill="FFFFFF"/>
+          <w:lang w:val="en-US"/>
+        </w:rPr>
+        <w:t>GIMP</w:t>
+      </w:r>
+      <w:r>
+        <w:rPr>
+          <w:rFonts w:ascii="Segoe UI" w:hAnsi="Segoe UI" w:cs="Segoe UI"/>
+          <w:color w:val="24292E"/>
+          <w:sz w:val="24"/>
+          <w:shd w:val="clear" w:color="auto" w:fill="FFFFFF"/>
+        </w:rPr>
+        <w:t xml:space="preserve">. </w:t>
       </w:r>
     </w:p>
     <w:p>
       <w:pPr>
-        <w:spacing w:before="120"/>
-        <w:rPr>
-          <w:rFonts w:ascii="Segoe UI" w:hAnsi="Segoe UI" w:cs="Segoe UI"/>
-          <w:b/>
-          <w:color w:val="24292E"/>
-          <w:sz w:val="24"/>
-          <w:shd w:val="clear" w:color="auto" w:fill="FFFFFF"/>
-        </w:rPr>
-      </w:pPr>
-      <w:r>
-        <w:rPr>
-          <w:rFonts w:ascii="Segoe UI" w:hAnsi="Segoe UI" w:cs="Segoe UI"/>
-          <w:b/>
-          <w:color w:val="24292E"/>
-          <w:sz w:val="24"/>
-          <w:shd w:val="clear" w:color="auto" w:fill="FFFFFF"/>
-        </w:rPr>
-        <w:lastRenderedPageBreak/>
+        <w:rPr>
+          <w:rFonts w:ascii="Segoe UI" w:hAnsi="Segoe UI" w:cs="Segoe UI"/>
+          <w:b/>
+          <w:i/>
+          <w:color w:val="24292E"/>
+          <w:sz w:val="24"/>
+          <w:shd w:val="clear" w:color="auto" w:fill="FFFFFF"/>
+          <w:lang w:val="en-US"/>
+        </w:rPr>
+      </w:pPr>
+      <w:r>
+        <w:rPr>
+          <w:rFonts w:ascii="Segoe UI" w:hAnsi="Segoe UI" w:cs="Segoe UI"/>
+          <w:color w:val="24292E"/>
+          <w:sz w:val="24"/>
+          <w:shd w:val="clear" w:color="auto" w:fill="FFFFFF"/>
+        </w:rPr>
+        <w:t xml:space="preserve">Σχεδιάσαμε πρώτα το δρόμο με πινέλο 100 </w:t>
+      </w:r>
+      <w:r>
+        <w:rPr>
+          <w:rFonts w:ascii="Segoe UI" w:hAnsi="Segoe UI" w:cs="Segoe UI"/>
+          <w:color w:val="24292E"/>
+          <w:sz w:val="24"/>
+          <w:shd w:val="clear" w:color="auto" w:fill="FFFFFF"/>
+          <w:lang w:val="en-US"/>
+        </w:rPr>
+        <w:t>pixels</w:t>
+      </w:r>
+      <w:r>
+        <w:rPr>
+          <w:rFonts w:ascii="Segoe UI" w:hAnsi="Segoe UI" w:cs="Segoe UI"/>
+          <w:color w:val="24292E"/>
+          <w:sz w:val="24"/>
+          <w:shd w:val="clear" w:color="auto" w:fill="FFFFFF"/>
+        </w:rPr>
+        <w:t xml:space="preserve"> </w:t>
+      </w:r>
+      <w:r>
+        <w:rPr>
+          <w:rFonts w:ascii="Segoe UI" w:hAnsi="Segoe UI" w:cs="Segoe UI"/>
+          <w:color w:val="24292E"/>
+          <w:sz w:val="24"/>
+          <w:shd w:val="clear" w:color="auto" w:fill="FFFFFF"/>
+        </w:rPr>
+        <w:t xml:space="preserve">και στη συνέχεια εισαγάγαμε εικόνες από το διαδίκτυο. Το λογότυπο </w:t>
+      </w:r>
+      <w:proofErr w:type="spellStart"/>
+      <w:r>
+        <w:rPr>
+          <w:rFonts w:ascii="Segoe UI" w:hAnsi="Segoe UI" w:cs="Segoe UI"/>
+          <w:color w:val="24292E"/>
+          <w:sz w:val="24"/>
+          <w:shd w:val="clear" w:color="auto" w:fill="FFFFFF"/>
+        </w:rPr>
+        <w:t>χρωματόδρομος</w:t>
+      </w:r>
+      <w:proofErr w:type="spellEnd"/>
+      <w:r>
+        <w:rPr>
+          <w:rFonts w:ascii="Segoe UI" w:hAnsi="Segoe UI" w:cs="Segoe UI"/>
+          <w:color w:val="24292E"/>
+          <w:sz w:val="24"/>
+          <w:shd w:val="clear" w:color="auto" w:fill="FFFFFF"/>
+        </w:rPr>
+        <w:t xml:space="preserve"> φτιάχτηκε με το εργαλείο </w:t>
+      </w:r>
+      <w:r>
+        <w:rPr>
+          <w:rFonts w:ascii="Segoe UI" w:hAnsi="Segoe UI" w:cs="Segoe UI"/>
+          <w:color w:val="24292E"/>
+          <w:sz w:val="24"/>
+          <w:shd w:val="clear" w:color="auto" w:fill="FFFFFF"/>
+          <w:lang w:val="en-US"/>
+        </w:rPr>
+        <w:t>Text</w:t>
+      </w:r>
+      <w:r>
+        <w:rPr>
+          <w:rFonts w:ascii="Segoe UI" w:hAnsi="Segoe UI" w:cs="Segoe UI"/>
+          <w:color w:val="24292E"/>
+          <w:sz w:val="24"/>
+          <w:shd w:val="clear" w:color="auto" w:fill="FFFFFF"/>
+        </w:rPr>
+        <w:t xml:space="preserve"> </w:t>
+      </w:r>
+      <w:r>
+        <w:rPr>
+          <w:rFonts w:ascii="Segoe UI" w:hAnsi="Segoe UI" w:cs="Segoe UI"/>
+          <w:color w:val="24292E"/>
+          <w:sz w:val="24"/>
+          <w:shd w:val="clear" w:color="auto" w:fill="FFFFFF"/>
+        </w:rPr>
+        <w:t xml:space="preserve">του </w:t>
+      </w:r>
+      <w:r>
+        <w:rPr>
+          <w:rFonts w:ascii="Segoe UI" w:hAnsi="Segoe UI" w:cs="Segoe UI"/>
+          <w:color w:val="24292E"/>
+          <w:sz w:val="24"/>
+          <w:shd w:val="clear" w:color="auto" w:fill="FFFFFF"/>
+          <w:lang w:val="en-US"/>
+        </w:rPr>
+        <w:t>GIMP</w:t>
+      </w:r>
+      <w:r>
+        <w:rPr>
+          <w:rFonts w:ascii="Segoe UI" w:hAnsi="Segoe UI" w:cs="Segoe UI"/>
+          <w:color w:val="24292E"/>
+          <w:sz w:val="24"/>
+          <w:shd w:val="clear" w:color="auto" w:fill="FFFFFF"/>
+        </w:rPr>
+        <w:t>. Οι διαστάσεις της εικόνας είναι 2325</w:t>
+      </w:r>
+      <w:r>
+        <w:rPr>
+          <w:rFonts w:ascii="Segoe UI" w:hAnsi="Segoe UI" w:cs="Segoe UI"/>
+          <w:color w:val="24292E"/>
+          <w:sz w:val="24"/>
+          <w:shd w:val="clear" w:color="auto" w:fill="FFFFFF"/>
+        </w:rPr>
+        <w:t xml:space="preserve"> </w:t>
+      </w:r>
+      <w:r>
+        <w:rPr>
+          <w:rFonts w:ascii="Segoe UI" w:hAnsi="Segoe UI" w:cs="Segoe UI"/>
+          <w:color w:val="24292E"/>
+          <w:sz w:val="24"/>
+          <w:shd w:val="clear" w:color="auto" w:fill="FFFFFF"/>
+          <w:lang w:val="en-US"/>
+        </w:rPr>
+        <w:t>x</w:t>
+      </w:r>
+      <w:r>
+        <w:rPr>
+          <w:rFonts w:ascii="Segoe UI" w:hAnsi="Segoe UI" w:cs="Segoe UI"/>
+          <w:color w:val="24292E"/>
+          <w:sz w:val="24"/>
+          <w:shd w:val="clear" w:color="auto" w:fill="FFFFFF"/>
+        </w:rPr>
+        <w:t xml:space="preserve"> 1614 </w:t>
+      </w:r>
+      <w:r>
+        <w:rPr>
+          <w:rFonts w:ascii="Segoe UI" w:hAnsi="Segoe UI" w:cs="Segoe UI"/>
+          <w:color w:val="24292E"/>
+          <w:sz w:val="24"/>
+          <w:shd w:val="clear" w:color="auto" w:fill="FFFFFF"/>
+          <w:lang w:val="en-US"/>
+        </w:rPr>
+        <w:t>pixels</w:t>
+      </w:r>
+      <w:r>
+        <w:rPr>
+          <w:rFonts w:ascii="Segoe UI" w:hAnsi="Segoe UI" w:cs="Segoe UI"/>
+          <w:color w:val="24292E"/>
+          <w:sz w:val="24"/>
+          <w:shd w:val="clear" w:color="auto" w:fill="FFFFFF"/>
+        </w:rPr>
+        <w:t xml:space="preserve"> </w:t>
+      </w:r>
+      <w:r>
+        <w:rPr>
+          <w:rFonts w:ascii="Segoe UI" w:hAnsi="Segoe UI" w:cs="Segoe UI"/>
+          <w:color w:val="24292E"/>
+          <w:sz w:val="24"/>
+          <w:shd w:val="clear" w:color="auto" w:fill="FFFFFF"/>
+        </w:rPr>
+        <w:t xml:space="preserve">και η ανάλυση είναι 72 </w:t>
+      </w:r>
+      <w:r>
+        <w:rPr>
+          <w:rFonts w:ascii="Segoe UI" w:hAnsi="Segoe UI" w:cs="Segoe UI"/>
+          <w:color w:val="24292E"/>
+          <w:sz w:val="24"/>
+          <w:shd w:val="clear" w:color="auto" w:fill="FFFFFF"/>
+          <w:lang w:val="en-US"/>
+        </w:rPr>
+        <w:t>dpi</w:t>
+      </w:r>
+      <w:r>
+        <w:rPr>
+          <w:rFonts w:ascii="Segoe UI" w:hAnsi="Segoe UI" w:cs="Segoe UI"/>
+          <w:color w:val="24292E"/>
+          <w:sz w:val="24"/>
+          <w:shd w:val="clear" w:color="auto" w:fill="FFFFFF"/>
+        </w:rPr>
+        <w:t>.</w:t>
+      </w:r>
+      <w:r>
+        <w:rPr>
+          <w:rFonts w:ascii="Segoe UI" w:hAnsi="Segoe UI" w:cs="Segoe UI"/>
+          <w:color w:val="24292E"/>
+          <w:sz w:val="24"/>
+          <w:shd w:val="clear" w:color="auto" w:fill="FFFFFF"/>
+        </w:rPr>
+        <w:t xml:space="preserve"> </w:t>
+      </w:r>
+      <w:r>
+        <w:rPr>
+          <w:rFonts w:ascii="Segoe UI" w:hAnsi="Segoe UI" w:cs="Segoe UI"/>
+          <w:color w:val="00B050"/>
+          <w:shd w:val="clear" w:color="auto" w:fill="FFFFFF"/>
+        </w:rPr>
+        <w:t>Βλέπε βίντεο:</w:t>
+      </w:r>
+      <w:r>
+        <w:t xml:space="preserve"> </w:t>
+      </w:r>
+      <w:r>
+        <w:rPr>
+          <w:rFonts w:ascii="Segoe UI" w:hAnsi="Segoe UI" w:cs="Segoe UI"/>
+          <w:b/>
+          <w:i/>
+          <w:color w:val="00B050"/>
+          <w:shd w:val="clear" w:color="auto" w:fill="FFFFFF"/>
+        </w:rPr>
+        <w:t>pathPoster1</w:t>
+      </w:r>
+      <w:r>
+        <w:rPr>
+          <w:rFonts w:ascii="Segoe UI" w:hAnsi="Segoe UI" w:cs="Segoe UI"/>
+          <w:b/>
+          <w:i/>
+          <w:color w:val="00B050"/>
+          <w:shd w:val="clear" w:color="auto" w:fill="FFFFFF"/>
+          <w:lang w:val="en-US"/>
+        </w:rPr>
+        <w:t>,mp4</w:t>
+      </w:r>
+    </w:p>
+    <w:p>
+      <w:pPr>
+        <w:rPr>
+          <w:rFonts w:ascii="Segoe UI" w:hAnsi="Segoe UI" w:cs="Segoe UI"/>
+          <w:color w:val="24292E"/>
+          <w:sz w:val="24"/>
+          <w:shd w:val="clear" w:color="auto" w:fill="FFFFFF"/>
+        </w:rPr>
+      </w:pPr>
+    </w:p>
+    <w:p>
+      <w:pPr>
+        <w:rPr>
+          <w:rFonts w:ascii="Segoe UI" w:hAnsi="Segoe UI" w:cs="Segoe UI"/>
+          <w:color w:val="24292E"/>
+          <w:sz w:val="24"/>
+          <w:shd w:val="clear" w:color="auto" w:fill="FFFFFF"/>
+        </w:rPr>
+      </w:pPr>
+      <w:r>
+        <w:rPr>
+          <w:rFonts w:ascii="Segoe UI" w:hAnsi="Segoe UI" w:cs="Segoe UI"/>
+          <w:noProof/>
+          <w:color w:val="24292E"/>
+          <w:sz w:val="24"/>
+          <w:shd w:val="clear" w:color="auto" w:fill="FFFFFF"/>
+          <w:lang w:eastAsia="el-GR"/>
+        </w:rPr>
+        <w:drawing>
+          <wp:inline distT="0" distB="0" distL="0" distR="0">
+            <wp:extent cx="5274310" cy="3661410"/>
+            <wp:effectExtent l="19050" t="0" r="2540" b="0"/>
+            <wp:docPr id="3" name="2 - Εικόνα" descr="Πίστα Χρωματόδρομος.jpg"/>
+            <wp:cNvGraphicFramePr>
+              <a:graphicFrameLocks xmlns:a="http://schemas.openxmlformats.org/drawingml/2006/main" noChangeAspect="1"/>
+            </wp:cNvGraphicFramePr>
+            <a:graphic xmlns:a="http://schemas.openxmlformats.org/drawingml/2006/main">
+              <a:graphicData uri="http://schemas.openxmlformats.org/drawingml/2006/picture">
+                <pic:pic xmlns:pic="http://schemas.openxmlformats.org/drawingml/2006/picture">
+                  <pic:nvPicPr>
+                    <pic:cNvPr id="0" name="Πίστα Χρωματόδρομος.jpg"/>
+                    <pic:cNvPicPr/>
+                  </pic:nvPicPr>
+                  <pic:blipFill>
+                    <a:blip r:embed="rId11" cstate="print"/>
+                    <a:stretch>
+                      <a:fillRect/>
+                    </a:stretch>
+                  </pic:blipFill>
+                  <pic:spPr>
+                    <a:xfrm>
+                      <a:off x="0" y="0"/>
+                      <a:ext cx="5274310" cy="3661410"/>
+                    </a:xfrm>
+                    <a:prstGeom prst="rect">
+                      <a:avLst/>
+                    </a:prstGeom>
+                  </pic:spPr>
+                </pic:pic>
+              </a:graphicData>
+            </a:graphic>
+          </wp:inline>
+        </w:drawing>
+      </w:r>
+    </w:p>
+    <w:p>
+      <w:pPr>
+        <w:rPr>
+          <w:rFonts w:ascii="Segoe UI" w:hAnsi="Segoe UI" w:cs="Segoe UI"/>
+          <w:b/>
+          <w:color w:val="24292E"/>
+          <w:sz w:val="24"/>
+          <w:shd w:val="clear" w:color="auto" w:fill="FFFFFF"/>
+        </w:rPr>
+      </w:pPr>
+      <w:r>
+        <w:rPr>
+          <w:rFonts w:ascii="Segoe UI" w:hAnsi="Segoe UI" w:cs="Segoe UI"/>
+          <w:b/>
+          <w:color w:val="24292E"/>
+          <w:sz w:val="24"/>
+          <w:shd w:val="clear" w:color="auto" w:fill="FFFFFF"/>
+        </w:rPr>
+        <w:br w:type="page"/>
+      </w:r>
+    </w:p>
+    <w:p>
+      <w:pPr>
+        <w:rPr>
+          <w:rFonts w:ascii="Segoe UI" w:hAnsi="Segoe UI" w:cs="Segoe UI"/>
+          <w:b/>
+          <w:color w:val="24292E"/>
+          <w:sz w:val="24"/>
+          <w:shd w:val="clear" w:color="auto" w:fill="FFFFFF"/>
+        </w:rPr>
+      </w:pPr>
+    </w:p>
+    <w:p>
+      <w:pPr>
+        <w:rPr>
+          <w:rFonts w:ascii="Segoe UI" w:hAnsi="Segoe UI" w:cs="Segoe UI"/>
+          <w:b/>
+          <w:color w:val="24292E"/>
+          <w:sz w:val="24"/>
+          <w:shd w:val="clear" w:color="auto" w:fill="FFFFFF"/>
+        </w:rPr>
+      </w:pPr>
+      <w:r>
+        <w:rPr>
+          <w:rFonts w:ascii="Segoe UI" w:hAnsi="Segoe UI" w:cs="Segoe UI"/>
+          <w:b/>
+          <w:color w:val="24292E"/>
+          <w:sz w:val="24"/>
+          <w:shd w:val="clear" w:color="auto" w:fill="FFFFFF"/>
+        </w:rPr>
         <w:t xml:space="preserve">Οι μαθητές θα έρθουν σε επαφή με τα παρακάτω </w:t>
       </w:r>
       <w:r>
@@ -2002,7 +4208,6 @@
         </w:rPr>
         <w:t xml:space="preserve">Προγραμματιστικό περιβάλλον του </w:t>
       </w:r>
-      <w:proofErr w:type="spellStart"/>
       <w:r>
         <w:rPr>
           <w:rFonts w:ascii="Segoe UI" w:hAnsi="Segoe UI" w:cs="Segoe UI"/>
@@ -2014,7 +4219,6 @@
         </w:rPr>
         <w:t>Thymio</w:t>
       </w:r>
-      <w:proofErr w:type="spellEnd"/>
       <w:r>
         <w:rPr>
           <w:rFonts w:ascii="Segoe UI" w:hAnsi="Segoe UI" w:cs="Segoe UI"/>
@@ -2108,7 +4312,6 @@
           <w:shd w:val="clear" w:color="auto" w:fill="FFFFFF"/>
         </w:rPr>
       </w:pPr>
-      <w:proofErr w:type="spellStart"/>
       <w:r>
         <w:rPr>
           <w:rFonts w:ascii="Segoe UI" w:hAnsi="Segoe UI" w:cs="Segoe UI"/>
@@ -2120,7 +4323,6 @@
         </w:rPr>
         <w:t>Arduino</w:t>
       </w:r>
-      <w:proofErr w:type="spellEnd"/>
       <w:r>
         <w:rPr>
           <w:rFonts w:ascii="Segoe UI" w:hAnsi="Segoe UI" w:cs="Segoe UI"/>
@@ -2667,6 +4869,15 @@
         </w:rPr>
         <w:t>RGB</w:t>
       </w:r>
+      <w:r>
+        <w:rPr>
+          <w:rFonts w:ascii="Segoe UI" w:hAnsi="Segoe UI" w:cs="Segoe UI"/>
+          <w:color w:val="24292E"/>
+          <w:sz w:val="24"/>
+          <w:shd w:val="clear" w:color="auto" w:fill="FFFFFF"/>
+        </w:rPr>
+        <w:t xml:space="preserve"> – πως παράγονται χρώματα με φως</w:t>
+      </w:r>
     </w:p>
     <w:p>
       <w:pPr>
@@ -2696,6 +4907,52 @@
         </w:rPr>
         <w:t>Quiz</w:t>
       </w:r>
+      <w:r>
+        <w:rPr>
+          <w:rFonts w:ascii="Segoe UI" w:hAnsi="Segoe UI" w:cs="Segoe UI"/>
+          <w:color w:val="24292E"/>
+          <w:sz w:val="24"/>
+          <w:shd w:val="clear" w:color="auto" w:fill="FFFFFF"/>
+        </w:rPr>
+        <w:t xml:space="preserve">  - Αναζήτηση ερωτήσεων  </w:t>
+      </w:r>
+      <w:r>
+        <w:rPr>
+          <w:rFonts w:ascii="Segoe UI" w:hAnsi="Segoe UI" w:cs="Segoe UI"/>
+          <w:color w:val="24292E"/>
+          <w:sz w:val="24"/>
+          <w:shd w:val="clear" w:color="auto" w:fill="FFFFFF"/>
+        </w:rPr>
+        <w:t xml:space="preserve">δημιουργία </w:t>
+      </w:r>
+      <w:r>
+        <w:rPr>
+          <w:rFonts w:ascii="Segoe UI" w:hAnsi="Segoe UI" w:cs="Segoe UI"/>
+          <w:color w:val="24292E"/>
+          <w:sz w:val="24"/>
+          <w:shd w:val="clear" w:color="auto" w:fill="FFFFFF"/>
+          <w:lang w:val="en-US"/>
+        </w:rPr>
+        <w:t>quiz</w:t>
+      </w:r>
+      <w:r>
+        <w:rPr>
+          <w:rFonts w:ascii="Segoe UI" w:hAnsi="Segoe UI" w:cs="Segoe UI"/>
+          <w:color w:val="24292E"/>
+          <w:sz w:val="24"/>
+          <w:shd w:val="clear" w:color="auto" w:fill="FFFFFF"/>
+        </w:rPr>
+        <w:t xml:space="preserve"> </w:t>
+      </w:r>
+      <w:r>
+        <w:rPr>
+          <w:rFonts w:ascii="Segoe UI" w:hAnsi="Segoe UI" w:cs="Segoe UI"/>
+          <w:color w:val="24292E"/>
+          <w:sz w:val="24"/>
+          <w:shd w:val="clear" w:color="auto" w:fill="FFFFFF"/>
+        </w:rPr>
+        <w:t>πολλαπλών επιλογών</w:t>
+      </w:r>
     </w:p>
     <w:p>
       <w:pPr>
@@ -2808,24 +5065,14 @@
         </w:rPr>
         <w:t>Δημιουργία πίστας</w:t>
       </w:r>
-    </w:p>
-    <w:p>
-      <w:pPr>
-        <w:rPr>
-          <w:rFonts w:ascii="Segoe UI" w:hAnsi="Segoe UI" w:cs="Segoe UI"/>
-          <w:color w:val="24292E"/>
-          <w:sz w:val="24"/>
-          <w:shd w:val="clear" w:color="auto" w:fill="FFFFFF"/>
-        </w:rPr>
-      </w:pPr>
-      <w:r>
-        <w:rPr>
-          <w:rFonts w:ascii="Segoe UI" w:hAnsi="Segoe UI" w:cs="Segoe UI"/>
-          <w:color w:val="24292E"/>
-          <w:sz w:val="24"/>
-          <w:shd w:val="clear" w:color="auto" w:fill="FFFFFF"/>
-        </w:rPr>
-        <w:t xml:space="preserve">05 </w:t>
+      <w:r>
+        <w:rPr>
+          <w:rFonts w:ascii="Segoe UI" w:hAnsi="Segoe UI" w:cs="Segoe UI"/>
+          <w:color w:val="24292E"/>
+          <w:sz w:val="24"/>
+          <w:shd w:val="clear" w:color="auto" w:fill="FFFFFF"/>
+        </w:rPr>
+        <w:t xml:space="preserve"> </w:t>
       </w:r>
       <w:proofErr w:type="spellStart"/>
       <w:r>
@@ -2834,91 +5081,8 @@
           <w:color w:val="24292E"/>
           <w:sz w:val="24"/>
           <w:shd w:val="clear" w:color="auto" w:fill="FFFFFF"/>
-          <w:lang w:val="en-US"/>
-        </w:rPr>
-        <w:t>Thymio</w:t>
-      </w:r>
-      <w:proofErr w:type="spellEnd"/>
-      <w:r>
-        <w:rPr>
-          <w:rFonts w:ascii="Segoe UI" w:hAnsi="Segoe UI" w:cs="Segoe UI"/>
-          <w:color w:val="24292E"/>
-          <w:sz w:val="24"/>
-          <w:shd w:val="clear" w:color="auto" w:fill="FFFFFF"/>
-        </w:rPr>
-        <w:t xml:space="preserve"> </w:t>
-      </w:r>
-    </w:p>
-    <w:p>
-      <w:pPr>
-        <w:ind w:firstLine="720"/>
-        <w:rPr>
-          <w:rFonts w:ascii="Segoe UI" w:hAnsi="Segoe UI" w:cs="Segoe UI"/>
-          <w:color w:val="24292E"/>
-          <w:sz w:val="24"/>
-          <w:shd w:val="clear" w:color="auto" w:fill="FFFFFF"/>
-        </w:rPr>
-      </w:pPr>
-      <w:r>
-        <w:rPr>
-          <w:rFonts w:ascii="Segoe UI" w:hAnsi="Segoe UI" w:cs="Segoe UI"/>
-          <w:color w:val="24292E"/>
-          <w:sz w:val="24"/>
-          <w:shd w:val="clear" w:color="auto" w:fill="FFFFFF"/>
-        </w:rPr>
-        <w:t xml:space="preserve">α) Χρώματα με το πάτημα τηλεχειριστηρίου, </w:t>
-      </w:r>
-    </w:p>
-    <w:p>
-      <w:pPr>
-        <w:ind w:firstLine="720"/>
-        <w:rPr>
-          <w:rFonts w:ascii="Segoe UI" w:hAnsi="Segoe UI" w:cs="Segoe UI"/>
-          <w:color w:val="24292E"/>
-          <w:sz w:val="24"/>
-          <w:shd w:val="clear" w:color="auto" w:fill="FFFFFF"/>
-        </w:rPr>
-      </w:pPr>
-      <w:r>
-        <w:rPr>
-          <w:rFonts w:ascii="Segoe UI" w:hAnsi="Segoe UI" w:cs="Segoe UI"/>
-          <w:color w:val="24292E"/>
-          <w:sz w:val="24"/>
-          <w:shd w:val="clear" w:color="auto" w:fill="FFFFFF"/>
-        </w:rPr>
-        <w:t>β) κίνηση στο διάδρομο με εμπόδια</w:t>
-      </w:r>
-    </w:p>
-    <w:p>
-      <w:pPr>
-        <w:rPr>
-          <w:rFonts w:ascii="Segoe UI" w:hAnsi="Segoe UI" w:cs="Segoe UI"/>
-          <w:color w:val="24292E"/>
-          <w:sz w:val="24"/>
-          <w:shd w:val="clear" w:color="auto" w:fill="FFFFFF"/>
-          <w:lang w:val="en-US"/>
-        </w:rPr>
-      </w:pPr>
-      <w:r>
-        <w:rPr>
-          <w:rFonts w:ascii="Segoe UI" w:hAnsi="Segoe UI" w:cs="Segoe UI"/>
-          <w:color w:val="24292E"/>
-          <w:sz w:val="24"/>
-          <w:shd w:val="clear" w:color="auto" w:fill="FFFFFF"/>
-          <w:lang w:val="en-US"/>
-        </w:rPr>
-        <w:t xml:space="preserve">06 </w:t>
-      </w:r>
-      <w:proofErr w:type="spellStart"/>
-      <w:r>
-        <w:rPr>
-          <w:rFonts w:ascii="Segoe UI" w:hAnsi="Segoe UI" w:cs="Segoe UI"/>
-          <w:color w:val="24292E"/>
-          <w:sz w:val="24"/>
-          <w:shd w:val="clear" w:color="auto" w:fill="FFFFFF"/>
-          <w:lang w:val="en-US"/>
-        </w:rPr>
-        <w:t>Arduino</w:t>
+        </w:rPr>
+        <w:t>χρωματόδρομος</w:t>
       </w:r>
       <w:proofErr w:type="spellEnd"/>
     </w:p>
@@ -2929,47 +5093,35 @@
           <w:color w:val="24292E"/>
           <w:sz w:val="24"/>
           <w:shd w:val="clear" w:color="auto" w:fill="FFFFFF"/>
-          <w:lang w:val="en-US"/>
-        </w:rPr>
-      </w:pPr>
-      <w:r>
-        <w:rPr>
-          <w:rFonts w:ascii="Segoe UI" w:hAnsi="Segoe UI" w:cs="Segoe UI"/>
-          <w:color w:val="24292E"/>
-          <w:sz w:val="24"/>
-          <w:shd w:val="clear" w:color="auto" w:fill="FFFFFF"/>
-          <w:lang w:val="en-US"/>
-        </w:rPr>
-        <w:tab/>
-      </w:r>
-      <w:r>
-        <w:rPr>
-          <w:rFonts w:ascii="Segoe UI" w:hAnsi="Segoe UI" w:cs="Segoe UI"/>
-          <w:color w:val="24292E"/>
-          <w:sz w:val="24"/>
-          <w:shd w:val="clear" w:color="auto" w:fill="FFFFFF"/>
-        </w:rPr>
-        <w:t>α</w:t>
-      </w:r>
-      <w:r>
-        <w:rPr>
-          <w:rFonts w:ascii="Segoe UI" w:hAnsi="Segoe UI" w:cs="Segoe UI"/>
-          <w:color w:val="24292E"/>
-          <w:sz w:val="24"/>
-          <w:shd w:val="clear" w:color="auto" w:fill="FFFFFF"/>
-          <w:lang w:val="en-US"/>
-        </w:rPr>
-        <w:t xml:space="preserve">) </w:t>
-      </w:r>
-      <w:r>
-        <w:rPr>
-          <w:rFonts w:ascii="Segoe UI" w:hAnsi="Segoe UI" w:cs="Segoe UI"/>
-          <w:color w:val="24292E"/>
-          <w:sz w:val="24"/>
-          <w:shd w:val="clear" w:color="auto" w:fill="FFFFFF"/>
-          <w:lang w:val="en-US"/>
-        </w:rPr>
-        <w:t xml:space="preserve">RGB Led with </w:t>
+        </w:rPr>
+      </w:pPr>
+      <w:r>
+        <w:rPr>
+          <w:rFonts w:ascii="Segoe UI" w:hAnsi="Segoe UI" w:cs="Segoe UI"/>
+          <w:color w:val="24292E"/>
+          <w:sz w:val="24"/>
+          <w:shd w:val="clear" w:color="auto" w:fill="FFFFFF"/>
+        </w:rPr>
+        <w:t xml:space="preserve">05 </w:t>
+      </w:r>
+      <w:r>
+        <w:rPr>
+          <w:rFonts w:ascii="Segoe UI" w:hAnsi="Segoe UI" w:cs="Segoe UI"/>
+          <w:color w:val="24292E"/>
+          <w:sz w:val="24"/>
+          <w:shd w:val="clear" w:color="auto" w:fill="FFFFFF"/>
+          <w:lang w:val="en-US"/>
+        </w:rPr>
+        <w:t>Thymio</w:t>
+      </w:r>
+      <w:r>
+        <w:rPr>
+          <w:rFonts w:ascii="Segoe UI" w:hAnsi="Segoe UI" w:cs="Segoe UI"/>
+          <w:color w:val="24292E"/>
+          <w:sz w:val="24"/>
+          <w:shd w:val="clear" w:color="auto" w:fill="FFFFFF"/>
+        </w:rPr>
+        <w:t xml:space="preserve"> </w:t>
       </w:r>
       <w:proofErr w:type="spellStart"/>
       <w:r>
@@ -2978,9 +5130,8 @@
           <w:color w:val="24292E"/>
           <w:sz w:val="24"/>
           <w:shd w:val="clear" w:color="auto" w:fill="FFFFFF"/>
-          <w:lang w:val="en-US"/>
-        </w:rPr>
-        <w:t>ir</w:t>
+        </w:rPr>
+        <w:t>Προγραμματισμος</w:t>
       </w:r>
       <w:proofErr w:type="spellEnd"/>
       <w:r>
@@ -2989,167 +5140,348 @@
           <w:color w:val="24292E"/>
           <w:sz w:val="24"/>
           <w:shd w:val="clear" w:color="auto" w:fill="FFFFFF"/>
-          <w:lang w:val="en-US"/>
-        </w:rPr>
-        <w:t xml:space="preserve"> sensor</w:t>
+        </w:rPr>
+        <w:t>:</w:t>
       </w:r>
     </w:p>
     <w:p>
       <w:pPr>
-        <w:rPr>
-          <w:rFonts w:ascii="Segoe UI" w:hAnsi="Segoe UI" w:cs="Segoe UI"/>
-          <w:color w:val="24292E"/>
-          <w:sz w:val="24"/>
-          <w:shd w:val="clear" w:color="auto" w:fill="FFFFFF"/>
-          <w:lang w:val="en-US"/>
-        </w:rPr>
-      </w:pPr>
-      <w:r>
-        <w:rPr>
-          <w:rFonts w:ascii="Segoe UI" w:hAnsi="Segoe UI" w:cs="Segoe UI"/>
-          <w:color w:val="24292E"/>
-          <w:sz w:val="24"/>
-          <w:shd w:val="clear" w:color="auto" w:fill="FFFFFF"/>
-          <w:lang w:val="en-US"/>
-        </w:rPr>
-        <w:tab/>
-      </w:r>
-      <w:r>
-        <w:rPr>
-          <w:rFonts w:ascii="Segoe UI" w:hAnsi="Segoe UI" w:cs="Segoe UI"/>
-          <w:color w:val="24292E"/>
-          <w:sz w:val="24"/>
-          <w:shd w:val="clear" w:color="auto" w:fill="FFFFFF"/>
-        </w:rPr>
-        <w:t>β</w:t>
-      </w:r>
-      <w:r>
-        <w:rPr>
-          <w:rFonts w:ascii="Segoe UI" w:hAnsi="Segoe UI" w:cs="Segoe UI"/>
-          <w:color w:val="24292E"/>
-          <w:sz w:val="24"/>
-          <w:shd w:val="clear" w:color="auto" w:fill="FFFFFF"/>
-          <w:lang w:val="en-US"/>
-        </w:rPr>
-        <w:t xml:space="preserve">) </w:t>
-      </w:r>
-      <w:r>
-        <w:rPr>
-          <w:rFonts w:ascii="Segoe UI" w:hAnsi="Segoe UI" w:cs="Segoe UI"/>
-          <w:color w:val="24292E"/>
-          <w:sz w:val="24"/>
-          <w:shd w:val="clear" w:color="auto" w:fill="FFFFFF"/>
-          <w:lang w:val="en-US"/>
-        </w:rPr>
-        <w:t xml:space="preserve">Led Strip with </w:t>
-      </w:r>
-      <w:proofErr w:type="spellStart"/>
-      <w:r>
-        <w:rPr>
-          <w:rFonts w:ascii="Segoe UI" w:hAnsi="Segoe UI" w:cs="Segoe UI"/>
-          <w:color w:val="24292E"/>
-          <w:sz w:val="24"/>
-          <w:shd w:val="clear" w:color="auto" w:fill="FFFFFF"/>
-          <w:lang w:val="en-US"/>
-        </w:rPr>
-        <w:t>ir</w:t>
-      </w:r>
-      <w:proofErr w:type="spellEnd"/>
-      <w:r>
-        <w:rPr>
-          <w:rFonts w:ascii="Segoe UI" w:hAnsi="Segoe UI" w:cs="Segoe UI"/>
-          <w:color w:val="24292E"/>
-          <w:sz w:val="24"/>
-          <w:shd w:val="clear" w:color="auto" w:fill="FFFFFF"/>
-          <w:lang w:val="en-US"/>
-        </w:rPr>
-        <w:t xml:space="preserve"> sensor</w:t>
+        <w:ind w:firstLine="720"/>
+        <w:rPr>
+          <w:rFonts w:ascii="Segoe UI" w:hAnsi="Segoe UI" w:cs="Segoe UI"/>
+          <w:color w:val="24292E"/>
+          <w:sz w:val="24"/>
+          <w:shd w:val="clear" w:color="auto" w:fill="FFFFFF"/>
+        </w:rPr>
+      </w:pPr>
+      <w:r>
+        <w:rPr>
+          <w:rFonts w:ascii="Segoe UI" w:hAnsi="Segoe UI" w:cs="Segoe UI"/>
+          <w:color w:val="24292E"/>
+          <w:sz w:val="24"/>
+          <w:shd w:val="clear" w:color="auto" w:fill="FFFFFF"/>
+        </w:rPr>
+        <w:t xml:space="preserve">α) Χρώματα με το πάτημα τηλεχειριστηρίου, </w:t>
       </w:r>
     </w:p>
     <w:p>
       <w:pPr>
-        <w:rPr>
-          <w:rFonts w:ascii="Segoe UI" w:hAnsi="Segoe UI" w:cs="Segoe UI"/>
-          <w:color w:val="24292E"/>
-          <w:sz w:val="24"/>
-          <w:shd w:val="clear" w:color="auto" w:fill="FFFFFF"/>
-        </w:rPr>
-      </w:pPr>
-      <w:r>
-        <w:rPr>
-          <w:rFonts w:ascii="Segoe UI" w:hAnsi="Segoe UI" w:cs="Segoe UI"/>
-          <w:color w:val="24292E"/>
-          <w:sz w:val="24"/>
-          <w:shd w:val="clear" w:color="auto" w:fill="FFFFFF"/>
-        </w:rPr>
-        <w:t xml:space="preserve">07 </w:t>
-      </w:r>
-      <w:r>
-        <w:rPr>
-          <w:rFonts w:ascii="Segoe UI" w:hAnsi="Segoe UI" w:cs="Segoe UI"/>
-          <w:color w:val="24292E"/>
-          <w:sz w:val="24"/>
-          <w:shd w:val="clear" w:color="auto" w:fill="FFFFFF"/>
-        </w:rPr>
-        <w:t xml:space="preserve">Εκτύπωση υδρογείου σφαίρας σε </w:t>
-      </w:r>
-      <w:r>
-        <w:rPr>
-          <w:rFonts w:ascii="Segoe UI" w:hAnsi="Segoe UI" w:cs="Segoe UI"/>
-          <w:color w:val="24292E"/>
-          <w:sz w:val="24"/>
-          <w:shd w:val="clear" w:color="auto" w:fill="FFFFFF"/>
-        </w:rPr>
-        <w:t>3</w:t>
-      </w:r>
-      <w:r>
-        <w:rPr>
-          <w:rFonts w:ascii="Segoe UI" w:hAnsi="Segoe UI" w:cs="Segoe UI"/>
-          <w:color w:val="24292E"/>
-          <w:sz w:val="24"/>
-          <w:shd w:val="clear" w:color="auto" w:fill="FFFFFF"/>
-          <w:lang w:val="en-US"/>
-        </w:rPr>
-        <w:t>D</w:t>
-      </w:r>
-      <w:r>
-        <w:rPr>
-          <w:rFonts w:ascii="Segoe UI" w:hAnsi="Segoe UI" w:cs="Segoe UI"/>
-          <w:color w:val="24292E"/>
-          <w:sz w:val="24"/>
-          <w:shd w:val="clear" w:color="auto" w:fill="FFFFFF"/>
-        </w:rPr>
-        <w:t xml:space="preserve"> </w:t>
-      </w:r>
-      <w:r>
-        <w:rPr>
-          <w:rFonts w:ascii="Segoe UI" w:hAnsi="Segoe UI" w:cs="Segoe UI"/>
-          <w:color w:val="24292E"/>
-          <w:sz w:val="24"/>
-          <w:shd w:val="clear" w:color="auto" w:fill="FFFFFF"/>
-        </w:rPr>
-        <w:t>εκτυπωτή</w:t>
+        <w:ind w:firstLine="720"/>
+        <w:rPr>
+          <w:rFonts w:ascii="Segoe UI" w:hAnsi="Segoe UI" w:cs="Segoe UI"/>
+          <w:color w:val="24292E"/>
+          <w:sz w:val="24"/>
+          <w:shd w:val="clear" w:color="auto" w:fill="FFFFFF"/>
+        </w:rPr>
+      </w:pPr>
+      <w:r>
+        <w:rPr>
+          <w:rFonts w:ascii="Segoe UI" w:hAnsi="Segoe UI" w:cs="Segoe UI"/>
+          <w:color w:val="24292E"/>
+          <w:sz w:val="24"/>
+          <w:shd w:val="clear" w:color="auto" w:fill="FFFFFF"/>
+        </w:rPr>
+        <w:t>β) κίνηση στο διάδρομο με εμπόδια</w:t>
       </w:r>
     </w:p>
     <w:p>
       <w:pPr>
-        <w:ind w:firstLine="720"/>
-        <w:rPr>
-          <w:rFonts w:ascii="Segoe UI" w:hAnsi="Segoe UI" w:cs="Segoe UI"/>
-          <w:color w:val="24292E"/>
-          <w:sz w:val="24"/>
-          <w:shd w:val="clear" w:color="auto" w:fill="FFFFFF"/>
-        </w:rPr>
-      </w:pPr>
+        <w:rPr>
+          <w:rFonts w:ascii="Segoe UI" w:hAnsi="Segoe UI" w:cs="Segoe UI"/>
+          <w:color w:val="24292E"/>
+          <w:sz w:val="24"/>
+          <w:shd w:val="clear" w:color="auto" w:fill="FFFFFF"/>
+          <w:lang w:val="en-US"/>
+        </w:rPr>
+      </w:pPr>
+      <w:r>
+        <w:rPr>
+          <w:rFonts w:ascii="Segoe UI" w:hAnsi="Segoe UI" w:cs="Segoe UI"/>
+          <w:color w:val="24292E"/>
+          <w:sz w:val="24"/>
+          <w:shd w:val="clear" w:color="auto" w:fill="FFFFFF"/>
+          <w:lang w:val="en-US"/>
+        </w:rPr>
+        <w:t xml:space="preserve">06 </w:t>
+      </w:r>
+      <w:r>
+        <w:rPr>
+          <w:rFonts w:ascii="Segoe UI" w:hAnsi="Segoe UI" w:cs="Segoe UI"/>
+          <w:color w:val="24292E"/>
+          <w:sz w:val="24"/>
+          <w:shd w:val="clear" w:color="auto" w:fill="FFFFFF"/>
+          <w:lang w:val="en-US"/>
+        </w:rPr>
+        <w:t>Arduino</w:t>
+      </w:r>
     </w:p>
     <w:p>
       <w:pPr>
         <w:rPr>
+          <w:rFonts w:ascii="Segoe UI" w:hAnsi="Segoe UI" w:cs="Segoe UI"/>
+          <w:color w:val="24292E"/>
+          <w:sz w:val="24"/>
+          <w:shd w:val="clear" w:color="auto" w:fill="FFFFFF"/>
+          <w:lang w:val="en-US"/>
+        </w:rPr>
+      </w:pPr>
+      <w:r>
+        <w:rPr>
+          <w:rFonts w:ascii="Segoe UI" w:hAnsi="Segoe UI" w:cs="Segoe UI"/>
+          <w:color w:val="24292E"/>
+          <w:sz w:val="24"/>
+          <w:shd w:val="clear" w:color="auto" w:fill="FFFFFF"/>
+          <w:lang w:val="en-US"/>
+        </w:rPr>
+        <w:tab/>
+      </w:r>
+      <w:r>
+        <w:rPr>
+          <w:rFonts w:ascii="Segoe UI" w:hAnsi="Segoe UI" w:cs="Segoe UI"/>
+          <w:color w:val="24292E"/>
+          <w:sz w:val="24"/>
+          <w:shd w:val="clear" w:color="auto" w:fill="FFFFFF"/>
+        </w:rPr>
+        <w:t>α</w:t>
+      </w:r>
+      <w:r>
+        <w:rPr>
+          <w:rFonts w:ascii="Segoe UI" w:hAnsi="Segoe UI" w:cs="Segoe UI"/>
+          <w:color w:val="24292E"/>
+          <w:sz w:val="24"/>
+          <w:shd w:val="clear" w:color="auto" w:fill="FFFFFF"/>
+          <w:lang w:val="en-US"/>
+        </w:rPr>
+        <w:t xml:space="preserve">) </w:t>
+      </w:r>
+      <w:r>
+        <w:rPr>
+          <w:rFonts w:ascii="Segoe UI" w:hAnsi="Segoe UI" w:cs="Segoe UI"/>
+          <w:color w:val="24292E"/>
+          <w:sz w:val="24"/>
+          <w:shd w:val="clear" w:color="auto" w:fill="FFFFFF"/>
+          <w:lang w:val="en-US"/>
+        </w:rPr>
+        <w:t xml:space="preserve">RGB Led </w:t>
+      </w:r>
+      <w:r>
+        <w:rPr>
+          <w:rFonts w:ascii="Segoe UI" w:hAnsi="Segoe UI" w:cs="Segoe UI"/>
+          <w:color w:val="24292E"/>
+          <w:sz w:val="24"/>
+          <w:shd w:val="clear" w:color="auto" w:fill="FFFFFF"/>
+        </w:rPr>
+        <w:t>με</w:t>
+      </w:r>
+      <w:r>
+        <w:rPr>
+          <w:rFonts w:ascii="Segoe UI" w:hAnsi="Segoe UI" w:cs="Segoe UI"/>
+          <w:color w:val="24292E"/>
+          <w:sz w:val="24"/>
+          <w:shd w:val="clear" w:color="auto" w:fill="FFFFFF"/>
+          <w:lang w:val="en-US"/>
+        </w:rPr>
+        <w:t xml:space="preserve"> </w:t>
+      </w:r>
+      <w:proofErr w:type="spellStart"/>
+      <w:r>
+        <w:rPr>
+          <w:rFonts w:ascii="Segoe UI" w:hAnsi="Segoe UI" w:cs="Segoe UI"/>
+          <w:color w:val="24292E"/>
+          <w:sz w:val="24"/>
+          <w:shd w:val="clear" w:color="auto" w:fill="FFFFFF"/>
+          <w:lang w:val="en-US"/>
+        </w:rPr>
+        <w:t>ir</w:t>
+      </w:r>
+      <w:proofErr w:type="spellEnd"/>
+      <w:r>
+        <w:rPr>
+          <w:rFonts w:ascii="Segoe UI" w:hAnsi="Segoe UI" w:cs="Segoe UI"/>
+          <w:color w:val="24292E"/>
+          <w:sz w:val="24"/>
+          <w:shd w:val="clear" w:color="auto" w:fill="FFFFFF"/>
+          <w:lang w:val="en-US"/>
+        </w:rPr>
+        <w:t xml:space="preserve"> sensor</w:t>
+      </w:r>
+    </w:p>
+    <w:p>
+      <w:pPr>
+        <w:rPr>
+          <w:rFonts w:ascii="Segoe UI" w:hAnsi="Segoe UI" w:cs="Segoe UI"/>
+          <w:color w:val="24292E"/>
+          <w:sz w:val="24"/>
+          <w:shd w:val="clear" w:color="auto" w:fill="FFFFFF"/>
+          <w:lang w:val="en-US"/>
+        </w:rPr>
+      </w:pPr>
+      <w:r>
+        <w:rPr>
+          <w:rFonts w:ascii="Segoe UI" w:hAnsi="Segoe UI" w:cs="Segoe UI"/>
+          <w:color w:val="24292E"/>
+          <w:sz w:val="24"/>
+          <w:shd w:val="clear" w:color="auto" w:fill="FFFFFF"/>
+          <w:lang w:val="en-US"/>
+        </w:rPr>
+        <w:tab/>
+      </w:r>
+      <w:r>
+        <w:rPr>
+          <w:rFonts w:ascii="Segoe UI" w:hAnsi="Segoe UI" w:cs="Segoe UI"/>
+          <w:color w:val="24292E"/>
+          <w:sz w:val="24"/>
+          <w:shd w:val="clear" w:color="auto" w:fill="FFFFFF"/>
+        </w:rPr>
+        <w:t>β</w:t>
+      </w:r>
+      <w:r>
+        <w:rPr>
+          <w:rFonts w:ascii="Segoe UI" w:hAnsi="Segoe UI" w:cs="Segoe UI"/>
+          <w:color w:val="24292E"/>
+          <w:sz w:val="24"/>
+          <w:shd w:val="clear" w:color="auto" w:fill="FFFFFF"/>
+          <w:lang w:val="en-US"/>
+        </w:rPr>
+        <w:t xml:space="preserve">) </w:t>
+      </w:r>
+      <w:r>
+        <w:rPr>
+          <w:rFonts w:ascii="Segoe UI" w:hAnsi="Segoe UI" w:cs="Segoe UI"/>
+          <w:color w:val="24292E"/>
+          <w:sz w:val="24"/>
+          <w:shd w:val="clear" w:color="auto" w:fill="FFFFFF"/>
+          <w:lang w:val="en-US"/>
+        </w:rPr>
+        <w:t xml:space="preserve">Led Strip </w:t>
+      </w:r>
+      <w:r>
+        <w:rPr>
+          <w:rFonts w:ascii="Segoe UI" w:hAnsi="Segoe UI" w:cs="Segoe UI"/>
+          <w:color w:val="24292E"/>
+          <w:sz w:val="24"/>
+          <w:shd w:val="clear" w:color="auto" w:fill="FFFFFF"/>
+        </w:rPr>
+        <w:t>με</w:t>
+      </w:r>
+      <w:r>
+        <w:rPr>
+          <w:rFonts w:ascii="Segoe UI" w:hAnsi="Segoe UI" w:cs="Segoe UI"/>
+          <w:color w:val="24292E"/>
+          <w:sz w:val="24"/>
+          <w:shd w:val="clear" w:color="auto" w:fill="FFFFFF"/>
+          <w:lang w:val="en-US"/>
+        </w:rPr>
+        <w:t xml:space="preserve"> </w:t>
+      </w:r>
+      <w:proofErr w:type="spellStart"/>
+      <w:r>
+        <w:rPr>
+          <w:rFonts w:ascii="Segoe UI" w:hAnsi="Segoe UI" w:cs="Segoe UI"/>
+          <w:color w:val="24292E"/>
+          <w:sz w:val="24"/>
+          <w:shd w:val="clear" w:color="auto" w:fill="FFFFFF"/>
+          <w:lang w:val="en-US"/>
+        </w:rPr>
+        <w:t>ir</w:t>
+      </w:r>
+      <w:proofErr w:type="spellEnd"/>
+      <w:r>
+        <w:rPr>
+          <w:rFonts w:ascii="Segoe UI" w:hAnsi="Segoe UI" w:cs="Segoe UI"/>
+          <w:color w:val="24292E"/>
+          <w:sz w:val="24"/>
+          <w:shd w:val="clear" w:color="auto" w:fill="FFFFFF"/>
+          <w:lang w:val="en-US"/>
+        </w:rPr>
+        <w:t xml:space="preserve"> sensor</w:t>
+      </w:r>
+    </w:p>
+    <w:p>
+      <w:pPr>
+        <w:rPr>
+          <w:rFonts w:ascii="Segoe UI" w:hAnsi="Segoe UI" w:cs="Segoe UI"/>
+          <w:color w:val="24292E"/>
+          <w:sz w:val="24"/>
+          <w:shd w:val="clear" w:color="auto" w:fill="FFFFFF"/>
+        </w:rPr>
+      </w:pPr>
+      <w:r>
+        <w:rPr>
+          <w:rFonts w:ascii="Segoe UI" w:hAnsi="Segoe UI" w:cs="Segoe UI"/>
+          <w:color w:val="24292E"/>
+          <w:sz w:val="24"/>
+          <w:shd w:val="clear" w:color="auto" w:fill="FFFFFF"/>
+        </w:rPr>
+        <w:t xml:space="preserve">07 </w:t>
+      </w:r>
+      <w:r>
+        <w:rPr>
+          <w:rFonts w:ascii="Segoe UI" w:hAnsi="Segoe UI" w:cs="Segoe UI"/>
+          <w:color w:val="24292E"/>
+          <w:sz w:val="24"/>
+          <w:shd w:val="clear" w:color="auto" w:fill="FFFFFF"/>
+        </w:rPr>
+        <w:t xml:space="preserve">Εκτύπωση υδρογείου σφαίρας σε </w:t>
+      </w:r>
+      <w:r>
+        <w:rPr>
+          <w:rFonts w:ascii="Segoe UI" w:hAnsi="Segoe UI" w:cs="Segoe UI"/>
+          <w:color w:val="24292E"/>
+          <w:sz w:val="24"/>
+          <w:shd w:val="clear" w:color="auto" w:fill="FFFFFF"/>
+        </w:rPr>
+        <w:t>3</w:t>
+      </w:r>
+      <w:r>
+        <w:rPr>
+          <w:rFonts w:ascii="Segoe UI" w:hAnsi="Segoe UI" w:cs="Segoe UI"/>
+          <w:color w:val="24292E"/>
+          <w:sz w:val="24"/>
+          <w:shd w:val="clear" w:color="auto" w:fill="FFFFFF"/>
+          <w:lang w:val="en-US"/>
+        </w:rPr>
+        <w:t>D</w:t>
+      </w:r>
+      <w:r>
+        <w:rPr>
+          <w:rFonts w:ascii="Segoe UI" w:hAnsi="Segoe UI" w:cs="Segoe UI"/>
+          <w:color w:val="24292E"/>
+          <w:sz w:val="24"/>
+          <w:shd w:val="clear" w:color="auto" w:fill="FFFFFF"/>
+        </w:rPr>
+        <w:t xml:space="preserve"> </w:t>
+      </w:r>
+      <w:r>
+        <w:rPr>
+          <w:rFonts w:ascii="Segoe UI" w:hAnsi="Segoe UI" w:cs="Segoe UI"/>
+          <w:color w:val="24292E"/>
+          <w:sz w:val="24"/>
+          <w:shd w:val="clear" w:color="auto" w:fill="FFFFFF"/>
+        </w:rPr>
+        <w:t>εκτυπωτή</w:t>
+      </w:r>
+    </w:p>
+    <w:p>
+      <w:pPr>
+        <w:ind w:firstLine="720"/>
+        <w:rPr>
+          <w:rFonts w:ascii="Segoe UI" w:hAnsi="Segoe UI" w:cs="Segoe UI"/>
+          <w:color w:val="24292E"/>
+          <w:sz w:val="24"/>
+          <w:shd w:val="clear" w:color="auto" w:fill="FFFFFF"/>
+        </w:rPr>
+      </w:pPr>
+    </w:p>
+    <w:p>
+      <w:pPr>
+        <w:rPr>
           <w:sz w:val="24"/>
         </w:rPr>
       </w:pPr>
     </w:p>
     <w:sectPr>
+      <w:footerReference w:type="default" r:id="rId12"/>
       <w:pgSz w:w="11906" w:h="16838"/>
       <w:pgMar w:top="1440" w:right="1800" w:bottom="1440" w:left="1800" w:header="708" w:footer="708" w:gutter="0"/>
       <w:cols w:space="708"/>
@@ -3157,6 +5489,172 @@
     </w:sectPr>
   </w:body>
 </w:document>
+</file>
+
+<file path=word/endnotes.xml><?xml version="1.0" encoding="utf-8"?>
+<w:endnotes xmlns:ve="http://schemas.openxmlformats.org/markup-compatibility/2006" xmlns:o="urn:schemas-microsoft-com:office:office" xmlns:r="http://schemas.openxmlformats.org/officeDocument/2006/relationships" xmlns:m="http://schemas.openxmlformats.org/officeDocument/2006/math" xmlns:v="urn:schemas-microsoft-com:vml" xmlns:wp="http://schemas.openxmlformats.org/drawingml/2006/wordprocessingDrawing" xmlns:w10="urn:schemas-microsoft-com:office:word" xmlns:w="http://schemas.openxmlformats.org/wordprocessingml/2006/main" xmlns:wne="http://schemas.microsoft.com/office/word/2006/wordml">
+  <w:endnote w:type="separator" w:id="-1">
+    <w:p>
+      <w:pPr>
+        <w:spacing w:line="240" w:lineRule="auto"/>
+      </w:pPr>
+      <w:r>
+        <w:separator/>
+      </w:r>
+    </w:p>
+  </w:endnote>
+  <w:endnote w:type="continuationSeparator" w:id="0">
+    <w:p>
+      <w:pPr>
+        <w:spacing w:line="240" w:lineRule="auto"/>
+      </w:pPr>
+      <w:r>
+        <w:continuationSeparator/>
+      </w:r>
+    </w:p>
+  </w:endnote>
+</w:endnotes>
+</file>
+
+<file path=word/footer1.xml><?xml version="1.0" encoding="utf-8"?>
+<w:ftr xmlns:ve="http://schemas.openxmlformats.org/markup-compatibility/2006" xmlns:o="urn:schemas-microsoft-com:office:office" xmlns:r="http://schemas.openxmlformats.org/officeDocument/2006/relationships" xmlns:m="http://schemas.openxmlformats.org/officeDocument/2006/math" xmlns:v="urn:schemas-microsoft-com:vml" xmlns:wp="http://schemas.openxmlformats.org/drawingml/2006/wordprocessingDrawing" xmlns:w10="urn:schemas-microsoft-com:office:word" xmlns:w="http://schemas.openxmlformats.org/wordprocessingml/2006/main" xmlns:wne="http://schemas.microsoft.com/office/word/2006/wordml">
+  <w:sdt>
+    <w:sdtPr>
+      <w:id w:val="17876094"/>
+      <w:docPartObj>
+        <w:docPartGallery w:val="Page Numbers (Bottom of Page)"/>
+        <w:docPartUnique/>
+      </w:docPartObj>
+    </w:sdtPr>
+    <w:sdtContent>
+      <w:p>
+        <w:pPr>
+          <w:pStyle w:val="a7"/>
+          <w:jc w:val="right"/>
+        </w:pPr>
+        <w:fldSimple w:instr=" PAGE   \* MERGEFORMAT ">
+          <w:r>
+            <w:rPr>
+              <w:noProof/>
+            </w:rPr>
+            <w:t>2</w:t>
+          </w:r>
+        </w:fldSimple>
+      </w:p>
+    </w:sdtContent>
+  </w:sdt>
+  <w:p>
+    <w:pPr>
+      <w:pStyle w:val="a7"/>
+      <w:rPr>
+        <w:lang w:val="en-US"/>
+      </w:rPr>
+    </w:pPr>
+    <w:r>
+      <w:rPr>
+        <w:sz w:val="18"/>
+      </w:rPr>
+      <w:t xml:space="preserve">Επιμέλεια: Αναστασία </w:t>
+    </w:r>
+    <w:proofErr w:type="spellStart"/>
+    <w:r>
+      <w:rPr>
+        <w:sz w:val="18"/>
+      </w:rPr>
+      <w:t>Κωνσταντέλου</w:t>
+    </w:r>
+    <w:proofErr w:type="spellEnd"/>
+    <w:r>
+      <w:rPr>
+        <w:sz w:val="18"/>
+      </w:rPr>
+      <w:t xml:space="preserve"> </w:t>
+    </w:r>
+    <w:r>
+      <w:rPr>
+        <w:noProof/>
+        <w:lang w:val="en-US" w:eastAsia="el-GR"/>
+      </w:rPr>
+      <w:tab/>
+    </w:r>
+    <w:r>
+      <w:rPr>
+        <w:noProof/>
+        <w:lang w:eastAsia="el-GR"/>
+      </w:rPr>
+      <w:drawing>
+        <wp:inline distT="0" distB="0" distL="0" distR="0">
+          <wp:extent cx="838200" cy="295275"/>
+          <wp:effectExtent l="19050" t="0" r="0" b="0"/>
+          <wp:docPr id="8" name="Εικόνα 6" descr="https://licensebuttons.net/l/by-nc-sa/3.0/88x31.png"/>
+          <wp:cNvGraphicFramePr>
+            <a:graphicFrameLocks xmlns:a="http://schemas.openxmlformats.org/drawingml/2006/main" noChangeAspect="1"/>
+          </wp:cNvGraphicFramePr>
+          <a:graphic xmlns:a="http://schemas.openxmlformats.org/drawingml/2006/main">
+            <a:graphicData uri="http://schemas.openxmlformats.org/drawingml/2006/picture">
+              <pic:pic xmlns:pic="http://schemas.openxmlformats.org/drawingml/2006/picture">
+                <pic:nvPicPr>
+                  <pic:cNvPr id="0" name="Picture 6" descr="https://licensebuttons.net/l/by-nc-sa/3.0/88x31.png"/>
+                  <pic:cNvPicPr>
+                    <a:picLocks noChangeAspect="1" noChangeArrowheads="1"/>
+                  </pic:cNvPicPr>
+                </pic:nvPicPr>
+                <pic:blipFill>
+                  <a:blip r:embed="rId1"/>
+                  <a:srcRect/>
+                  <a:stretch>
+                    <a:fillRect/>
+                  </a:stretch>
+                </pic:blipFill>
+                <pic:spPr bwMode="auto">
+                  <a:xfrm>
+                    <a:off x="0" y="0"/>
+                    <a:ext cx="838200" cy="295275"/>
+                  </a:xfrm>
+                  <a:prstGeom prst="rect">
+                    <a:avLst/>
+                  </a:prstGeom>
+                  <a:noFill/>
+                  <a:ln w="9525">
+                    <a:noFill/>
+                    <a:miter lim="800000"/>
+                    <a:headEnd/>
+                    <a:tailEnd/>
+                  </a:ln>
+                </pic:spPr>
+              </pic:pic>
+            </a:graphicData>
+          </a:graphic>
+        </wp:inline>
+      </w:drawing>
+    </w:r>
+  </w:p>
+</w:ftr>
+</file>
+
+<file path=word/footnotes.xml><?xml version="1.0" encoding="utf-8"?>
+<w:footnotes xmlns:ve="http://schemas.openxmlformats.org/markup-compatibility/2006" xmlns:o="urn:schemas-microsoft-com:office:office" xmlns:r="http://schemas.openxmlformats.org/officeDocument/2006/relationships" xmlns:m="http://schemas.openxmlformats.org/officeDocument/2006/math" xmlns:v="urn:schemas-microsoft-com:vml" xmlns:wp="http://schemas.openxmlformats.org/drawingml/2006/wordprocessingDrawing" xmlns:w10="urn:schemas-microsoft-com:office:word" xmlns:w="http://schemas.openxmlformats.org/wordprocessingml/2006/main" xmlns:wne="http://schemas.microsoft.com/office/word/2006/wordml">
+  <w:footnote w:type="separator" w:id="-1">
+    <w:p>
+      <w:pPr>
+        <w:spacing w:line="240" w:lineRule="auto"/>
+      </w:pPr>
+      <w:r>
+        <w:separator/>
+      </w:r>
+    </w:p>
+  </w:footnote>
+  <w:footnote w:type="continuationSeparator" w:id="0">
+    <w:p>
+      <w:pPr>
+        <w:spacing w:line="240" w:lineRule="auto"/>
+      </w:pPr>
+      <w:r>
+        <w:continuationSeparator/>
+      </w:r>
+    </w:p>
+  </w:footnote>
+</w:footnotes>
 </file>
 
 <file path=word/numbering.xml><?xml version="1.0" encoding="utf-8"?>
@@ -3558,6 +6056,52 @@
       <w:ind w:left="720"/>
       <w:contextualSpacing/>
     </w:pPr>
+  </w:style>
+  <w:style w:type="paragraph" w:styleId="a6">
+    <w:name w:val="header"/>
+    <w:basedOn w:val="a"/>
+    <w:link w:val="Char0"/>
+    <w:uiPriority w:val="99"/>
+    <w:semiHidden/>
+    <w:unhideWhenUsed/>
+    <w:rsid w:val="00232C0A"/>
+    <w:pPr>
+      <w:tabs>
+        <w:tab w:val="center" w:pos="4153"/>
+        <w:tab w:val="right" w:pos="8306"/>
+      </w:tabs>
+      <w:spacing w:line="240" w:lineRule="auto"/>
+    </w:pPr>
+  </w:style>
+  <w:style w:type="character" w:customStyle="1" w:styleId="Char0">
+    <w:name w:val="Κεφαλίδα Char"/>
+    <w:basedOn w:val="a0"/>
+    <w:link w:val="a6"/>
+    <w:uiPriority w:val="99"/>
+    <w:semiHidden/>
+    <w:rsid w:val="00232C0A"/>
+  </w:style>
+  <w:style w:type="paragraph" w:styleId="a7">
+    <w:name w:val="footer"/>
+    <w:basedOn w:val="a"/>
+    <w:link w:val="Char1"/>
+    <w:uiPriority w:val="99"/>
+    <w:unhideWhenUsed/>
+    <w:rsid w:val="00232C0A"/>
+    <w:pPr>
+      <w:tabs>
+        <w:tab w:val="center" w:pos="4153"/>
+        <w:tab w:val="right" w:pos="8306"/>
+      </w:tabs>
+      <w:spacing w:line="240" w:lineRule="auto"/>
+    </w:pPr>
+  </w:style>
+  <w:style w:type="character" w:customStyle="1" w:styleId="Char1">
+    <w:name w:val="Υποσέλιδο Char"/>
+    <w:basedOn w:val="a0"/>
+    <w:link w:val="a7"/>
+    <w:uiPriority w:val="99"/>
+    <w:rsid w:val="00232C0A"/>
   </w:style>
 </w:styles>
 </file>
